--- a/dep/nap6-fr.docx
+++ b/dep/nap6-fr.docx
@@ -213,7 +213,7 @@
             <w:r>
               <w:t>Indique si la saisie de l’élément est obligatoire en tout temps ou dans certaines conditions</w:t>
               <w:br/>
-              <w:t>(c.-à-d. une valeur doit toujours être entrée dans la zone). Les options sont les suivantes :n</w:t>
+              <w:t>(c.-à-d. une valeur doit toujours être entrée dans la zone). Les options sont les suivantes :n</w:t>
               <w:br/>
               <w:t>- Obligatoire</w:t>
               <w:br/>
@@ -359,7 +359,7 @@
           </w:tcPr>
           <w:p>
             <w:r>
-              <w:t>Donnez un ou plusieurs exemples réels des valeurs qui peuvent apparaître, p. ex. « CODE1 » ou « Programme de réforme des services à la famille ».</w:t>
+              <w:t>Donnez un ou plusieurs exemples réels des valeurs qui peuvent apparaître, p. ex. « CODE1 » ou « Programme de réforme des services à la famille ».</w:t>
             </w:r>
           </w:p>
         </w:tc>
@@ -368,7 +368,7 @@
     <w:p>
       <w:r>
         <w:br/>
-        <w:t>Valeurs de la liste contrôlée :</w:t>
+        <w:t>Valeurs de la liste contrôlée :</w:t>
       </w:r>
     </w:p>
     <w:tbl>
@@ -444,7 +444,7 @@
           </w:tcPr>
           <w:p>
             <w:r>
-              <w:t>Description en français 1</w:t>
+              <w:t>Description en français 1</w:t>
             </w:r>
           </w:p>
         </w:tc>
@@ -476,7 +476,7 @@
           </w:tcPr>
           <w:p>
             <w:r>
-              <w:t>Description en français 2</w:t>
+              <w:t>Description en français 2</w:t>
             </w:r>
           </w:p>
         </w:tc>
@@ -816,7 +816,7 @@
     <w:p>
       <w:r>
         <w:br/>
-        <w:t>Valeurs de la liste contrôlée :</w:t>
+        <w:t>Valeurs de la liste contrôlée :</w:t>
       </w:r>
     </w:p>
     <w:tbl>
@@ -1480,7 +1480,7 @@
     <w:p>
       <w:r>
         <w:br/>
-        <w:t>Valeurs de la liste contrôlée :</w:t>
+        <w:t>Valeurs de la liste contrôlée :</w:t>
       </w:r>
     </w:p>
     <w:tbl>
@@ -1546,6 +1546,38 @@
           </w:tcPr>
           <w:p>
             <w:r>
+              <w:t>Inclusive and meaningful public participation</w:t>
+            </w:r>
+          </w:p>
+        </w:tc>
+        <w:tc>
+          <w:tcPr>
+            <w:tcW w:type="dxa" w:w="3628"/>
+          </w:tcPr>
+          <w:p>
+            <w:r>
+              <w:t>Participation inclusive et significative</w:t>
+            </w:r>
+          </w:p>
+        </w:tc>
+      </w:tr>
+      <w:tr>
+        <w:tc>
+          <w:tcPr>
+            <w:tcW w:type="dxa" w:w="2092"/>
+          </w:tcPr>
+          <w:p>
+            <w:r>
+              <w:t>C02</w:t>
+            </w:r>
+          </w:p>
+        </w:tc>
+        <w:tc>
+          <w:tcPr>
+            <w:tcW w:type="dxa" w:w="3628"/>
+          </w:tcPr>
+          <w:p>
+            <w:r>
               <w:t>Protecting civic space and democracy in the digital era</w:t>
             </w:r>
           </w:p>
@@ -1557,38 +1589,6 @@
           <w:p>
             <w:r>
               <w:t>Protection de l'espace civique et de la démocratie à l'ère du numérique</w:t>
-            </w:r>
-          </w:p>
-        </w:tc>
-      </w:tr>
-      <w:tr>
-        <w:tc>
-          <w:tcPr>
-            <w:tcW w:type="dxa" w:w="2092"/>
-          </w:tcPr>
-          <w:p>
-            <w:r>
-              <w:t>C02</w:t>
-            </w:r>
-          </w:p>
-        </w:tc>
-        <w:tc>
-          <w:tcPr>
-            <w:tcW w:type="dxa" w:w="3628"/>
-          </w:tcPr>
-          <w:p>
-            <w:r>
-              <w:t>Inclusive and meaningful public participation</w:t>
-            </w:r>
-          </w:p>
-        </w:tc>
-        <w:tc>
-          <w:tcPr>
-            <w:tcW w:type="dxa" w:w="3628"/>
-          </w:tcPr>
-          <w:p>
-            <w:r>
-              <w:t>Participation inclusive et significative</w:t>
             </w:r>
           </w:p>
         </w:tc>
@@ -1984,7 +1984,7 @@
     <w:p>
       <w:r>
         <w:br/>
-        <w:t>Valeurs de la liste contrôlée :</w:t>
+        <w:t>Valeurs de la liste contrôlée :</w:t>
       </w:r>
     </w:p>
     <w:tbl>
@@ -2990,7 +2990,7 @@
     <w:p>
       <w:r>
         <w:br/>
-        <w:t>Valeurs de la liste contrôlée :</w:t>
+        <w:t>Valeurs de la liste contrôlée :</w:t>
       </w:r>
     </w:p>
     <w:tbl>
@@ -3112,30 +3112,7 @@
                 </w:tcPr>
                 <w:p>
                   <w:r>
-                    <w:t>Extra Value</w:t>
-                  </w:r>
-                </w:p>
-              </w:tc>
-            </w:tr>
-            <w:tr>
-              <w:tc>
-                <w:tcPr>
-                  <w:tcW w:type="dxa" w:w="2092"/>
-                  <w:shd w:fill="e3e3e3"/>
-                </w:tcPr>
-                <w:p>
-                  <w:r>
-                    <w:t>Due Date</w:t>
-                  </w:r>
-                </w:p>
-              </w:tc>
-              <w:tc>
-                <w:tcPr>
-                  <w:tcW w:type="dxa" w:w="7257"/>
-                </w:tcPr>
-                <w:p>
-                  <w:r>
-                    <w:t>TODO - supply value (must be one of reporting_period values)</w:t>
+                    <w:t>Exemple de valeur</w:t>
                   </w:r>
                 </w:p>
               </w:tc>
@@ -3158,7 +3135,7 @@
                 </w:tcPr>
                 <w:p>
                   <w:r>
-                    <w:t>TODO - supply value (semantics e.g. "First of June 2026")</w:t>
+                    <w:t>Fall 2027</w:t>
                   </w:r>
                 </w:p>
               </w:tc>
@@ -3181,7 +3158,7 @@
                 </w:tcPr>
                 <w:p>
                   <w:r>
-                    <w:t>TODO - supply value (semantics e.g. "First of June 2026")</w:t>
+                    <w:t>Automne 2027</w:t>
                   </w:r>
                 </w:p>
               </w:tc>
@@ -3204,30 +3181,7 @@
                 </w:tcPr>
                 <w:p>
                   <w:r>
-                    <w:t>TODO - supply value (must be organization abbreviation found here: https://open.canada.ca/data/en/api/action/organization_list)</w:t>
-                  </w:r>
-                </w:p>
-              </w:tc>
-            </w:tr>
-            <w:tr>
-              <w:tc>
-                <w:tcPr>
-                  <w:tcW w:type="dxa" w:w="2092"/>
-                  <w:shd w:fill="e3e3e3"/>
-                </w:tcPr>
-                <w:p>
-                  <w:r>
-                    <w:t>Summit for Democracy</w:t>
-                  </w:r>
-                </w:p>
-              </w:tc>
-              <w:tc>
-                <w:tcPr>
-                  <w:tcW w:type="dxa" w:w="7257"/>
-                </w:tcPr>
-                <w:p>
-                  <w:r>
-                    <w:t>TODO - supply value (must be "true" or "false")</w:t>
+                    <w:t>rcmp-grc</w:t>
                   </w:r>
                 </w:p>
               </w:tc>
@@ -3309,30 +3263,7 @@
                 </w:tcPr>
                 <w:p>
                   <w:r>
-                    <w:t>Extra Value</w:t>
-                  </w:r>
-                </w:p>
-              </w:tc>
-            </w:tr>
-            <w:tr>
-              <w:tc>
-                <w:tcPr>
-                  <w:tcW w:type="dxa" w:w="2092"/>
-                  <w:shd w:fill="e3e3e3"/>
-                </w:tcPr>
-                <w:p>
-                  <w:r>
-                    <w:t>Due Date</w:t>
-                  </w:r>
-                </w:p>
-              </w:tc>
-              <w:tc>
-                <w:tcPr>
-                  <w:tcW w:type="dxa" w:w="7257"/>
-                </w:tcPr>
-                <w:p>
-                  <w:r>
-                    <w:t>TODO - supply value (must be one of reporting_period values)</w:t>
+                    <w:t>Exemple de valeur</w:t>
                   </w:r>
                 </w:p>
               </w:tc>
@@ -3355,7 +3286,7 @@
                 </w:tcPr>
                 <w:p>
                   <w:r>
-                    <w:t>TODO - supply value (semantics e.g. "First of June 2026")</w:t>
+                    <w:t>By winter 2025</w:t>
                   </w:r>
                 </w:p>
               </w:tc>
@@ -3378,7 +3309,7 @@
                 </w:tcPr>
                 <w:p>
                   <w:r>
-                    <w:t>TODO - supply value (semantics e.g. "First of June 2026")</w:t>
+                    <w:t>D'ici l'hiver 2025</w:t>
                   </w:r>
                 </w:p>
               </w:tc>
@@ -3401,30 +3332,7 @@
                 </w:tcPr>
                 <w:p>
                   <w:r>
-                    <w:t>TODO - supply value (must be organization abbreviation found here: https://open.canada.ca/data/en/api/action/organization_list)</w:t>
-                  </w:r>
-                </w:p>
-              </w:tc>
-            </w:tr>
-            <w:tr>
-              <w:tc>
-                <w:tcPr>
-                  <w:tcW w:type="dxa" w:w="2092"/>
-                  <w:shd w:fill="e3e3e3"/>
-                </w:tcPr>
-                <w:p>
-                  <w:r>
-                    <w:t>Summit for Democracy</w:t>
-                  </w:r>
-                </w:p>
-              </w:tc>
-              <w:tc>
-                <w:tcPr>
-                  <w:tcW w:type="dxa" w:w="7257"/>
-                </w:tcPr>
-                <w:p>
-                  <w:r>
-                    <w:t>TODO - supply value (must be "true" or "false")</w:t>
+                    <w:t>rcmp-grc</w:t>
                   </w:r>
                 </w:p>
               </w:tc>
@@ -3506,30 +3414,7 @@
                 </w:tcPr>
                 <w:p>
                   <w:r>
-                    <w:t>Extra Value</w:t>
-                  </w:r>
-                </w:p>
-              </w:tc>
-            </w:tr>
-            <w:tr>
-              <w:tc>
-                <w:tcPr>
-                  <w:tcW w:type="dxa" w:w="2092"/>
-                  <w:shd w:fill="e3e3e3"/>
-                </w:tcPr>
-                <w:p>
-                  <w:r>
-                    <w:t>Due Date</w:t>
-                  </w:r>
-                </w:p>
-              </w:tc>
-              <w:tc>
-                <w:tcPr>
-                  <w:tcW w:type="dxa" w:w="7257"/>
-                </w:tcPr>
-                <w:p>
-                  <w:r>
-                    <w:t>TODO - supply value (must be one of reporting_period values)</w:t>
+                    <w:t>Exemple de valeur</w:t>
                   </w:r>
                 </w:p>
               </w:tc>
@@ -3552,7 +3437,7 @@
                 </w:tcPr>
                 <w:p>
                   <w:r>
-                    <w:t>TODO - supply value (semantics e.g. "First of June 2026")</w:t>
+                    <w:t>By summer 2025</w:t>
                   </w:r>
                 </w:p>
               </w:tc>
@@ -3575,7 +3460,7 @@
                 </w:tcPr>
                 <w:p>
                   <w:r>
-                    <w:t>TODO - supply value (semantics e.g. "First of June 2026")</w:t>
+                    <w:t>D'ici l'été 2025</w:t>
                   </w:r>
                 </w:p>
               </w:tc>
@@ -3598,30 +3483,7 @@
                 </w:tcPr>
                 <w:p>
                   <w:r>
-                    <w:t>TODO - supply value (must be organization abbreviation found here: https://open.canada.ca/data/en/api/action/organization_list)</w:t>
-                  </w:r>
-                </w:p>
-              </w:tc>
-            </w:tr>
-            <w:tr>
-              <w:tc>
-                <w:tcPr>
-                  <w:tcW w:type="dxa" w:w="2092"/>
-                  <w:shd w:fill="e3e3e3"/>
-                </w:tcPr>
-                <w:p>
-                  <w:r>
-                    <w:t>Summit for Democracy</w:t>
-                  </w:r>
-                </w:p>
-              </w:tc>
-              <w:tc>
-                <w:tcPr>
-                  <w:tcW w:type="dxa" w:w="7257"/>
-                </w:tcPr>
-                <w:p>
-                  <w:r>
-                    <w:t>TODO - supply value (must be "true" or "false")</w:t>
+                    <w:t>rcmp-grc</w:t>
                   </w:r>
                 </w:p>
               </w:tc>
@@ -3703,30 +3565,7 @@
                 </w:tcPr>
                 <w:p>
                   <w:r>
-                    <w:t>Extra Value</w:t>
-                  </w:r>
-                </w:p>
-              </w:tc>
-            </w:tr>
-            <w:tr>
-              <w:tc>
-                <w:tcPr>
-                  <w:tcW w:type="dxa" w:w="2092"/>
-                  <w:shd w:fill="e3e3e3"/>
-                </w:tcPr>
-                <w:p>
-                  <w:r>
-                    <w:t>Due Date</w:t>
-                  </w:r>
-                </w:p>
-              </w:tc>
-              <w:tc>
-                <w:tcPr>
-                  <w:tcW w:type="dxa" w:w="7257"/>
-                </w:tcPr>
-                <w:p>
-                  <w:r>
-                    <w:t>TODO - supply value (must be one of reporting_period values)</w:t>
+                    <w:t>Exemple de valeur</w:t>
                   </w:r>
                 </w:p>
               </w:tc>
@@ -3749,7 +3588,7 @@
                 </w:tcPr>
                 <w:p>
                   <w:r>
-                    <w:t>TODO - supply value (semantics e.g. "First of June 2026")</w:t>
+                    <w:t>By fall 2028</w:t>
                   </w:r>
                 </w:p>
               </w:tc>
@@ -3772,7 +3611,7 @@
                 </w:tcPr>
                 <w:p>
                   <w:r>
-                    <w:t>TODO - supply value (semantics e.g. "First of June 2026")</w:t>
+                    <w:t>D'ici l'automne 2028</w:t>
                   </w:r>
                 </w:p>
               </w:tc>
@@ -3795,30 +3634,7 @@
                 </w:tcPr>
                 <w:p>
                   <w:r>
-                    <w:t>TODO - supply value (must be organization abbreviation found here: https://open.canada.ca/data/en/api/action/organization_list)</w:t>
-                  </w:r>
-                </w:p>
-              </w:tc>
-            </w:tr>
-            <w:tr>
-              <w:tc>
-                <w:tcPr>
-                  <w:tcW w:type="dxa" w:w="2092"/>
-                  <w:shd w:fill="e3e3e3"/>
-                </w:tcPr>
-                <w:p>
-                  <w:r>
-                    <w:t>Summit for Democracy</w:t>
-                  </w:r>
-                </w:p>
-              </w:tc>
-              <w:tc>
-                <w:tcPr>
-                  <w:tcW w:type="dxa" w:w="7257"/>
-                </w:tcPr>
-                <w:p>
-                  <w:r>
-                    <w:t>TODO - supply value (must be "true" or "false")</w:t>
+                    <w:t>rcmp-grc</w:t>
                   </w:r>
                 </w:p>
               </w:tc>
@@ -3900,30 +3716,7 @@
                 </w:tcPr>
                 <w:p>
                   <w:r>
-                    <w:t>Extra Value</w:t>
-                  </w:r>
-                </w:p>
-              </w:tc>
-            </w:tr>
-            <w:tr>
-              <w:tc>
-                <w:tcPr>
-                  <w:tcW w:type="dxa" w:w="2092"/>
-                  <w:shd w:fill="e3e3e3"/>
-                </w:tcPr>
-                <w:p>
-                  <w:r>
-                    <w:t>Due Date</w:t>
-                  </w:r>
-                </w:p>
-              </w:tc>
-              <w:tc>
-                <w:tcPr>
-                  <w:tcW w:type="dxa" w:w="7257"/>
-                </w:tcPr>
-                <w:p>
-                  <w:r>
-                    <w:t>TODO - supply value (must be one of reporting_period values)</w:t>
+                    <w:t>Exemple de valeur</w:t>
                   </w:r>
                 </w:p>
               </w:tc>
@@ -3946,7 +3739,7 @@
                 </w:tcPr>
                 <w:p>
                   <w:r>
-                    <w:t>TODO - supply value (semantics e.g. "First of June 2026")</w:t>
+                    <w:t>By fall 2028</w:t>
                   </w:r>
                 </w:p>
               </w:tc>
@@ -3969,7 +3762,7 @@
                 </w:tcPr>
                 <w:p>
                   <w:r>
-                    <w:t>TODO - supply value (semantics e.g. "First of June 2026")</w:t>
+                    <w:t>D'ici l'automne 2028</w:t>
                   </w:r>
                 </w:p>
               </w:tc>
@@ -3992,30 +3785,7 @@
                 </w:tcPr>
                 <w:p>
                   <w:r>
-                    <w:t>TODO - supply value (must be organization abbreviation found here: https://open.canada.ca/data/en/api/action/organization_list)</w:t>
-                  </w:r>
-                </w:p>
-              </w:tc>
-            </w:tr>
-            <w:tr>
-              <w:tc>
-                <w:tcPr>
-                  <w:tcW w:type="dxa" w:w="2092"/>
-                  <w:shd w:fill="e3e3e3"/>
-                </w:tcPr>
-                <w:p>
-                  <w:r>
-                    <w:t>Summit for Democracy</w:t>
-                  </w:r>
-                </w:p>
-              </w:tc>
-              <w:tc>
-                <w:tcPr>
-                  <w:tcW w:type="dxa" w:w="7257"/>
-                </w:tcPr>
-                <w:p>
-                  <w:r>
-                    <w:t>TODO - supply value (must be "true" or "false")</w:t>
+                    <w:t>rcmp-grc</w:t>
                   </w:r>
                 </w:p>
               </w:tc>
@@ -4097,30 +3867,7 @@
                 </w:tcPr>
                 <w:p>
                   <w:r>
-                    <w:t>Extra Value</w:t>
-                  </w:r>
-                </w:p>
-              </w:tc>
-            </w:tr>
-            <w:tr>
-              <w:tc>
-                <w:tcPr>
-                  <w:tcW w:type="dxa" w:w="2092"/>
-                  <w:shd w:fill="e3e3e3"/>
-                </w:tcPr>
-                <w:p>
-                  <w:r>
-                    <w:t>Due Date</w:t>
-                  </w:r>
-                </w:p>
-              </w:tc>
-              <w:tc>
-                <w:tcPr>
-                  <w:tcW w:type="dxa" w:w="7257"/>
-                </w:tcPr>
-                <w:p>
-                  <w:r>
-                    <w:t>TODO - supply value (must be one of reporting_period values)</w:t>
+                    <w:t>Exemple de valeur</w:t>
                   </w:r>
                 </w:p>
               </w:tc>
@@ -4143,7 +3890,7 @@
                 </w:tcPr>
                 <w:p>
                   <w:r>
-                    <w:t>TODO - supply value (semantics e.g. "First of June 2026")</w:t>
+                    <w:t>By fall 2027</w:t>
                   </w:r>
                 </w:p>
               </w:tc>
@@ -4166,7 +3913,7 @@
                 </w:tcPr>
                 <w:p>
                   <w:r>
-                    <w:t>TODO - supply value (semantics e.g. "First of June 2026")</w:t>
+                    <w:t>D'ici l'automne 2027</w:t>
                   </w:r>
                 </w:p>
               </w:tc>
@@ -4189,30 +3936,7 @@
                 </w:tcPr>
                 <w:p>
                   <w:r>
-                    <w:t>TODO - supply value (must be organization abbreviation found here: https://open.canada.ca/data/en/api/action/organization_list)</w:t>
-                  </w:r>
-                </w:p>
-              </w:tc>
-            </w:tr>
-            <w:tr>
-              <w:tc>
-                <w:tcPr>
-                  <w:tcW w:type="dxa" w:w="2092"/>
-                  <w:shd w:fill="e3e3e3"/>
-                </w:tcPr>
-                <w:p>
-                  <w:r>
-                    <w:t>Summit for Democracy</w:t>
-                  </w:r>
-                </w:p>
-              </w:tc>
-              <w:tc>
-                <w:tcPr>
-                  <w:tcW w:type="dxa" w:w="7257"/>
-                </w:tcPr>
-                <w:p>
-                  <w:r>
-                    <w:t>TODO - supply value (must be "true" or "false")</w:t>
+                    <w:t>rcmp-grc</w:t>
                   </w:r>
                 </w:p>
               </w:tc>
@@ -4294,30 +4018,7 @@
                 </w:tcPr>
                 <w:p>
                   <w:r>
-                    <w:t>Extra Value</w:t>
-                  </w:r>
-                </w:p>
-              </w:tc>
-            </w:tr>
-            <w:tr>
-              <w:tc>
-                <w:tcPr>
-                  <w:tcW w:type="dxa" w:w="2092"/>
-                  <w:shd w:fill="e3e3e3"/>
-                </w:tcPr>
-                <w:p>
-                  <w:r>
-                    <w:t>Due Date</w:t>
-                  </w:r>
-                </w:p>
-              </w:tc>
-              <w:tc>
-                <w:tcPr>
-                  <w:tcW w:type="dxa" w:w="7257"/>
-                </w:tcPr>
-                <w:p>
-                  <w:r>
-                    <w:t>TODO - supply value (must be one of reporting_period values)</w:t>
+                    <w:t>Exemple de valeur</w:t>
                   </w:r>
                 </w:p>
               </w:tc>
@@ -4340,7 +4041,7 @@
                 </w:tcPr>
                 <w:p>
                   <w:r>
-                    <w:t>TODO - supply value (semantics e.g. "First of June 2026")</w:t>
+                    <w:t>Ongoing</w:t>
                   </w:r>
                 </w:p>
               </w:tc>
@@ -4363,7 +4064,7 @@
                 </w:tcPr>
                 <w:p>
                   <w:r>
-                    <w:t>TODO - supply value (semantics e.g. "First of June 2026")</w:t>
+                    <w:t>Permanent</w:t>
                   </w:r>
                 </w:p>
               </w:tc>
@@ -4386,30 +4087,7 @@
                 </w:tcPr>
                 <w:p>
                   <w:r>
-                    <w:t>TODO - supply value (must be organization abbreviation found here: https://open.canada.ca/data/en/api/action/organization_list)</w:t>
-                  </w:r>
-                </w:p>
-              </w:tc>
-            </w:tr>
-            <w:tr>
-              <w:tc>
-                <w:tcPr>
-                  <w:tcW w:type="dxa" w:w="2092"/>
-                  <w:shd w:fill="e3e3e3"/>
-                </w:tcPr>
-                <w:p>
-                  <w:r>
-                    <w:t>Summit for Democracy</w:t>
-                  </w:r>
-                </w:p>
-              </w:tc>
-              <w:tc>
-                <w:tcPr>
-                  <w:tcW w:type="dxa" w:w="7257"/>
-                </w:tcPr>
-                <w:p>
-                  <w:r>
-                    <w:t>TODO - supply value (must be "true" or "false")</w:t>
+                    <w:t>rcmp-grc</w:t>
                   </w:r>
                 </w:p>
               </w:tc>
@@ -4491,30 +4169,7 @@
                 </w:tcPr>
                 <w:p>
                   <w:r>
-                    <w:t>Extra Value</w:t>
-                  </w:r>
-                </w:p>
-              </w:tc>
-            </w:tr>
-            <w:tr>
-              <w:tc>
-                <w:tcPr>
-                  <w:tcW w:type="dxa" w:w="2092"/>
-                  <w:shd w:fill="e3e3e3"/>
-                </w:tcPr>
-                <w:p>
-                  <w:r>
-                    <w:t>Due Date</w:t>
-                  </w:r>
-                </w:p>
-              </w:tc>
-              <w:tc>
-                <w:tcPr>
-                  <w:tcW w:type="dxa" w:w="7257"/>
-                </w:tcPr>
-                <w:p>
-                  <w:r>
-                    <w:t>TODO - supply value (must be one of reporting_period values)</w:t>
+                    <w:t>Exemple de valeur</w:t>
                   </w:r>
                 </w:p>
               </w:tc>
@@ -4537,7 +4192,7 @@
                 </w:tcPr>
                 <w:p>
                   <w:r>
-                    <w:t>TODO - supply value (semantics e.g. "First of June 2026")</w:t>
+                    <w:t>By winter 2028</w:t>
                   </w:r>
                 </w:p>
               </w:tc>
@@ -4560,7 +4215,7 @@
                 </w:tcPr>
                 <w:p>
                   <w:r>
-                    <w:t>TODO - supply value (semantics e.g. "First of June 2026")</w:t>
+                    <w:t>D'ici l'hiver 2028</w:t>
                   </w:r>
                 </w:p>
               </w:tc>
@@ -4583,30 +4238,7 @@
                 </w:tcPr>
                 <w:p>
                   <w:r>
-                    <w:t>TODO - supply value (must be organization abbreviation found here: https://open.canada.ca/data/en/api/action/organization_list)</w:t>
-                  </w:r>
-                </w:p>
-              </w:tc>
-            </w:tr>
-            <w:tr>
-              <w:tc>
-                <w:tcPr>
-                  <w:tcW w:type="dxa" w:w="2092"/>
-                  <w:shd w:fill="e3e3e3"/>
-                </w:tcPr>
-                <w:p>
-                  <w:r>
-                    <w:t>Summit for Democracy</w:t>
-                  </w:r>
-                </w:p>
-              </w:tc>
-              <w:tc>
-                <w:tcPr>
-                  <w:tcW w:type="dxa" w:w="7257"/>
-                </w:tcPr>
-                <w:p>
-                  <w:r>
-                    <w:t>TODO - supply value (must be "true" or "false")</w:t>
+                    <w:t>rcmp-grc</w:t>
                   </w:r>
                 </w:p>
               </w:tc>
@@ -4688,30 +4320,7 @@
                 </w:tcPr>
                 <w:p>
                   <w:r>
-                    <w:t>Extra Value</w:t>
-                  </w:r>
-                </w:p>
-              </w:tc>
-            </w:tr>
-            <w:tr>
-              <w:tc>
-                <w:tcPr>
-                  <w:tcW w:type="dxa" w:w="2092"/>
-                  <w:shd w:fill="e3e3e3"/>
-                </w:tcPr>
-                <w:p>
-                  <w:r>
-                    <w:t>Due Date</w:t>
-                  </w:r>
-                </w:p>
-              </w:tc>
-              <w:tc>
-                <w:tcPr>
-                  <w:tcW w:type="dxa" w:w="7257"/>
-                </w:tcPr>
-                <w:p>
-                  <w:r>
-                    <w:t>TODO - supply value (must be one of reporting_period values)</w:t>
+                    <w:t>Exemple de valeur</w:t>
                   </w:r>
                 </w:p>
               </w:tc>
@@ -4734,7 +4343,7 @@
                 </w:tcPr>
                 <w:p>
                   <w:r>
-                    <w:t>TODO - supply value (semantics e.g. "First of June 2026")</w:t>
+                    <w:t>Ongoing</w:t>
                   </w:r>
                 </w:p>
               </w:tc>
@@ -4757,7 +4366,7 @@
                 </w:tcPr>
                 <w:p>
                   <w:r>
-                    <w:t>TODO - supply value (semantics e.g. "First of June 2026")</w:t>
+                    <w:t>Permanent</w:t>
                   </w:r>
                 </w:p>
               </w:tc>
@@ -4780,30 +4389,7 @@
                 </w:tcPr>
                 <w:p>
                   <w:r>
-                    <w:t>TODO - supply value (must be organization abbreviation found here: https://open.canada.ca/data/en/api/action/organization_list)</w:t>
-                  </w:r>
-                </w:p>
-              </w:tc>
-            </w:tr>
-            <w:tr>
-              <w:tc>
-                <w:tcPr>
-                  <w:tcW w:type="dxa" w:w="2092"/>
-                  <w:shd w:fill="e3e3e3"/>
-                </w:tcPr>
-                <w:p>
-                  <w:r>
-                    <w:t>Summit for Democracy</w:t>
-                  </w:r>
-                </w:p>
-              </w:tc>
-              <w:tc>
-                <w:tcPr>
-                  <w:tcW w:type="dxa" w:w="7257"/>
-                </w:tcPr>
-                <w:p>
-                  <w:r>
-                    <w:t>TODO - supply value (must be "true" or "false")</w:t>
+                    <w:t>rcmp-grc</w:t>
                   </w:r>
                 </w:p>
               </w:tc>
@@ -4885,30 +4471,7 @@
                 </w:tcPr>
                 <w:p>
                   <w:r>
-                    <w:t>Extra Value</w:t>
-                  </w:r>
-                </w:p>
-              </w:tc>
-            </w:tr>
-            <w:tr>
-              <w:tc>
-                <w:tcPr>
-                  <w:tcW w:type="dxa" w:w="2092"/>
-                  <w:shd w:fill="e3e3e3"/>
-                </w:tcPr>
-                <w:p>
-                  <w:r>
-                    <w:t>Due Date</w:t>
-                  </w:r>
-                </w:p>
-              </w:tc>
-              <w:tc>
-                <w:tcPr>
-                  <w:tcW w:type="dxa" w:w="7257"/>
-                </w:tcPr>
-                <w:p>
-                  <w:r>
-                    <w:t>TODO - supply value (must be one of reporting_period values)</w:t>
+                    <w:t>Exemple de valeur</w:t>
                   </w:r>
                 </w:p>
               </w:tc>
@@ -4931,7 +4494,7 @@
                 </w:tcPr>
                 <w:p>
                   <w:r>
-                    <w:t>TODO - supply value (semantics e.g. "First of June 2026")</w:t>
+                    <w:t>Ongoing</w:t>
                   </w:r>
                 </w:p>
               </w:tc>
@@ -4954,7 +4517,7 @@
                 </w:tcPr>
                 <w:p>
                   <w:r>
-                    <w:t>TODO - supply value (semantics e.g. "First of June 2026")</w:t>
+                    <w:t>Permanent</w:t>
                   </w:r>
                 </w:p>
               </w:tc>
@@ -4977,30 +4540,7 @@
                 </w:tcPr>
                 <w:p>
                   <w:r>
-                    <w:t>TODO - supply value (must be organization abbreviation found here: https://open.canada.ca/data/en/api/action/organization_list)</w:t>
-                  </w:r>
-                </w:p>
-              </w:tc>
-            </w:tr>
-            <w:tr>
-              <w:tc>
-                <w:tcPr>
-                  <w:tcW w:type="dxa" w:w="2092"/>
-                  <w:shd w:fill="e3e3e3"/>
-                </w:tcPr>
-                <w:p>
-                  <w:r>
-                    <w:t>Summit for Democracy</w:t>
-                  </w:r>
-                </w:p>
-              </w:tc>
-              <w:tc>
-                <w:tcPr>
-                  <w:tcW w:type="dxa" w:w="7257"/>
-                </w:tcPr>
-                <w:p>
-                  <w:r>
-                    <w:t>TODO - supply value (must be "true" or "false")</w:t>
+                    <w:t>rcmp-grc</w:t>
                   </w:r>
                 </w:p>
               </w:tc>
@@ -5082,30 +4622,7 @@
                 </w:tcPr>
                 <w:p>
                   <w:r>
-                    <w:t>Extra Value</w:t>
-                  </w:r>
-                </w:p>
-              </w:tc>
-            </w:tr>
-            <w:tr>
-              <w:tc>
-                <w:tcPr>
-                  <w:tcW w:type="dxa" w:w="2092"/>
-                  <w:shd w:fill="e3e3e3"/>
-                </w:tcPr>
-                <w:p>
-                  <w:r>
-                    <w:t>Due Date</w:t>
-                  </w:r>
-                </w:p>
-              </w:tc>
-              <w:tc>
-                <w:tcPr>
-                  <w:tcW w:type="dxa" w:w="7257"/>
-                </w:tcPr>
-                <w:p>
-                  <w:r>
-                    <w:t>TODO - supply value (must be one of reporting_period values)</w:t>
+                    <w:t>Exemple de valeur</w:t>
                   </w:r>
                 </w:p>
               </w:tc>
@@ -5128,7 +4645,7 @@
                 </w:tcPr>
                 <w:p>
                   <w:r>
-                    <w:t>TODO - supply value (semantics e.g. "First of June 2026")</w:t>
+                    <w:t>By end of 2028</w:t>
                   </w:r>
                 </w:p>
               </w:tc>
@@ -5151,7 +4668,7 @@
                 </w:tcPr>
                 <w:p>
                   <w:r>
-                    <w:t>TODO - supply value (semantics e.g. "First of June 2026")</w:t>
+                    <w:t>D'ici la fin de 2028</w:t>
                   </w:r>
                 </w:p>
               </w:tc>
@@ -5174,30 +4691,7 @@
                 </w:tcPr>
                 <w:p>
                   <w:r>
-                    <w:t>TODO - supply value (must be organization abbreviation found here: https://open.canada.ca/data/en/api/action/organization_list)</w:t>
-                  </w:r>
-                </w:p>
-              </w:tc>
-            </w:tr>
-            <w:tr>
-              <w:tc>
-                <w:tcPr>
-                  <w:tcW w:type="dxa" w:w="2092"/>
-                  <w:shd w:fill="e3e3e3"/>
-                </w:tcPr>
-                <w:p>
-                  <w:r>
-                    <w:t>Summit for Democracy</w:t>
-                  </w:r>
-                </w:p>
-              </w:tc>
-              <w:tc>
-                <w:tcPr>
-                  <w:tcW w:type="dxa" w:w="7257"/>
-                </w:tcPr>
-                <w:p>
-                  <w:r>
-                    <w:t>TODO - supply value (must be "true" or "false")</w:t>
+                    <w:t>rcmp-grc</w:t>
                   </w:r>
                 </w:p>
               </w:tc>
@@ -5279,30 +4773,7 @@
                 </w:tcPr>
                 <w:p>
                   <w:r>
-                    <w:t>Extra Value</w:t>
-                  </w:r>
-                </w:p>
-              </w:tc>
-            </w:tr>
-            <w:tr>
-              <w:tc>
-                <w:tcPr>
-                  <w:tcW w:type="dxa" w:w="2092"/>
-                  <w:shd w:fill="e3e3e3"/>
-                </w:tcPr>
-                <w:p>
-                  <w:r>
-                    <w:t>Due Date</w:t>
-                  </w:r>
-                </w:p>
-              </w:tc>
-              <w:tc>
-                <w:tcPr>
-                  <w:tcW w:type="dxa" w:w="7257"/>
-                </w:tcPr>
-                <w:p>
-                  <w:r>
-                    <w:t>TODO - supply value (must be one of reporting_period values)</w:t>
+                    <w:t>Exemple de valeur</w:t>
                   </w:r>
                 </w:p>
               </w:tc>
@@ -5325,7 +4796,7 @@
                 </w:tcPr>
                 <w:p>
                   <w:r>
-                    <w:t>TODO - supply value (semantics e.g. "First of June 2026")</w:t>
+                    <w:t>By end of 2028</w:t>
                   </w:r>
                 </w:p>
               </w:tc>
@@ -5348,7 +4819,7 @@
                 </w:tcPr>
                 <w:p>
                   <w:r>
-                    <w:t>TODO - supply value (semantics e.g. "First of June 2026")</w:t>
+                    <w:t>D'ici la fin de 2028</w:t>
                   </w:r>
                 </w:p>
               </w:tc>
@@ -5371,30 +4842,7 @@
                 </w:tcPr>
                 <w:p>
                   <w:r>
-                    <w:t>TODO - supply value (must be organization abbreviation found here: https://open.canada.ca/data/en/api/action/organization_list)</w:t>
-                  </w:r>
-                </w:p>
-              </w:tc>
-            </w:tr>
-            <w:tr>
-              <w:tc>
-                <w:tcPr>
-                  <w:tcW w:type="dxa" w:w="2092"/>
-                  <w:shd w:fill="e3e3e3"/>
-                </w:tcPr>
-                <w:p>
-                  <w:r>
-                    <w:t>Summit for Democracy</w:t>
-                  </w:r>
-                </w:p>
-              </w:tc>
-              <w:tc>
-                <w:tcPr>
-                  <w:tcW w:type="dxa" w:w="7257"/>
-                </w:tcPr>
-                <w:p>
-                  <w:r>
-                    <w:t>TODO - supply value (must be "true" or "false")</w:t>
+                    <w:t>rcmp-grc</w:t>
                   </w:r>
                 </w:p>
               </w:tc>
@@ -5476,30 +4924,7 @@
                 </w:tcPr>
                 <w:p>
                   <w:r>
-                    <w:t>Extra Value</w:t>
-                  </w:r>
-                </w:p>
-              </w:tc>
-            </w:tr>
-            <w:tr>
-              <w:tc>
-                <w:tcPr>
-                  <w:tcW w:type="dxa" w:w="2092"/>
-                  <w:shd w:fill="e3e3e3"/>
-                </w:tcPr>
-                <w:p>
-                  <w:r>
-                    <w:t>Due Date</w:t>
-                  </w:r>
-                </w:p>
-              </w:tc>
-              <w:tc>
-                <w:tcPr>
-                  <w:tcW w:type="dxa" w:w="7257"/>
-                </w:tcPr>
-                <w:p>
-                  <w:r>
-                    <w:t>TODO - supply value (must be one of reporting_period values)</w:t>
+                    <w:t>Exemple de valeur</w:t>
                   </w:r>
                 </w:p>
               </w:tc>
@@ -5522,7 +4947,7 @@
                 </w:tcPr>
                 <w:p>
                   <w:r>
-                    <w:t>TODO - supply value (semantics e.g. "First of June 2026")</w:t>
+                    <w:t>By end of 2025</w:t>
                   </w:r>
                 </w:p>
               </w:tc>
@@ -5545,7 +4970,7 @@
                 </w:tcPr>
                 <w:p>
                   <w:r>
-                    <w:t>TODO - supply value (semantics e.g. "First of June 2026")</w:t>
+                    <w:t>D'ici la fin de 2025</w:t>
                   </w:r>
                 </w:p>
               </w:tc>
@@ -5568,30 +4993,7 @@
                 </w:tcPr>
                 <w:p>
                   <w:r>
-                    <w:t>TODO - supply value (must be organization abbreviation found here: https://open.canada.ca/data/en/api/action/organization_list)</w:t>
-                  </w:r>
-                </w:p>
-              </w:tc>
-            </w:tr>
-            <w:tr>
-              <w:tc>
-                <w:tcPr>
-                  <w:tcW w:type="dxa" w:w="2092"/>
-                  <w:shd w:fill="e3e3e3"/>
-                </w:tcPr>
-                <w:p>
-                  <w:r>
-                    <w:t>Summit for Democracy</w:t>
-                  </w:r>
-                </w:p>
-              </w:tc>
-              <w:tc>
-                <w:tcPr>
-                  <w:tcW w:type="dxa" w:w="7257"/>
-                </w:tcPr>
-                <w:p>
-                  <w:r>
-                    <w:t>TODO - supply value (must be "true" or "false")</w:t>
+                    <w:t>tbs-sct</w:t>
                   </w:r>
                 </w:p>
               </w:tc>
@@ -5673,30 +5075,7 @@
                 </w:tcPr>
                 <w:p>
                   <w:r>
-                    <w:t>Extra Value</w:t>
-                  </w:r>
-                </w:p>
-              </w:tc>
-            </w:tr>
-            <w:tr>
-              <w:tc>
-                <w:tcPr>
-                  <w:tcW w:type="dxa" w:w="2092"/>
-                  <w:shd w:fill="e3e3e3"/>
-                </w:tcPr>
-                <w:p>
-                  <w:r>
-                    <w:t>Due Date</w:t>
-                  </w:r>
-                </w:p>
-              </w:tc>
-              <w:tc>
-                <w:tcPr>
-                  <w:tcW w:type="dxa" w:w="7257"/>
-                </w:tcPr>
-                <w:p>
-                  <w:r>
-                    <w:t>TODO - supply value (must be one of reporting_period values)</w:t>
+                    <w:t>Exemple de valeur</w:t>
                   </w:r>
                 </w:p>
               </w:tc>
@@ -5719,7 +5098,7 @@
                 </w:tcPr>
                 <w:p>
                   <w:r>
-                    <w:t>TODO - supply value (semantics e.g. "First of June 2026")</w:t>
+                    <w:t>2026-27</w:t>
                   </w:r>
                 </w:p>
               </w:tc>
@@ -5742,7 +5121,7 @@
                 </w:tcPr>
                 <w:p>
                   <w:r>
-                    <w:t>TODO - supply value (semantics e.g. "First of June 2026")</w:t>
+                    <w:t>2026‑2027</w:t>
                   </w:r>
                 </w:p>
               </w:tc>
@@ -5765,30 +5144,7 @@
                 </w:tcPr>
                 <w:p>
                   <w:r>
-                    <w:t>TODO - supply value (must be organization abbreviation found here: https://open.canada.ca/data/en/api/action/organization_list)</w:t>
-                  </w:r>
-                </w:p>
-              </w:tc>
-            </w:tr>
-            <w:tr>
-              <w:tc>
-                <w:tcPr>
-                  <w:tcW w:type="dxa" w:w="2092"/>
-                  <w:shd w:fill="e3e3e3"/>
-                </w:tcPr>
-                <w:p>
-                  <w:r>
-                    <w:t>Summit for Democracy</w:t>
-                  </w:r>
-                </w:p>
-              </w:tc>
-              <w:tc>
-                <w:tcPr>
-                  <w:tcW w:type="dxa" w:w="7257"/>
-                </w:tcPr>
-                <w:p>
-                  <w:r>
-                    <w:t>TODO - supply value (must be "true" or "false")</w:t>
+                    <w:t>tbs-sct</w:t>
                   </w:r>
                 </w:p>
               </w:tc>
@@ -5870,30 +5226,7 @@
                 </w:tcPr>
                 <w:p>
                   <w:r>
-                    <w:t>Extra Value</w:t>
-                  </w:r>
-                </w:p>
-              </w:tc>
-            </w:tr>
-            <w:tr>
-              <w:tc>
-                <w:tcPr>
-                  <w:tcW w:type="dxa" w:w="2092"/>
-                  <w:shd w:fill="e3e3e3"/>
-                </w:tcPr>
-                <w:p>
-                  <w:r>
-                    <w:t>Due Date</w:t>
-                  </w:r>
-                </w:p>
-              </w:tc>
-              <w:tc>
-                <w:tcPr>
-                  <w:tcW w:type="dxa" w:w="7257"/>
-                </w:tcPr>
-                <w:p>
-                  <w:r>
-                    <w:t>TODO - supply value (must be one of reporting_period values)</w:t>
+                    <w:t>Exemple de valeur</w:t>
                   </w:r>
                 </w:p>
               </w:tc>
@@ -5916,7 +5249,7 @@
                 </w:tcPr>
                 <w:p>
                   <w:r>
-                    <w:t>TODO - supply value (semantics e.g. "First of June 2026")</w:t>
+                    <w:t>2026-27</w:t>
                   </w:r>
                 </w:p>
               </w:tc>
@@ -5939,7 +5272,7 @@
                 </w:tcPr>
                 <w:p>
                   <w:r>
-                    <w:t>TODO - supply value (semantics e.g. "First of June 2026")</w:t>
+                    <w:t>2026‑2027</w:t>
                   </w:r>
                 </w:p>
               </w:tc>
@@ -5962,30 +5295,7 @@
                 </w:tcPr>
                 <w:p>
                   <w:r>
-                    <w:t>TODO - supply value (must be organization abbreviation found here: https://open.canada.ca/data/en/api/action/organization_list)</w:t>
-                  </w:r>
-                </w:p>
-              </w:tc>
-            </w:tr>
-            <w:tr>
-              <w:tc>
-                <w:tcPr>
-                  <w:tcW w:type="dxa" w:w="2092"/>
-                  <w:shd w:fill="e3e3e3"/>
-                </w:tcPr>
-                <w:p>
-                  <w:r>
-                    <w:t>Summit for Democracy</w:t>
-                  </w:r>
-                </w:p>
-              </w:tc>
-              <w:tc>
-                <w:tcPr>
-                  <w:tcW w:type="dxa" w:w="7257"/>
-                </w:tcPr>
-                <w:p>
-                  <w:r>
-                    <w:t>TODO - supply value (must be "true" or "false")</w:t>
+                    <w:t>tbs-sct</w:t>
                   </w:r>
                 </w:p>
               </w:tc>
@@ -6067,30 +5377,7 @@
                 </w:tcPr>
                 <w:p>
                   <w:r>
-                    <w:t>Extra Value</w:t>
-                  </w:r>
-                </w:p>
-              </w:tc>
-            </w:tr>
-            <w:tr>
-              <w:tc>
-                <w:tcPr>
-                  <w:tcW w:type="dxa" w:w="2092"/>
-                  <w:shd w:fill="e3e3e3"/>
-                </w:tcPr>
-                <w:p>
-                  <w:r>
-                    <w:t>Due Date</w:t>
-                  </w:r>
-                </w:p>
-              </w:tc>
-              <w:tc>
-                <w:tcPr>
-                  <w:tcW w:type="dxa" w:w="7257"/>
-                </w:tcPr>
-                <w:p>
-                  <w:r>
-                    <w:t>TODO - supply value (must be one of reporting_period values)</w:t>
+                    <w:t>Exemple de valeur</w:t>
                   </w:r>
                 </w:p>
               </w:tc>
@@ -6113,7 +5400,7 @@
                 </w:tcPr>
                 <w:p>
                   <w:r>
-                    <w:t>TODO - supply value (semantics e.g. "First of June 2026")</w:t>
+                    <w:t>By end of 2028</w:t>
                   </w:r>
                 </w:p>
               </w:tc>
@@ -6136,7 +5423,7 @@
                 </w:tcPr>
                 <w:p>
                   <w:r>
-                    <w:t>TODO - supply value (semantics e.g. "First of June 2026")</w:t>
+                    <w:t>D'ici la fin de 2028</w:t>
                   </w:r>
                 </w:p>
               </w:tc>
@@ -6159,30 +5446,7 @@
                 </w:tcPr>
                 <w:p>
                   <w:r>
-                    <w:t>TODO - supply value (must be organization abbreviation found here: https://open.canada.ca/data/en/api/action/organization_list)</w:t>
-                  </w:r>
-                </w:p>
-              </w:tc>
-            </w:tr>
-            <w:tr>
-              <w:tc>
-                <w:tcPr>
-                  <w:tcW w:type="dxa" w:w="2092"/>
-                  <w:shd w:fill="e3e3e3"/>
-                </w:tcPr>
-                <w:p>
-                  <w:r>
-                    <w:t>Summit for Democracy</w:t>
-                  </w:r>
-                </w:p>
-              </w:tc>
-              <w:tc>
-                <w:tcPr>
-                  <w:tcW w:type="dxa" w:w="7257"/>
-                </w:tcPr>
-                <w:p>
-                  <w:r>
-                    <w:t>TODO - supply value (must be "true" or "false")</w:t>
+                    <w:t>tbs-sct</w:t>
                   </w:r>
                 </w:p>
               </w:tc>
@@ -6264,30 +5528,7 @@
                 </w:tcPr>
                 <w:p>
                   <w:r>
-                    <w:t>Extra Value</w:t>
-                  </w:r>
-                </w:p>
-              </w:tc>
-            </w:tr>
-            <w:tr>
-              <w:tc>
-                <w:tcPr>
-                  <w:tcW w:type="dxa" w:w="2092"/>
-                  <w:shd w:fill="e3e3e3"/>
-                </w:tcPr>
-                <w:p>
-                  <w:r>
-                    <w:t>Due Date</w:t>
-                  </w:r>
-                </w:p>
-              </w:tc>
-              <w:tc>
-                <w:tcPr>
-                  <w:tcW w:type="dxa" w:w="7257"/>
-                </w:tcPr>
-                <w:p>
-                  <w:r>
-                    <w:t>TODO - supply value (must be one of reporting_period values)</w:t>
+                    <w:t>Exemple de valeur</w:t>
                   </w:r>
                 </w:p>
               </w:tc>
@@ -6310,7 +5551,7 @@
                 </w:tcPr>
                 <w:p>
                   <w:r>
-                    <w:t>TODO - supply value (semantics e.g. "First of June 2026")</w:t>
+                    <w:t>By end of 2029</w:t>
                   </w:r>
                 </w:p>
               </w:tc>
@@ -6333,7 +5574,7 @@
                 </w:tcPr>
                 <w:p>
                   <w:r>
-                    <w:t>TODO - supply value (semantics e.g. "First of June 2026")</w:t>
+                    <w:t>D'ici la fin de 2029</w:t>
                   </w:r>
                 </w:p>
               </w:tc>
@@ -6356,30 +5597,7 @@
                 </w:tcPr>
                 <w:p>
                   <w:r>
-                    <w:t>TODO - supply value (must be organization abbreviation found here: https://open.canada.ca/data/en/api/action/organization_list)</w:t>
-                  </w:r>
-                </w:p>
-              </w:tc>
-            </w:tr>
-            <w:tr>
-              <w:tc>
-                <w:tcPr>
-                  <w:tcW w:type="dxa" w:w="2092"/>
-                  <w:shd w:fill="e3e3e3"/>
-                </w:tcPr>
-                <w:p>
-                  <w:r>
-                    <w:t>Summit for Democracy</w:t>
-                  </w:r>
-                </w:p>
-              </w:tc>
-              <w:tc>
-                <w:tcPr>
-                  <w:tcW w:type="dxa" w:w="7257"/>
-                </w:tcPr>
-                <w:p>
-                  <w:r>
-                    <w:t>TODO - supply value (must be "true" or "false")</w:t>
+                    <w:t>pspc-spac,hc-sc</w:t>
                   </w:r>
                 </w:p>
               </w:tc>
@@ -6461,30 +5679,7 @@
                 </w:tcPr>
                 <w:p>
                   <w:r>
-                    <w:t>Extra Value</w:t>
-                  </w:r>
-                </w:p>
-              </w:tc>
-            </w:tr>
-            <w:tr>
-              <w:tc>
-                <w:tcPr>
-                  <w:tcW w:type="dxa" w:w="2092"/>
-                  <w:shd w:fill="e3e3e3"/>
-                </w:tcPr>
-                <w:p>
-                  <w:r>
-                    <w:t>Due Date</w:t>
-                  </w:r>
-                </w:p>
-              </w:tc>
-              <w:tc>
-                <w:tcPr>
-                  <w:tcW w:type="dxa" w:w="7257"/>
-                </w:tcPr>
-                <w:p>
-                  <w:r>
-                    <w:t>TODO - supply value (must be one of reporting_period values)</w:t>
+                    <w:t>Exemple de valeur</w:t>
                   </w:r>
                 </w:p>
               </w:tc>
@@ -6507,7 +5702,7 @@
                 </w:tcPr>
                 <w:p>
                   <w:r>
-                    <w:t>TODO - supply value (semantics e.g. "First of June 2026")</w:t>
+                    <w:t>By March 2026</w:t>
                   </w:r>
                 </w:p>
               </w:tc>
@@ -6530,7 +5725,7 @@
                 </w:tcPr>
                 <w:p>
                   <w:r>
-                    <w:t>TODO - supply value (semantics e.g. "First of June 2026")</w:t>
+                    <w:t>D'ici mars 2026</w:t>
                   </w:r>
                 </w:p>
               </w:tc>
@@ -6553,30 +5748,7 @@
                 </w:tcPr>
                 <w:p>
                   <w:r>
-                    <w:t>TODO - supply value (must be organization abbreviation found here: https://open.canada.ca/data/en/api/action/organization_list)</w:t>
-                  </w:r>
-                </w:p>
-              </w:tc>
-            </w:tr>
-            <w:tr>
-              <w:tc>
-                <w:tcPr>
-                  <w:tcW w:type="dxa" w:w="2092"/>
-                  <w:shd w:fill="e3e3e3"/>
-                </w:tcPr>
-                <w:p>
-                  <w:r>
-                    <w:t>Summit for Democracy</w:t>
-                  </w:r>
-                </w:p>
-              </w:tc>
-              <w:tc>
-                <w:tcPr>
-                  <w:tcW w:type="dxa" w:w="7257"/>
-                </w:tcPr>
-                <w:p>
-                  <w:r>
-                    <w:t>TODO - supply value (must be "true" or "false")</w:t>
+                    <w:t>isc-sac</w:t>
                   </w:r>
                 </w:p>
               </w:tc>
@@ -6658,30 +5830,7 @@
                 </w:tcPr>
                 <w:p>
                   <w:r>
-                    <w:t>Extra Value</w:t>
-                  </w:r>
-                </w:p>
-              </w:tc>
-            </w:tr>
-            <w:tr>
-              <w:tc>
-                <w:tcPr>
-                  <w:tcW w:type="dxa" w:w="2092"/>
-                  <w:shd w:fill="e3e3e3"/>
-                </w:tcPr>
-                <w:p>
-                  <w:r>
-                    <w:t>Due Date</w:t>
-                  </w:r>
-                </w:p>
-              </w:tc>
-              <w:tc>
-                <w:tcPr>
-                  <w:tcW w:type="dxa" w:w="7257"/>
-                </w:tcPr>
-                <w:p>
-                  <w:r>
-                    <w:t>TODO - supply value (must be one of reporting_period values)</w:t>
+                    <w:t>Exemple de valeur</w:t>
                   </w:r>
                 </w:p>
               </w:tc>
@@ -6704,7 +5853,7 @@
                 </w:tcPr>
                 <w:p>
                   <w:r>
-                    <w:t>TODO - supply value (semantics e.g. "First of June 2026")</w:t>
+                    <w:t>By March 2027</w:t>
                   </w:r>
                 </w:p>
               </w:tc>
@@ -6727,7 +5876,7 @@
                 </w:tcPr>
                 <w:p>
                   <w:r>
-                    <w:t>TODO - supply value (semantics e.g. "First of June 2026")</w:t>
+                    <w:t>D'ici mars 2027</w:t>
                   </w:r>
                 </w:p>
               </w:tc>
@@ -6750,30 +5899,7 @@
                 </w:tcPr>
                 <w:p>
                   <w:r>
-                    <w:t>TODO - supply value (must be organization abbreviation found here: https://open.canada.ca/data/en/api/action/organization_list)</w:t>
-                  </w:r>
-                </w:p>
-              </w:tc>
-            </w:tr>
-            <w:tr>
-              <w:tc>
-                <w:tcPr>
-                  <w:tcW w:type="dxa" w:w="2092"/>
-                  <w:shd w:fill="e3e3e3"/>
-                </w:tcPr>
-                <w:p>
-                  <w:r>
-                    <w:t>Summit for Democracy</w:t>
-                  </w:r>
-                </w:p>
-              </w:tc>
-              <w:tc>
-                <w:tcPr>
-                  <w:tcW w:type="dxa" w:w="7257"/>
-                </w:tcPr>
-                <w:p>
-                  <w:r>
-                    <w:t>TODO - supply value (must be "true" or "false")</w:t>
+                    <w:t>isc-sac</w:t>
                   </w:r>
                 </w:p>
               </w:tc>
@@ -6855,30 +5981,7 @@
                 </w:tcPr>
                 <w:p>
                   <w:r>
-                    <w:t>Extra Value</w:t>
-                  </w:r>
-                </w:p>
-              </w:tc>
-            </w:tr>
-            <w:tr>
-              <w:tc>
-                <w:tcPr>
-                  <w:tcW w:type="dxa" w:w="2092"/>
-                  <w:shd w:fill="e3e3e3"/>
-                </w:tcPr>
-                <w:p>
-                  <w:r>
-                    <w:t>Due Date</w:t>
-                  </w:r>
-                </w:p>
-              </w:tc>
-              <w:tc>
-                <w:tcPr>
-                  <w:tcW w:type="dxa" w:w="7257"/>
-                </w:tcPr>
-                <w:p>
-                  <w:r>
-                    <w:t>TODO - supply value (must be one of reporting_period values)</w:t>
+                    <w:t>Exemple de valeur</w:t>
                   </w:r>
                 </w:p>
               </w:tc>
@@ -6901,7 +6004,7 @@
                 </w:tcPr>
                 <w:p>
                   <w:r>
-                    <w:t>TODO - supply value (semantics e.g. "First of June 2026")</w:t>
+                    <w:t>By March 2027</w:t>
                   </w:r>
                 </w:p>
               </w:tc>
@@ -6924,7 +6027,7 @@
                 </w:tcPr>
                 <w:p>
                   <w:r>
-                    <w:t>TODO - supply value (semantics e.g. "First of June 2026")</w:t>
+                    <w:t>D'ici mars 2027</w:t>
                   </w:r>
                 </w:p>
               </w:tc>
@@ -6947,30 +6050,7 @@
                 </w:tcPr>
                 <w:p>
                   <w:r>
-                    <w:t>TODO - supply value (must be organization abbreviation found here: https://open.canada.ca/data/en/api/action/organization_list)</w:t>
-                  </w:r>
-                </w:p>
-              </w:tc>
-            </w:tr>
-            <w:tr>
-              <w:tc>
-                <w:tcPr>
-                  <w:tcW w:type="dxa" w:w="2092"/>
-                  <w:shd w:fill="e3e3e3"/>
-                </w:tcPr>
-                <w:p>
-                  <w:r>
-                    <w:t>Summit for Democracy</w:t>
-                  </w:r>
-                </w:p>
-              </w:tc>
-              <w:tc>
-                <w:tcPr>
-                  <w:tcW w:type="dxa" w:w="7257"/>
-                </w:tcPr>
-                <w:p>
-                  <w:r>
-                    <w:t>TODO - supply value (must be "true" or "false")</w:t>
+                    <w:t>isc-sac</w:t>
                   </w:r>
                 </w:p>
               </w:tc>
@@ -7052,30 +6132,7 @@
                 </w:tcPr>
                 <w:p>
                   <w:r>
-                    <w:t>Extra Value</w:t>
-                  </w:r>
-                </w:p>
-              </w:tc>
-            </w:tr>
-            <w:tr>
-              <w:tc>
-                <w:tcPr>
-                  <w:tcW w:type="dxa" w:w="2092"/>
-                  <w:shd w:fill="e3e3e3"/>
-                </w:tcPr>
-                <w:p>
-                  <w:r>
-                    <w:t>Due Date</w:t>
-                  </w:r>
-                </w:p>
-              </w:tc>
-              <w:tc>
-                <w:tcPr>
-                  <w:tcW w:type="dxa" w:w="7257"/>
-                </w:tcPr>
-                <w:p>
-                  <w:r>
-                    <w:t>TODO - supply value (must be one of reporting_period values)</w:t>
+                    <w:t>Exemple de valeur</w:t>
                   </w:r>
                 </w:p>
               </w:tc>
@@ -7098,7 +6155,7 @@
                 </w:tcPr>
                 <w:p>
                   <w:r>
-                    <w:t>TODO - supply value (semantics e.g. "First of June 2026")</w:t>
+                    <w:t>March 2029</w:t>
                   </w:r>
                 </w:p>
               </w:tc>
@@ -7121,7 +6178,7 @@
                 </w:tcPr>
                 <w:p>
                   <w:r>
-                    <w:t>TODO - supply value (semantics e.g. "First of June 2026")</w:t>
+                    <w:t>Mars 2029</w:t>
                   </w:r>
                 </w:p>
               </w:tc>
@@ -7144,30 +6201,7 @@
                 </w:tcPr>
                 <w:p>
                   <w:r>
-                    <w:t>TODO - supply value (must be organization abbreviation found here: https://open.canada.ca/data/en/api/action/organization_list)</w:t>
-                  </w:r>
-                </w:p>
-              </w:tc>
-            </w:tr>
-            <w:tr>
-              <w:tc>
-                <w:tcPr>
-                  <w:tcW w:type="dxa" w:w="2092"/>
-                  <w:shd w:fill="e3e3e3"/>
-                </w:tcPr>
-                <w:p>
-                  <w:r>
-                    <w:t>Summit for Democracy</w:t>
-                  </w:r>
-                </w:p>
-              </w:tc>
-              <w:tc>
-                <w:tcPr>
-                  <w:tcW w:type="dxa" w:w="7257"/>
-                </w:tcPr>
-                <w:p>
-                  <w:r>
-                    <w:t>TODO - supply value (must be "true" or "false")</w:t>
+                    <w:t>vac-acc</w:t>
                   </w:r>
                 </w:p>
               </w:tc>
@@ -7249,30 +6283,7 @@
                 </w:tcPr>
                 <w:p>
                   <w:r>
-                    <w:t>Extra Value</w:t>
-                  </w:r>
-                </w:p>
-              </w:tc>
-            </w:tr>
-            <w:tr>
-              <w:tc>
-                <w:tcPr>
-                  <w:tcW w:type="dxa" w:w="2092"/>
-                  <w:shd w:fill="e3e3e3"/>
-                </w:tcPr>
-                <w:p>
-                  <w:r>
-                    <w:t>Due Date</w:t>
-                  </w:r>
-                </w:p>
-              </w:tc>
-              <w:tc>
-                <w:tcPr>
-                  <w:tcW w:type="dxa" w:w="7257"/>
-                </w:tcPr>
-                <w:p>
-                  <w:r>
-                    <w:t>TODO - supply value (must be one of reporting_period values)</w:t>
+                    <w:t>Exemple de valeur</w:t>
                   </w:r>
                 </w:p>
               </w:tc>
@@ -7295,7 +6306,7 @@
                 </w:tcPr>
                 <w:p>
                   <w:r>
-                    <w:t>TODO - supply value (semantics e.g. "First of June 2026")</w:t>
+                    <w:t>March 2029</w:t>
                   </w:r>
                 </w:p>
               </w:tc>
@@ -7318,7 +6329,7 @@
                 </w:tcPr>
                 <w:p>
                   <w:r>
-                    <w:t>TODO - supply value (semantics e.g. "First of June 2026")</w:t>
+                    <w:t>Mars 2029</w:t>
                   </w:r>
                 </w:p>
               </w:tc>
@@ -7341,30 +6352,7 @@
                 </w:tcPr>
                 <w:p>
                   <w:r>
-                    <w:t>TODO - supply value (must be organization abbreviation found here: https://open.canada.ca/data/en/api/action/organization_list)</w:t>
-                  </w:r>
-                </w:p>
-              </w:tc>
-            </w:tr>
-            <w:tr>
-              <w:tc>
-                <w:tcPr>
-                  <w:tcW w:type="dxa" w:w="2092"/>
-                  <w:shd w:fill="e3e3e3"/>
-                </w:tcPr>
-                <w:p>
-                  <w:r>
-                    <w:t>Summit for Democracy</w:t>
-                  </w:r>
-                </w:p>
-              </w:tc>
-              <w:tc>
-                <w:tcPr>
-                  <w:tcW w:type="dxa" w:w="7257"/>
-                </w:tcPr>
-                <w:p>
-                  <w:r>
-                    <w:t>TODO - supply value (must be "true" or "false")</w:t>
+                    <w:t>vac-acc</w:t>
                   </w:r>
                 </w:p>
               </w:tc>
@@ -7446,30 +6434,7 @@
                 </w:tcPr>
                 <w:p>
                   <w:r>
-                    <w:t>Extra Value</w:t>
-                  </w:r>
-                </w:p>
-              </w:tc>
-            </w:tr>
-            <w:tr>
-              <w:tc>
-                <w:tcPr>
-                  <w:tcW w:type="dxa" w:w="2092"/>
-                  <w:shd w:fill="e3e3e3"/>
-                </w:tcPr>
-                <w:p>
-                  <w:r>
-                    <w:t>Due Date</w:t>
-                  </w:r>
-                </w:p>
-              </w:tc>
-              <w:tc>
-                <w:tcPr>
-                  <w:tcW w:type="dxa" w:w="7257"/>
-                </w:tcPr>
-                <w:p>
-                  <w:r>
-                    <w:t>TODO - supply value (must be one of reporting_period values)</w:t>
+                    <w:t>Exemple de valeur</w:t>
                   </w:r>
                 </w:p>
               </w:tc>
@@ -7492,7 +6457,7 @@
                 </w:tcPr>
                 <w:p>
                   <w:r>
-                    <w:t>TODO - supply value (semantics e.g. "First of June 2026")</w:t>
+                    <w:t>Annually, by March 31; to be reported as part of VAC's access to information and privacy annual reports</w:t>
                   </w:r>
                 </w:p>
               </w:tc>
@@ -7515,7 +6480,7 @@
                 </w:tcPr>
                 <w:p>
                   <w:r>
-                    <w:t>TODO - supply value (semantics e.g. "First of June 2026")</w:t>
+                    <w:t>Chaque année, au plus tard le 31 mars; en rendre compte dans le cadre des rapports annuels d'ACC sur l'accès à l'information et la protection des renseignements personnels</w:t>
                   </w:r>
                 </w:p>
               </w:tc>
@@ -7538,30 +6503,7 @@
                 </w:tcPr>
                 <w:p>
                   <w:r>
-                    <w:t>TODO - supply value (must be organization abbreviation found here: https://open.canada.ca/data/en/api/action/organization_list)</w:t>
-                  </w:r>
-                </w:p>
-              </w:tc>
-            </w:tr>
-            <w:tr>
-              <w:tc>
-                <w:tcPr>
-                  <w:tcW w:type="dxa" w:w="2092"/>
-                  <w:shd w:fill="e3e3e3"/>
-                </w:tcPr>
-                <w:p>
-                  <w:r>
-                    <w:t>Summit for Democracy</w:t>
-                  </w:r>
-                </w:p>
-              </w:tc>
-              <w:tc>
-                <w:tcPr>
-                  <w:tcW w:type="dxa" w:w="7257"/>
-                </w:tcPr>
-                <w:p>
-                  <w:r>
-                    <w:t>TODO - supply value (must be "true" or "false")</w:t>
+                    <w:t>vac-acc</w:t>
                   </w:r>
                 </w:p>
               </w:tc>
@@ -7643,30 +6585,7 @@
                 </w:tcPr>
                 <w:p>
                   <w:r>
-                    <w:t>Extra Value</w:t>
-                  </w:r>
-                </w:p>
-              </w:tc>
-            </w:tr>
-            <w:tr>
-              <w:tc>
-                <w:tcPr>
-                  <w:tcW w:type="dxa" w:w="2092"/>
-                  <w:shd w:fill="e3e3e3"/>
-                </w:tcPr>
-                <w:p>
-                  <w:r>
-                    <w:t>Due Date</w:t>
-                  </w:r>
-                </w:p>
-              </w:tc>
-              <w:tc>
-                <w:tcPr>
-                  <w:tcW w:type="dxa" w:w="7257"/>
-                </w:tcPr>
-                <w:p>
-                  <w:r>
-                    <w:t>TODO - supply value (must be one of reporting_period values)</w:t>
+                    <w:t>Exemple de valeur</w:t>
                   </w:r>
                 </w:p>
               </w:tc>
@@ -7689,7 +6608,7 @@
                 </w:tcPr>
                 <w:p>
                   <w:r>
-                    <w:t>TODO - supply value (semantics e.g. "First of June 2026")</w:t>
+                    <w:t>By summer 2025</w:t>
                   </w:r>
                 </w:p>
               </w:tc>
@@ -7712,7 +6631,7 @@
                 </w:tcPr>
                 <w:p>
                   <w:r>
-                    <w:t>TODO - supply value (semantics e.g. "First of June 2026")</w:t>
+                    <w:t>D'ici l'été 2025</w:t>
                   </w:r>
                 </w:p>
               </w:tc>
@@ -7735,30 +6654,7 @@
                 </w:tcPr>
                 <w:p>
                   <w:r>
-                    <w:t>TODO - supply value (must be organization abbreviation found here: https://open.canada.ca/data/en/api/action/organization_list)</w:t>
-                  </w:r>
-                </w:p>
-              </w:tc>
-            </w:tr>
-            <w:tr>
-              <w:tc>
-                <w:tcPr>
-                  <w:tcW w:type="dxa" w:w="2092"/>
-                  <w:shd w:fill="e3e3e3"/>
-                </w:tcPr>
-                <w:p>
-                  <w:r>
-                    <w:t>Summit for Democracy</w:t>
-                  </w:r>
-                </w:p>
-              </w:tc>
-              <w:tc>
-                <w:tcPr>
-                  <w:tcW w:type="dxa" w:w="7257"/>
-                </w:tcPr>
-                <w:p>
-                  <w:r>
-                    <w:t>TODO - supply value (must be "true" or "false")</w:t>
+                    <w:t>rcmp-grc</w:t>
                   </w:r>
                 </w:p>
               </w:tc>
@@ -7840,30 +6736,7 @@
                 </w:tcPr>
                 <w:p>
                   <w:r>
-                    <w:t>Extra Value</w:t>
-                  </w:r>
-                </w:p>
-              </w:tc>
-            </w:tr>
-            <w:tr>
-              <w:tc>
-                <w:tcPr>
-                  <w:tcW w:type="dxa" w:w="2092"/>
-                  <w:shd w:fill="e3e3e3"/>
-                </w:tcPr>
-                <w:p>
-                  <w:r>
-                    <w:t>Due Date</w:t>
-                  </w:r>
-                </w:p>
-              </w:tc>
-              <w:tc>
-                <w:tcPr>
-                  <w:tcW w:type="dxa" w:w="7257"/>
-                </w:tcPr>
-                <w:p>
-                  <w:r>
-                    <w:t>TODO - supply value (must be one of reporting_period values)</w:t>
+                    <w:t>Exemple de valeur</w:t>
                   </w:r>
                 </w:p>
               </w:tc>
@@ -7886,7 +6759,7 @@
                 </w:tcPr>
                 <w:p>
                   <w:r>
-                    <w:t>TODO - supply value (semantics e.g. "First of June 2026")</w:t>
+                    <w:t>By summer 2025</w:t>
                   </w:r>
                 </w:p>
               </w:tc>
@@ -7909,7 +6782,7 @@
                 </w:tcPr>
                 <w:p>
                   <w:r>
-                    <w:t>TODO - supply value (semantics e.g. "First of June 2026")</w:t>
+                    <w:t>D'ici l'été 2025</w:t>
                   </w:r>
                 </w:p>
               </w:tc>
@@ -7932,30 +6805,7 @@
                 </w:tcPr>
                 <w:p>
                   <w:r>
-                    <w:t>TODO - supply value (must be organization abbreviation found here: https://open.canada.ca/data/en/api/action/organization_list)</w:t>
-                  </w:r>
-                </w:p>
-              </w:tc>
-            </w:tr>
-            <w:tr>
-              <w:tc>
-                <w:tcPr>
-                  <w:tcW w:type="dxa" w:w="2092"/>
-                  <w:shd w:fill="e3e3e3"/>
-                </w:tcPr>
-                <w:p>
-                  <w:r>
-                    <w:t>Summit for Democracy</w:t>
-                  </w:r>
-                </w:p>
-              </w:tc>
-              <w:tc>
-                <w:tcPr>
-                  <w:tcW w:type="dxa" w:w="7257"/>
-                </w:tcPr>
-                <w:p>
-                  <w:r>
-                    <w:t>TODO - supply value (must be "true" or "false")</w:t>
+                    <w:t>rcmp-grc</w:t>
                   </w:r>
                 </w:p>
               </w:tc>
@@ -8037,30 +6887,7 @@
                 </w:tcPr>
                 <w:p>
                   <w:r>
-                    <w:t>Extra Value</w:t>
-                  </w:r>
-                </w:p>
-              </w:tc>
-            </w:tr>
-            <w:tr>
-              <w:tc>
-                <w:tcPr>
-                  <w:tcW w:type="dxa" w:w="2092"/>
-                  <w:shd w:fill="e3e3e3"/>
-                </w:tcPr>
-                <w:p>
-                  <w:r>
-                    <w:t>Due Date</w:t>
-                  </w:r>
-                </w:p>
-              </w:tc>
-              <w:tc>
-                <w:tcPr>
-                  <w:tcW w:type="dxa" w:w="7257"/>
-                </w:tcPr>
-                <w:p>
-                  <w:r>
-                    <w:t>TODO - supply value (must be one of reporting_period values)</w:t>
+                    <w:t>Exemple de valeur</w:t>
                   </w:r>
                 </w:p>
               </w:tc>
@@ -8083,7 +6910,7 @@
                 </w:tcPr>
                 <w:p>
                   <w:r>
-                    <w:t>TODO - supply value (semantics e.g. "First of June 2026")</w:t>
+                    <w:t>By summer 2025</w:t>
                   </w:r>
                 </w:p>
               </w:tc>
@@ -8106,7 +6933,7 @@
                 </w:tcPr>
                 <w:p>
                   <w:r>
-                    <w:t>TODO - supply value (semantics e.g. "First of June 2026")</w:t>
+                    <w:t>D'ici l'été 2025</w:t>
                   </w:r>
                 </w:p>
               </w:tc>
@@ -8129,30 +6956,7 @@
                 </w:tcPr>
                 <w:p>
                   <w:r>
-                    <w:t>TODO - supply value (must be organization abbreviation found here: https://open.canada.ca/data/en/api/action/organization_list)</w:t>
-                  </w:r>
-                </w:p>
-              </w:tc>
-            </w:tr>
-            <w:tr>
-              <w:tc>
-                <w:tcPr>
-                  <w:tcW w:type="dxa" w:w="2092"/>
-                  <w:shd w:fill="e3e3e3"/>
-                </w:tcPr>
-                <w:p>
-                  <w:r>
-                    <w:t>Summit for Democracy</w:t>
-                  </w:r>
-                </w:p>
-              </w:tc>
-              <w:tc>
-                <w:tcPr>
-                  <w:tcW w:type="dxa" w:w="7257"/>
-                </w:tcPr>
-                <w:p>
-                  <w:r>
-                    <w:t>TODO - supply value (must be "true" or "false")</w:t>
+                    <w:t>rcmp-grc</w:t>
                   </w:r>
                 </w:p>
               </w:tc>
@@ -8234,30 +7038,7 @@
                 </w:tcPr>
                 <w:p>
                   <w:r>
-                    <w:t>Extra Value</w:t>
-                  </w:r>
-                </w:p>
-              </w:tc>
-            </w:tr>
-            <w:tr>
-              <w:tc>
-                <w:tcPr>
-                  <w:tcW w:type="dxa" w:w="2092"/>
-                  <w:shd w:fill="e3e3e3"/>
-                </w:tcPr>
-                <w:p>
-                  <w:r>
-                    <w:t>Due Date</w:t>
-                  </w:r>
-                </w:p>
-              </w:tc>
-              <w:tc>
-                <w:tcPr>
-                  <w:tcW w:type="dxa" w:w="7257"/>
-                </w:tcPr>
-                <w:p>
-                  <w:r>
-                    <w:t>TODO - supply value (must be one of reporting_period values)</w:t>
+                    <w:t>Exemple de valeur</w:t>
                   </w:r>
                 </w:p>
               </w:tc>
@@ -8280,7 +7061,7 @@
                 </w:tcPr>
                 <w:p>
                   <w:r>
-                    <w:t>TODO - supply value (semantics e.g. "First of June 2026")</w:t>
+                    <w:t>By April 2026</w:t>
                   </w:r>
                 </w:p>
               </w:tc>
@@ -8303,7 +7084,7 @@
                 </w:tcPr>
                 <w:p>
                   <w:r>
-                    <w:t>TODO - supply value (semantics e.g. "First of June 2026")</w:t>
+                    <w:t>D'ici avril 2026</w:t>
                   </w:r>
                 </w:p>
               </w:tc>
@@ -8326,30 +7107,7 @@
                 </w:tcPr>
                 <w:p>
                   <w:r>
-                    <w:t>TODO - supply value (must be organization abbreviation found here: https://open.canada.ca/data/en/api/action/organization_list)</w:t>
-                  </w:r>
-                </w:p>
-              </w:tc>
-            </w:tr>
-            <w:tr>
-              <w:tc>
-                <w:tcPr>
-                  <w:tcW w:type="dxa" w:w="2092"/>
-                  <w:shd w:fill="e3e3e3"/>
-                </w:tcPr>
-                <w:p>
-                  <w:r>
-                    <w:t>Summit for Democracy</w:t>
-                  </w:r>
-                </w:p>
-              </w:tc>
-              <w:tc>
-                <w:tcPr>
-                  <w:tcW w:type="dxa" w:w="7257"/>
-                </w:tcPr>
-                <w:p>
-                  <w:r>
-                    <w:t>TODO - supply value (must be "true" or "false")</w:t>
+                    <w:t>pch</w:t>
                   </w:r>
                 </w:p>
               </w:tc>
@@ -8431,30 +7189,7 @@
                 </w:tcPr>
                 <w:p>
                   <w:r>
-                    <w:t>Extra Value</w:t>
-                  </w:r>
-                </w:p>
-              </w:tc>
-            </w:tr>
-            <w:tr>
-              <w:tc>
-                <w:tcPr>
-                  <w:tcW w:type="dxa" w:w="2092"/>
-                  <w:shd w:fill="e3e3e3"/>
-                </w:tcPr>
-                <w:p>
-                  <w:r>
-                    <w:t>Due Date</w:t>
-                  </w:r>
-                </w:p>
-              </w:tc>
-              <w:tc>
-                <w:tcPr>
-                  <w:tcW w:type="dxa" w:w="7257"/>
-                </w:tcPr>
-                <w:p>
-                  <w:r>
-                    <w:t>TODO - supply value (must be one of reporting_period values)</w:t>
+                    <w:t>Exemple de valeur</w:t>
                   </w:r>
                 </w:p>
               </w:tc>
@@ -8477,7 +7212,7 @@
                 </w:tcPr>
                 <w:p>
                   <w:r>
-                    <w:t>TODO - supply value (semantics e.g. "First of June 2026")</w:t>
+                    <w:t>By spring 2026</w:t>
                   </w:r>
                 </w:p>
               </w:tc>
@@ -8500,7 +7235,7 @@
                 </w:tcPr>
                 <w:p>
                   <w:r>
-                    <w:t>TODO - supply value (semantics e.g. "First of June 2026")</w:t>
+                    <w:t>D'ici le printemps 2026</w:t>
                   </w:r>
                 </w:p>
               </w:tc>
@@ -8523,30 +7258,7 @@
                 </w:tcPr>
                 <w:p>
                   <w:r>
-                    <w:t>TODO - supply value (must be organization abbreviation found here: https://open.canada.ca/data/en/api/action/organization_list)</w:t>
-                  </w:r>
-                </w:p>
-              </w:tc>
-            </w:tr>
-            <w:tr>
-              <w:tc>
-                <w:tcPr>
-                  <w:tcW w:type="dxa" w:w="2092"/>
-                  <w:shd w:fill="e3e3e3"/>
-                </w:tcPr>
-                <w:p>
-                  <w:r>
-                    <w:t>Summit for Democracy</w:t>
-                  </w:r>
-                </w:p>
-              </w:tc>
-              <w:tc>
-                <w:tcPr>
-                  <w:tcW w:type="dxa" w:w="7257"/>
-                </w:tcPr>
-                <w:p>
-                  <w:r>
-                    <w:t>TODO - supply value (must be "true" or "false")</w:t>
+                    <w:t>pch</w:t>
                   </w:r>
                 </w:p>
               </w:tc>
@@ -8628,30 +7340,7 @@
                 </w:tcPr>
                 <w:p>
                   <w:r>
-                    <w:t>Extra Value</w:t>
-                  </w:r>
-                </w:p>
-              </w:tc>
-            </w:tr>
-            <w:tr>
-              <w:tc>
-                <w:tcPr>
-                  <w:tcW w:type="dxa" w:w="2092"/>
-                  <w:shd w:fill="e3e3e3"/>
-                </w:tcPr>
-                <w:p>
-                  <w:r>
-                    <w:t>Due Date</w:t>
-                  </w:r>
-                </w:p>
-              </w:tc>
-              <w:tc>
-                <w:tcPr>
-                  <w:tcW w:type="dxa" w:w="7257"/>
-                </w:tcPr>
-                <w:p>
-                  <w:r>
-                    <w:t>TODO - supply value (must be one of reporting_period values)</w:t>
+                    <w:t>Exemple de valeur</w:t>
                   </w:r>
                 </w:p>
               </w:tc>
@@ -8674,7 +7363,7 @@
                 </w:tcPr>
                 <w:p>
                   <w:r>
-                    <w:t>TODO - supply value (semantics e.g. "First of June 2026")</w:t>
+                    <w:t>By June 2026</w:t>
                   </w:r>
                 </w:p>
               </w:tc>
@@ -8697,7 +7386,7 @@
                 </w:tcPr>
                 <w:p>
                   <w:r>
-                    <w:t>TODO - supply value (semantics e.g. "First of June 2026")</w:t>
+                    <w:t>D'ici juin 2026</w:t>
                   </w:r>
                 </w:p>
               </w:tc>
@@ -8720,30 +7409,7 @@
                 </w:tcPr>
                 <w:p>
                   <w:r>
-                    <w:t>TODO - supply value (must be organization abbreviation found here: https://open.canada.ca/data/en/api/action/organization_list)</w:t>
-                  </w:r>
-                </w:p>
-              </w:tc>
-            </w:tr>
-            <w:tr>
-              <w:tc>
-                <w:tcPr>
-                  <w:tcW w:type="dxa" w:w="2092"/>
-                  <w:shd w:fill="e3e3e3"/>
-                </w:tcPr>
-                <w:p>
-                  <w:r>
-                    <w:t>Summit for Democracy</w:t>
-                  </w:r>
-                </w:p>
-              </w:tc>
-              <w:tc>
-                <w:tcPr>
-                  <w:tcW w:type="dxa" w:w="7257"/>
-                </w:tcPr>
-                <w:p>
-                  <w:r>
-                    <w:t>TODO - supply value (must be "true" or "false")</w:t>
+                    <w:t>pch</w:t>
                   </w:r>
                 </w:p>
               </w:tc>
@@ -8825,30 +7491,7 @@
                 </w:tcPr>
                 <w:p>
                   <w:r>
-                    <w:t>Extra Value</w:t>
-                  </w:r>
-                </w:p>
-              </w:tc>
-            </w:tr>
-            <w:tr>
-              <w:tc>
-                <w:tcPr>
-                  <w:tcW w:type="dxa" w:w="2092"/>
-                  <w:shd w:fill="e3e3e3"/>
-                </w:tcPr>
-                <w:p>
-                  <w:r>
-                    <w:t>Due Date</w:t>
-                  </w:r>
-                </w:p>
-              </w:tc>
-              <w:tc>
-                <w:tcPr>
-                  <w:tcW w:type="dxa" w:w="7257"/>
-                </w:tcPr>
-                <w:p>
-                  <w:r>
-                    <w:t>TODO - supply value (must be one of reporting_period values)</w:t>
+                    <w:t>Exemple de valeur</w:t>
                   </w:r>
                 </w:p>
               </w:tc>
@@ -8871,7 +7514,7 @@
                 </w:tcPr>
                 <w:p>
                   <w:r>
-                    <w:t>TODO - supply value (semantics e.g. "First of June 2026")</w:t>
+                    <w:t>By 2026</w:t>
                   </w:r>
                 </w:p>
               </w:tc>
@@ -8894,7 +7537,7 @@
                 </w:tcPr>
                 <w:p>
                   <w:r>
-                    <w:t>TODO - supply value (semantics e.g. "First of June 2026")</w:t>
+                    <w:t>D'ici 2026</w:t>
                   </w:r>
                 </w:p>
               </w:tc>
@@ -8917,30 +7560,7 @@
                 </w:tcPr>
                 <w:p>
                   <w:r>
-                    <w:t>TODO - supply value (must be organization abbreviation found here: https://open.canada.ca/data/en/api/action/organization_list)</w:t>
-                  </w:r>
-                </w:p>
-              </w:tc>
-            </w:tr>
-            <w:tr>
-              <w:tc>
-                <w:tcPr>
-                  <w:tcW w:type="dxa" w:w="2092"/>
-                  <w:shd w:fill="e3e3e3"/>
-                </w:tcPr>
-                <w:p>
-                  <w:r>
-                    <w:t>Summit for Democracy</w:t>
-                  </w:r>
-                </w:p>
-              </w:tc>
-              <w:tc>
-                <w:tcPr>
-                  <w:tcW w:type="dxa" w:w="7257"/>
-                </w:tcPr>
-                <w:p>
-                  <w:r>
-                    <w:t>TODO - supply value (must be "true" or "false")</w:t>
+                    <w:t>pch</w:t>
                   </w:r>
                 </w:p>
               </w:tc>
@@ -9022,30 +7642,7 @@
                 </w:tcPr>
                 <w:p>
                   <w:r>
-                    <w:t>Extra Value</w:t>
-                  </w:r>
-                </w:p>
-              </w:tc>
-            </w:tr>
-            <w:tr>
-              <w:tc>
-                <w:tcPr>
-                  <w:tcW w:type="dxa" w:w="2092"/>
-                  <w:shd w:fill="e3e3e3"/>
-                </w:tcPr>
-                <w:p>
-                  <w:r>
-                    <w:t>Due Date</w:t>
-                  </w:r>
-                </w:p>
-              </w:tc>
-              <w:tc>
-                <w:tcPr>
-                  <w:tcW w:type="dxa" w:w="7257"/>
-                </w:tcPr>
-                <w:p>
-                  <w:r>
-                    <w:t>TODO - supply value (must be one of reporting_period values)</w:t>
+                    <w:t>Exemple de valeur</w:t>
                   </w:r>
                 </w:p>
               </w:tc>
@@ -9068,7 +7665,7 @@
                 </w:tcPr>
                 <w:p>
                   <w:r>
-                    <w:t>TODO - supply value (semantics e.g. "First of June 2026")</w:t>
+                    <w:t>2025 to 2028</w:t>
                   </w:r>
                 </w:p>
               </w:tc>
@@ -9091,7 +7688,7 @@
                 </w:tcPr>
                 <w:p>
                   <w:r>
-                    <w:t>TODO - supply value (semantics e.g. "First of June 2026")</w:t>
+                    <w:t>De 2025 à 2028</w:t>
                   </w:r>
                 </w:p>
               </w:tc>
@@ -9114,30 +7711,7 @@
                 </w:tcPr>
                 <w:p>
                   <w:r>
-                    <w:t>TODO - supply value (must be organization abbreviation found here: https://open.canada.ca/data/en/api/action/organization_list)</w:t>
-                  </w:r>
-                </w:p>
-              </w:tc>
-            </w:tr>
-            <w:tr>
-              <w:tc>
-                <w:tcPr>
-                  <w:tcW w:type="dxa" w:w="2092"/>
-                  <w:shd w:fill="e3e3e3"/>
-                </w:tcPr>
-                <w:p>
-                  <w:r>
-                    <w:t>Summit for Democracy</w:t>
-                  </w:r>
-                </w:p>
-              </w:tc>
-              <w:tc>
-                <w:tcPr>
-                  <w:tcW w:type="dxa" w:w="7257"/>
-                </w:tcPr>
-                <w:p>
-                  <w:r>
-                    <w:t>TODO - supply value (must be "true" or "false")</w:t>
+                    <w:t>lac-bac</w:t>
                   </w:r>
                 </w:p>
               </w:tc>
@@ -9219,30 +7793,7 @@
                 </w:tcPr>
                 <w:p>
                   <w:r>
-                    <w:t>Extra Value</w:t>
-                  </w:r>
-                </w:p>
-              </w:tc>
-            </w:tr>
-            <w:tr>
-              <w:tc>
-                <w:tcPr>
-                  <w:tcW w:type="dxa" w:w="2092"/>
-                  <w:shd w:fill="e3e3e3"/>
-                </w:tcPr>
-                <w:p>
-                  <w:r>
-                    <w:t>Due Date</w:t>
-                  </w:r>
-                </w:p>
-              </w:tc>
-              <w:tc>
-                <w:tcPr>
-                  <w:tcW w:type="dxa" w:w="7257"/>
-                </w:tcPr>
-                <w:p>
-                  <w:r>
-                    <w:t>TODO - supply value (must be one of reporting_period values)</w:t>
+                    <w:t>Exemple de valeur</w:t>
                   </w:r>
                 </w:p>
               </w:tc>
@@ -9265,7 +7816,7 @@
                 </w:tcPr>
                 <w:p>
                   <w:r>
-                    <w:t>TODO - supply value (semantics e.g. "First of June 2026")</w:t>
+                    <w:t>By 2029</w:t>
                   </w:r>
                 </w:p>
               </w:tc>
@@ -9288,7 +7839,7 @@
                 </w:tcPr>
                 <w:p>
                   <w:r>
-                    <w:t>TODO - supply value (semantics e.g. "First of June 2026")</w:t>
+                    <w:t>D'ici 2029</w:t>
                   </w:r>
                 </w:p>
               </w:tc>
@@ -9311,30 +7862,7 @@
                 </w:tcPr>
                 <w:p>
                   <w:r>
-                    <w:t>TODO - supply value (must be organization abbreviation found here: https://open.canada.ca/data/en/api/action/organization_list)</w:t>
-                  </w:r>
-                </w:p>
-              </w:tc>
-            </w:tr>
-            <w:tr>
-              <w:tc>
-                <w:tcPr>
-                  <w:tcW w:type="dxa" w:w="2092"/>
-                  <w:shd w:fill="e3e3e3"/>
-                </w:tcPr>
-                <w:p>
-                  <w:r>
-                    <w:t>Summit for Democracy</w:t>
-                  </w:r>
-                </w:p>
-              </w:tc>
-              <w:tc>
-                <w:tcPr>
-                  <w:tcW w:type="dxa" w:w="7257"/>
-                </w:tcPr>
-                <w:p>
-                  <w:r>
-                    <w:t>TODO - supply value (must be "true" or "false")</w:t>
+                    <w:t>lac-bac</w:t>
                   </w:r>
                 </w:p>
               </w:tc>
@@ -9416,30 +7944,7 @@
                 </w:tcPr>
                 <w:p>
                   <w:r>
-                    <w:t>Extra Value</w:t>
-                  </w:r>
-                </w:p>
-              </w:tc>
-            </w:tr>
-            <w:tr>
-              <w:tc>
-                <w:tcPr>
-                  <w:tcW w:type="dxa" w:w="2092"/>
-                  <w:shd w:fill="e3e3e3"/>
-                </w:tcPr>
-                <w:p>
-                  <w:r>
-                    <w:t>Due Date</w:t>
-                  </w:r>
-                </w:p>
-              </w:tc>
-              <w:tc>
-                <w:tcPr>
-                  <w:tcW w:type="dxa" w:w="7257"/>
-                </w:tcPr>
-                <w:p>
-                  <w:r>
-                    <w:t>TODO - supply value (must be one of reporting_period values)</w:t>
+                    <w:t>Exemple de valeur</w:t>
                   </w:r>
                 </w:p>
               </w:tc>
@@ -9462,7 +7967,7 @@
                 </w:tcPr>
                 <w:p>
                   <w:r>
-                    <w:t>TODO - supply value (semantics e.g. "First of June 2026")</w:t>
+                    <w:t>2025 to 2029</w:t>
                   </w:r>
                 </w:p>
               </w:tc>
@@ -9485,7 +7990,7 @@
                 </w:tcPr>
                 <w:p>
                   <w:r>
-                    <w:t>TODO - supply value (semantics e.g. "First of June 2026")</w:t>
+                    <w:t>De 2025 à 2029</w:t>
                   </w:r>
                 </w:p>
               </w:tc>
@@ -9508,30 +8013,7 @@
                 </w:tcPr>
                 <w:p>
                   <w:r>
-                    <w:t>TODO - supply value (must be organization abbreviation found here: https://open.canada.ca/data/en/api/action/organization_list)</w:t>
-                  </w:r>
-                </w:p>
-              </w:tc>
-            </w:tr>
-            <w:tr>
-              <w:tc>
-                <w:tcPr>
-                  <w:tcW w:type="dxa" w:w="2092"/>
-                  <w:shd w:fill="e3e3e3"/>
-                </w:tcPr>
-                <w:p>
-                  <w:r>
-                    <w:t>Summit for Democracy</w:t>
-                  </w:r>
-                </w:p>
-              </w:tc>
-              <w:tc>
-                <w:tcPr>
-                  <w:tcW w:type="dxa" w:w="7257"/>
-                </w:tcPr>
-                <w:p>
-                  <w:r>
-                    <w:t>TODO - supply value (must be "true" or "false")</w:t>
+                    <w:t>lac-bac</w:t>
                   </w:r>
                 </w:p>
               </w:tc>
@@ -9613,30 +8095,7 @@
                 </w:tcPr>
                 <w:p>
                   <w:r>
-                    <w:t>Extra Value</w:t>
-                  </w:r>
-                </w:p>
-              </w:tc>
-            </w:tr>
-            <w:tr>
-              <w:tc>
-                <w:tcPr>
-                  <w:tcW w:type="dxa" w:w="2092"/>
-                  <w:shd w:fill="e3e3e3"/>
-                </w:tcPr>
-                <w:p>
-                  <w:r>
-                    <w:t>Due Date</w:t>
-                  </w:r>
-                </w:p>
-              </w:tc>
-              <w:tc>
-                <w:tcPr>
-                  <w:tcW w:type="dxa" w:w="7257"/>
-                </w:tcPr>
-                <w:p>
-                  <w:r>
-                    <w:t>TODO - supply value (must be one of reporting_period values)</w:t>
+                    <w:t>Exemple de valeur</w:t>
                   </w:r>
                 </w:p>
               </w:tc>
@@ -9659,7 +8118,7 @@
                 </w:tcPr>
                 <w:p>
                   <w:r>
-                    <w:t>TODO - supply value (semantics e.g. "First of June 2026")</w:t>
+                    <w:t>Ongoing</w:t>
                   </w:r>
                 </w:p>
               </w:tc>
@@ -9682,7 +8141,7 @@
                 </w:tcPr>
                 <w:p>
                   <w:r>
-                    <w:t>TODO - supply value (semantics e.g. "First of June 2026")</w:t>
+                    <w:t>Permanent</w:t>
                   </w:r>
                 </w:p>
               </w:tc>
@@ -9705,30 +8164,7 @@
                 </w:tcPr>
                 <w:p>
                   <w:r>
-                    <w:t>TODO - supply value (must be organization abbreviation found here: https://open.canada.ca/data/en/api/action/organization_list)</w:t>
-                  </w:r>
-                </w:p>
-              </w:tc>
-            </w:tr>
-            <w:tr>
-              <w:tc>
-                <w:tcPr>
-                  <w:tcW w:type="dxa" w:w="2092"/>
-                  <w:shd w:fill="e3e3e3"/>
-                </w:tcPr>
-                <w:p>
-                  <w:r>
-                    <w:t>Summit for Democracy</w:t>
-                  </w:r>
-                </w:p>
-              </w:tc>
-              <w:tc>
-                <w:tcPr>
-                  <w:tcW w:type="dxa" w:w="7257"/>
-                </w:tcPr>
-                <w:p>
-                  <w:r>
-                    <w:t>TODO - supply value (must be "true" or "false")</w:t>
+                    <w:t>rcmp-grc</w:t>
                   </w:r>
                 </w:p>
               </w:tc>
@@ -9810,30 +8246,7 @@
                 </w:tcPr>
                 <w:p>
                   <w:r>
-                    <w:t>Extra Value</w:t>
-                  </w:r>
-                </w:p>
-              </w:tc>
-            </w:tr>
-            <w:tr>
-              <w:tc>
-                <w:tcPr>
-                  <w:tcW w:type="dxa" w:w="2092"/>
-                  <w:shd w:fill="e3e3e3"/>
-                </w:tcPr>
-                <w:p>
-                  <w:r>
-                    <w:t>Due Date</w:t>
-                  </w:r>
-                </w:p>
-              </w:tc>
-              <w:tc>
-                <w:tcPr>
-                  <w:tcW w:type="dxa" w:w="7257"/>
-                </w:tcPr>
-                <w:p>
-                  <w:r>
-                    <w:t>TODO - supply value (must be one of reporting_period values)</w:t>
+                    <w:t>Exemple de valeur</w:t>
                   </w:r>
                 </w:p>
               </w:tc>
@@ -9856,7 +8269,7 @@
                 </w:tcPr>
                 <w:p>
                   <w:r>
-                    <w:t>TODO - supply value (semantics e.g. "First of June 2026")</w:t>
+                    <w:t>By winter 2028</w:t>
                   </w:r>
                 </w:p>
               </w:tc>
@@ -9879,7 +8292,7 @@
                 </w:tcPr>
                 <w:p>
                   <w:r>
-                    <w:t>TODO - supply value (semantics e.g. "First of June 2026")</w:t>
+                    <w:t>D'ici l'hiver 2028</w:t>
                   </w:r>
                 </w:p>
               </w:tc>
@@ -9902,30 +8315,7 @@
                 </w:tcPr>
                 <w:p>
                   <w:r>
-                    <w:t>TODO - supply value (must be organization abbreviation found here: https://open.canada.ca/data/en/api/action/organization_list)</w:t>
-                  </w:r>
-                </w:p>
-              </w:tc>
-            </w:tr>
-            <w:tr>
-              <w:tc>
-                <w:tcPr>
-                  <w:tcW w:type="dxa" w:w="2092"/>
-                  <w:shd w:fill="e3e3e3"/>
-                </w:tcPr>
-                <w:p>
-                  <w:r>
-                    <w:t>Summit for Democracy</w:t>
-                  </w:r>
-                </w:p>
-              </w:tc>
-              <w:tc>
-                <w:tcPr>
-                  <w:tcW w:type="dxa" w:w="7257"/>
-                </w:tcPr>
-                <w:p>
-                  <w:r>
-                    <w:t>TODO - supply value (must be "true" or "false")</w:t>
+                    <w:t>rcmp-grc</w:t>
                   </w:r>
                 </w:p>
               </w:tc>
@@ -10007,30 +8397,7 @@
                 </w:tcPr>
                 <w:p>
                   <w:r>
-                    <w:t>Extra Value</w:t>
-                  </w:r>
-                </w:p>
-              </w:tc>
-            </w:tr>
-            <w:tr>
-              <w:tc>
-                <w:tcPr>
-                  <w:tcW w:type="dxa" w:w="2092"/>
-                  <w:shd w:fill="e3e3e3"/>
-                </w:tcPr>
-                <w:p>
-                  <w:r>
-                    <w:t>Due Date</w:t>
-                  </w:r>
-                </w:p>
-              </w:tc>
-              <w:tc>
-                <w:tcPr>
-                  <w:tcW w:type="dxa" w:w="7257"/>
-                </w:tcPr>
-                <w:p>
-                  <w:r>
-                    <w:t>TODO - supply value (must be one of reporting_period values)</w:t>
+                    <w:t>Exemple de valeur</w:t>
                   </w:r>
                 </w:p>
               </w:tc>
@@ -10053,7 +8420,7 @@
                 </w:tcPr>
                 <w:p>
                   <w:r>
-                    <w:t>TODO - supply value (semantics e.g. "First of June 2026")</w:t>
+                    <w:t>By fall 2027</w:t>
                   </w:r>
                 </w:p>
               </w:tc>
@@ -10076,7 +8443,7 @@
                 </w:tcPr>
                 <w:p>
                   <w:r>
-                    <w:t>TODO - supply value (semantics e.g. "First of June 2026")</w:t>
+                    <w:t>D'ici l'automne 2027</w:t>
                   </w:r>
                 </w:p>
               </w:tc>
@@ -10099,30 +8466,7 @@
                 </w:tcPr>
                 <w:p>
                   <w:r>
-                    <w:t>TODO - supply value (must be organization abbreviation found here: https://open.canada.ca/data/en/api/action/organization_list)</w:t>
-                  </w:r>
-                </w:p>
-              </w:tc>
-            </w:tr>
-            <w:tr>
-              <w:tc>
-                <w:tcPr>
-                  <w:tcW w:type="dxa" w:w="2092"/>
-                  <w:shd w:fill="e3e3e3"/>
-                </w:tcPr>
-                <w:p>
-                  <w:r>
-                    <w:t>Summit for Democracy</w:t>
-                  </w:r>
-                </w:p>
-              </w:tc>
-              <w:tc>
-                <w:tcPr>
-                  <w:tcW w:type="dxa" w:w="7257"/>
-                </w:tcPr>
-                <w:p>
-                  <w:r>
-                    <w:t>TODO - supply value (must be "true" or "false")</w:t>
+                    <w:t>rcmp-grc</w:t>
                   </w:r>
                 </w:p>
               </w:tc>
@@ -10204,30 +8548,7 @@
                 </w:tcPr>
                 <w:p>
                   <w:r>
-                    <w:t>Extra Value</w:t>
-                  </w:r>
-                </w:p>
-              </w:tc>
-            </w:tr>
-            <w:tr>
-              <w:tc>
-                <w:tcPr>
-                  <w:tcW w:type="dxa" w:w="2092"/>
-                  <w:shd w:fill="e3e3e3"/>
-                </w:tcPr>
-                <w:p>
-                  <w:r>
-                    <w:t>Due Date</w:t>
-                  </w:r>
-                </w:p>
-              </w:tc>
-              <w:tc>
-                <w:tcPr>
-                  <w:tcW w:type="dxa" w:w="7257"/>
-                </w:tcPr>
-                <w:p>
-                  <w:r>
-                    <w:t>TODO - supply value (must be one of reporting_period values)</w:t>
+                    <w:t>Exemple de valeur</w:t>
                   </w:r>
                 </w:p>
               </w:tc>
@@ -10250,7 +8571,7 @@
                 </w:tcPr>
                 <w:p>
                   <w:r>
-                    <w:t>TODO - supply value (semantics e.g. "First of June 2026")</w:t>
+                    <w:t>By summer 2025</w:t>
                   </w:r>
                 </w:p>
               </w:tc>
@@ -10273,7 +8594,7 @@
                 </w:tcPr>
                 <w:p>
                   <w:r>
-                    <w:t>TODO - supply value (semantics e.g. "First of June 2026")</w:t>
+                    <w:t>D'ici l'été 2025</w:t>
                   </w:r>
                 </w:p>
               </w:tc>
@@ -10296,30 +8617,7 @@
                 </w:tcPr>
                 <w:p>
                   <w:r>
-                    <w:t>TODO - supply value (must be organization abbreviation found here: https://open.canada.ca/data/en/api/action/organization_list)</w:t>
-                  </w:r>
-                </w:p>
-              </w:tc>
-            </w:tr>
-            <w:tr>
-              <w:tc>
-                <w:tcPr>
-                  <w:tcW w:type="dxa" w:w="2092"/>
-                  <w:shd w:fill="e3e3e3"/>
-                </w:tcPr>
-                <w:p>
-                  <w:r>
-                    <w:t>Summit for Democracy</w:t>
-                  </w:r>
-                </w:p>
-              </w:tc>
-              <w:tc>
-                <w:tcPr>
-                  <w:tcW w:type="dxa" w:w="7257"/>
-                </w:tcPr>
-                <w:p>
-                  <w:r>
-                    <w:t>TODO - supply value (must be "true" or "false")</w:t>
+                    <w:t>pch</w:t>
                   </w:r>
                 </w:p>
               </w:tc>
@@ -10401,30 +8699,7 @@
                 </w:tcPr>
                 <w:p>
                   <w:r>
-                    <w:t>Extra Value</w:t>
-                  </w:r>
-                </w:p>
-              </w:tc>
-            </w:tr>
-            <w:tr>
-              <w:tc>
-                <w:tcPr>
-                  <w:tcW w:type="dxa" w:w="2092"/>
-                  <w:shd w:fill="e3e3e3"/>
-                </w:tcPr>
-                <w:p>
-                  <w:r>
-                    <w:t>Due Date</w:t>
-                  </w:r>
-                </w:p>
-              </w:tc>
-              <w:tc>
-                <w:tcPr>
-                  <w:tcW w:type="dxa" w:w="7257"/>
-                </w:tcPr>
-                <w:p>
-                  <w:r>
-                    <w:t>TODO - supply value (must be one of reporting_period values)</w:t>
+                    <w:t>Exemple de valeur</w:t>
                   </w:r>
                 </w:p>
               </w:tc>
@@ -10447,7 +8722,7 @@
                 </w:tcPr>
                 <w:p>
                   <w:r>
-                    <w:t>TODO - supply value (semantics e.g. "First of June 2026")</w:t>
+                    <w:t>By fall 2025</w:t>
                   </w:r>
                 </w:p>
               </w:tc>
@@ -10470,7 +8745,7 @@
                 </w:tcPr>
                 <w:p>
                   <w:r>
-                    <w:t>TODO - supply value (semantics e.g. "First of June 2026")</w:t>
+                    <w:t>D'ici l'automne 2025</w:t>
                   </w:r>
                 </w:p>
               </w:tc>
@@ -10493,30 +8768,7 @@
                 </w:tcPr>
                 <w:p>
                   <w:r>
-                    <w:t>TODO - supply value (must be organization abbreviation found here: https://open.canada.ca/data/en/api/action/organization_list)</w:t>
-                  </w:r>
-                </w:p>
-              </w:tc>
-            </w:tr>
-            <w:tr>
-              <w:tc>
-                <w:tcPr>
-                  <w:tcW w:type="dxa" w:w="2092"/>
-                  <w:shd w:fill="e3e3e3"/>
-                </w:tcPr>
-                <w:p>
-                  <w:r>
-                    <w:t>Summit for Democracy</w:t>
-                  </w:r>
-                </w:p>
-              </w:tc>
-              <w:tc>
-                <w:tcPr>
-                  <w:tcW w:type="dxa" w:w="7257"/>
-                </w:tcPr>
-                <w:p>
-                  <w:r>
-                    <w:t>TODO - supply value (must be "true" or "false")</w:t>
+                    <w:t>pch</w:t>
                   </w:r>
                 </w:p>
               </w:tc>
@@ -10598,30 +8850,7 @@
                 </w:tcPr>
                 <w:p>
                   <w:r>
-                    <w:t>Extra Value</w:t>
-                  </w:r>
-                </w:p>
-              </w:tc>
-            </w:tr>
-            <w:tr>
-              <w:tc>
-                <w:tcPr>
-                  <w:tcW w:type="dxa" w:w="2092"/>
-                  <w:shd w:fill="e3e3e3"/>
-                </w:tcPr>
-                <w:p>
-                  <w:r>
-                    <w:t>Due Date</w:t>
-                  </w:r>
-                </w:p>
-              </w:tc>
-              <w:tc>
-                <w:tcPr>
-                  <w:tcW w:type="dxa" w:w="7257"/>
-                </w:tcPr>
-                <w:p>
-                  <w:r>
-                    <w:t>TODO - supply value (must be one of reporting_period values)</w:t>
+                    <w:t>Exemple de valeur</w:t>
                   </w:r>
                 </w:p>
               </w:tc>
@@ -10644,7 +8873,7 @@
                 </w:tcPr>
                 <w:p>
                   <w:r>
-                    <w:t>TODO - supply value (semantics e.g. "First of June 2026")</w:t>
+                    <w:t>By fall 2025</w:t>
                   </w:r>
                 </w:p>
               </w:tc>
@@ -10667,7 +8896,7 @@
                 </w:tcPr>
                 <w:p>
                   <w:r>
-                    <w:t>TODO - supply value (semantics e.g. "First of June 2026")</w:t>
+                    <w:t>D'ici l'automne 2025</w:t>
                   </w:r>
                 </w:p>
               </w:tc>
@@ -10690,30 +8919,7 @@
                 </w:tcPr>
                 <w:p>
                   <w:r>
-                    <w:t>TODO - supply value (must be organization abbreviation found here: https://open.canada.ca/data/en/api/action/organization_list)</w:t>
-                  </w:r>
-                </w:p>
-              </w:tc>
-            </w:tr>
-            <w:tr>
-              <w:tc>
-                <w:tcPr>
-                  <w:tcW w:type="dxa" w:w="2092"/>
-                  <w:shd w:fill="e3e3e3"/>
-                </w:tcPr>
-                <w:p>
-                  <w:r>
-                    <w:t>Summit for Democracy</w:t>
-                  </w:r>
-                </w:p>
-              </w:tc>
-              <w:tc>
-                <w:tcPr>
-                  <w:tcW w:type="dxa" w:w="7257"/>
-                </w:tcPr>
-                <w:p>
-                  <w:r>
-                    <w:t>TODO - supply value (must be "true" or "false")</w:t>
+                    <w:t>pch</w:t>
                   </w:r>
                 </w:p>
               </w:tc>
@@ -10795,30 +9001,7 @@
                 </w:tcPr>
                 <w:p>
                   <w:r>
-                    <w:t>Extra Value</w:t>
-                  </w:r>
-                </w:p>
-              </w:tc>
-            </w:tr>
-            <w:tr>
-              <w:tc>
-                <w:tcPr>
-                  <w:tcW w:type="dxa" w:w="2092"/>
-                  <w:shd w:fill="e3e3e3"/>
-                </w:tcPr>
-                <w:p>
-                  <w:r>
-                    <w:t>Due Date</w:t>
-                  </w:r>
-                </w:p>
-              </w:tc>
-              <w:tc>
-                <w:tcPr>
-                  <w:tcW w:type="dxa" w:w="7257"/>
-                </w:tcPr>
-                <w:p>
-                  <w:r>
-                    <w:t>TODO - supply value (must be one of reporting_period values)</w:t>
+                    <w:t>Exemple de valeur</w:t>
                   </w:r>
                 </w:p>
               </w:tc>
@@ -10841,7 +9024,7 @@
                 </w:tcPr>
                 <w:p>
                   <w:r>
-                    <w:t>TODO - supply value (semantics e.g. "First of June 2026")</w:t>
+                    <w:t>By fall 2025</w:t>
                   </w:r>
                 </w:p>
               </w:tc>
@@ -10864,7 +9047,7 @@
                 </w:tcPr>
                 <w:p>
                   <w:r>
-                    <w:t>TODO - supply value (semantics e.g. "First of June 2026")</w:t>
+                    <w:t>D'ici l'automne 2025</w:t>
                   </w:r>
                 </w:p>
               </w:tc>
@@ -10887,30 +9070,7 @@
                 </w:tcPr>
                 <w:p>
                   <w:r>
-                    <w:t>TODO - supply value (must be organization abbreviation found here: https://open.canada.ca/data/en/api/action/organization_list)</w:t>
-                  </w:r>
-                </w:p>
-              </w:tc>
-            </w:tr>
-            <w:tr>
-              <w:tc>
-                <w:tcPr>
-                  <w:tcW w:type="dxa" w:w="2092"/>
-                  <w:shd w:fill="e3e3e3"/>
-                </w:tcPr>
-                <w:p>
-                  <w:r>
-                    <w:t>Summit for Democracy</w:t>
-                  </w:r>
-                </w:p>
-              </w:tc>
-              <w:tc>
-                <w:tcPr>
-                  <w:tcW w:type="dxa" w:w="7257"/>
-                </w:tcPr>
-                <w:p>
-                  <w:r>
-                    <w:t>TODO - supply value (must be "true" or "false")</w:t>
+                    <w:t>tbs-sct</w:t>
                   </w:r>
                 </w:p>
               </w:tc>
@@ -10992,30 +9152,7 @@
                 </w:tcPr>
                 <w:p>
                   <w:r>
-                    <w:t>Extra Value</w:t>
-                  </w:r>
-                </w:p>
-              </w:tc>
-            </w:tr>
-            <w:tr>
-              <w:tc>
-                <w:tcPr>
-                  <w:tcW w:type="dxa" w:w="2092"/>
-                  <w:shd w:fill="e3e3e3"/>
-                </w:tcPr>
-                <w:p>
-                  <w:r>
-                    <w:t>Due Date</w:t>
-                  </w:r>
-                </w:p>
-              </w:tc>
-              <w:tc>
-                <w:tcPr>
-                  <w:tcW w:type="dxa" w:w="7257"/>
-                </w:tcPr>
-                <w:p>
-                  <w:r>
-                    <w:t>TODO - supply value (must be one of reporting_period values)</w:t>
+                    <w:t>Exemple de valeur</w:t>
                   </w:r>
                 </w:p>
               </w:tc>
@@ -11038,7 +9175,7 @@
                 </w:tcPr>
                 <w:p>
                   <w:r>
-                    <w:t>TODO - supply value (semantics e.g. "First of June 2026")</w:t>
+                    <w:t>By November 2025</w:t>
                   </w:r>
                 </w:p>
               </w:tc>
@@ -11061,7 +9198,7 @@
                 </w:tcPr>
                 <w:p>
                   <w:r>
-                    <w:t>TODO - supply value (semantics e.g. "First of June 2026")</w:t>
+                    <w:t>D'ici novembre 2025</w:t>
                   </w:r>
                 </w:p>
               </w:tc>
@@ -11084,30 +9221,7 @@
                 </w:tcPr>
                 <w:p>
                   <w:r>
-                    <w:t>TODO - supply value (must be organization abbreviation found here: https://open.canada.ca/data/en/api/action/organization_list)</w:t>
-                  </w:r>
-                </w:p>
-              </w:tc>
-            </w:tr>
-            <w:tr>
-              <w:tc>
-                <w:tcPr>
-                  <w:tcW w:type="dxa" w:w="2092"/>
-                  <w:shd w:fill="e3e3e3"/>
-                </w:tcPr>
-                <w:p>
-                  <w:r>
-                    <w:t>Summit for Democracy</w:t>
-                  </w:r>
-                </w:p>
-              </w:tc>
-              <w:tc>
-                <w:tcPr>
-                  <w:tcW w:type="dxa" w:w="7257"/>
-                </w:tcPr>
-                <w:p>
-                  <w:r>
-                    <w:t>TODO - supply value (must be "true" or "false")</w:t>
+                    <w:t>tbs-sct</w:t>
                   </w:r>
                 </w:p>
               </w:tc>
@@ -11189,30 +9303,7 @@
                 </w:tcPr>
                 <w:p>
                   <w:r>
-                    <w:t>Extra Value</w:t>
-                  </w:r>
-                </w:p>
-              </w:tc>
-            </w:tr>
-            <w:tr>
-              <w:tc>
-                <w:tcPr>
-                  <w:tcW w:type="dxa" w:w="2092"/>
-                  <w:shd w:fill="e3e3e3"/>
-                </w:tcPr>
-                <w:p>
-                  <w:r>
-                    <w:t>Due Date</w:t>
-                  </w:r>
-                </w:p>
-              </w:tc>
-              <w:tc>
-                <w:tcPr>
-                  <w:tcW w:type="dxa" w:w="7257"/>
-                </w:tcPr>
-                <w:p>
-                  <w:r>
-                    <w:t>TODO - supply value (must be one of reporting_period values)</w:t>
+                    <w:t>Exemple de valeur</w:t>
                   </w:r>
                 </w:p>
               </w:tc>
@@ -11235,7 +9326,7 @@
                 </w:tcPr>
                 <w:p>
                   <w:r>
-                    <w:t>TODO - supply value (semantics e.g. "First of June 2026")</w:t>
+                    <w:t>By early 2026</w:t>
                   </w:r>
                 </w:p>
               </w:tc>
@@ -11258,7 +9349,7 @@
                 </w:tcPr>
                 <w:p>
                   <w:r>
-                    <w:t>TODO - supply value (semantics e.g. "First of June 2026")</w:t>
+                    <w:t>D'ici le début de 2026</w:t>
                   </w:r>
                 </w:p>
               </w:tc>
@@ -11281,30 +9372,7 @@
                 </w:tcPr>
                 <w:p>
                   <w:r>
-                    <w:t>TODO - supply value (must be organization abbreviation found here: https://open.canada.ca/data/en/api/action/organization_list)</w:t>
-                  </w:r>
-                </w:p>
-              </w:tc>
-            </w:tr>
-            <w:tr>
-              <w:tc>
-                <w:tcPr>
-                  <w:tcW w:type="dxa" w:w="2092"/>
-                  <w:shd w:fill="e3e3e3"/>
-                </w:tcPr>
-                <w:p>
-                  <w:r>
-                    <w:t>Summit for Democracy</w:t>
-                  </w:r>
-                </w:p>
-              </w:tc>
-              <w:tc>
-                <w:tcPr>
-                  <w:tcW w:type="dxa" w:w="7257"/>
-                </w:tcPr>
-                <w:p>
-                  <w:r>
-                    <w:t>TODO - supply value (must be "true" or "false")</w:t>
+                    <w:t>tbs-sct</w:t>
                   </w:r>
                 </w:p>
               </w:tc>
@@ -11386,30 +9454,7 @@
                 </w:tcPr>
                 <w:p>
                   <w:r>
-                    <w:t>Extra Value</w:t>
-                  </w:r>
-                </w:p>
-              </w:tc>
-            </w:tr>
-            <w:tr>
-              <w:tc>
-                <w:tcPr>
-                  <w:tcW w:type="dxa" w:w="2092"/>
-                  <w:shd w:fill="e3e3e3"/>
-                </w:tcPr>
-                <w:p>
-                  <w:r>
-                    <w:t>Due Date</w:t>
-                  </w:r>
-                </w:p>
-              </w:tc>
-              <w:tc>
-                <w:tcPr>
-                  <w:tcW w:type="dxa" w:w="7257"/>
-                </w:tcPr>
-                <w:p>
-                  <w:r>
-                    <w:t>TODO - supply value (must be one of reporting_period values)</w:t>
+                    <w:t>Exemple de valeur</w:t>
                   </w:r>
                 </w:p>
               </w:tc>
@@ -11432,7 +9477,7 @@
                 </w:tcPr>
                 <w:p>
                   <w:r>
-                    <w:t>TODO - supply value (semantics e.g. "First of June 2026")</w:t>
+                    <w:t>By end of 2026</w:t>
                   </w:r>
                 </w:p>
               </w:tc>
@@ -11455,7 +9500,7 @@
                 </w:tcPr>
                 <w:p>
                   <w:r>
-                    <w:t>TODO - supply value (semantics e.g. "First of June 2026")</w:t>
+                    <w:t>D'ici la fin de 2026</w:t>
                   </w:r>
                 </w:p>
               </w:tc>
@@ -11478,30 +9523,7 @@
                 </w:tcPr>
                 <w:p>
                   <w:r>
-                    <w:t>TODO - supply value (must be organization abbreviation found here: https://open.canada.ca/data/en/api/action/organization_list)</w:t>
-                  </w:r>
-                </w:p>
-              </w:tc>
-            </w:tr>
-            <w:tr>
-              <w:tc>
-                <w:tcPr>
-                  <w:tcW w:type="dxa" w:w="2092"/>
-                  <w:shd w:fill="e3e3e3"/>
-                </w:tcPr>
-                <w:p>
-                  <w:r>
-                    <w:t>Summit for Democracy</w:t>
-                  </w:r>
-                </w:p>
-              </w:tc>
-              <w:tc>
-                <w:tcPr>
-                  <w:tcW w:type="dxa" w:w="7257"/>
-                </w:tcPr>
-                <w:p>
-                  <w:r>
-                    <w:t>TODO - supply value (must be "true" or "false")</w:t>
+                    <w:t>tbs-sct</w:t>
                   </w:r>
                 </w:p>
               </w:tc>
@@ -11583,30 +9605,7 @@
                 </w:tcPr>
                 <w:p>
                   <w:r>
-                    <w:t>Extra Value</w:t>
-                  </w:r>
-                </w:p>
-              </w:tc>
-            </w:tr>
-            <w:tr>
-              <w:tc>
-                <w:tcPr>
-                  <w:tcW w:type="dxa" w:w="2092"/>
-                  <w:shd w:fill="e3e3e3"/>
-                </w:tcPr>
-                <w:p>
-                  <w:r>
-                    <w:t>Due Date</w:t>
-                  </w:r>
-                </w:p>
-              </w:tc>
-              <w:tc>
-                <w:tcPr>
-                  <w:tcW w:type="dxa" w:w="7257"/>
-                </w:tcPr>
-                <w:p>
-                  <w:r>
-                    <w:t>TODO - supply value (must be one of reporting_period values)</w:t>
+                    <w:t>Exemple de valeur</w:t>
                   </w:r>
                 </w:p>
               </w:tc>
@@ -11629,7 +9628,7 @@
                 </w:tcPr>
                 <w:p>
                   <w:r>
-                    <w:t>TODO - supply value (semantics e.g. "First of June 2026")</w:t>
+                    <w:t>Ongoing, annually</w:t>
                   </w:r>
                 </w:p>
               </w:tc>
@@ -11652,7 +9651,7 @@
                 </w:tcPr>
                 <w:p>
                   <w:r>
-                    <w:t>TODO - supply value (semantics e.g. "First of June 2026")</w:t>
+                    <w:t>Permanent, chaque année</w:t>
                   </w:r>
                 </w:p>
               </w:tc>
@@ -11675,30 +9674,7 @@
                 </w:tcPr>
                 <w:p>
                   <w:r>
-                    <w:t>TODO - supply value (must be organization abbreviation found here: https://open.canada.ca/data/en/api/action/organization_list)</w:t>
-                  </w:r>
-                </w:p>
-              </w:tc>
-            </w:tr>
-            <w:tr>
-              <w:tc>
-                <w:tcPr>
-                  <w:tcW w:type="dxa" w:w="2092"/>
-                  <w:shd w:fill="e3e3e3"/>
-                </w:tcPr>
-                <w:p>
-                  <w:r>
-                    <w:t>Summit for Democracy</w:t>
-                  </w:r>
-                </w:p>
-              </w:tc>
-              <w:tc>
-                <w:tcPr>
-                  <w:tcW w:type="dxa" w:w="7257"/>
-                </w:tcPr>
-                <w:p>
-                  <w:r>
-                    <w:t>TODO - supply value (must be "true" or "false")</w:t>
+                    <w:t>pspc-spac</w:t>
                   </w:r>
                 </w:p>
               </w:tc>
@@ -11780,30 +9756,7 @@
                 </w:tcPr>
                 <w:p>
                   <w:r>
-                    <w:t>Extra Value</w:t>
-                  </w:r>
-                </w:p>
-              </w:tc>
-            </w:tr>
-            <w:tr>
-              <w:tc>
-                <w:tcPr>
-                  <w:tcW w:type="dxa" w:w="2092"/>
-                  <w:shd w:fill="e3e3e3"/>
-                </w:tcPr>
-                <w:p>
-                  <w:r>
-                    <w:t>Due Date</w:t>
-                  </w:r>
-                </w:p>
-              </w:tc>
-              <w:tc>
-                <w:tcPr>
-                  <w:tcW w:type="dxa" w:w="7257"/>
-                </w:tcPr>
-                <w:p>
-                  <w:r>
-                    <w:t>TODO - supply value (must be one of reporting_period values)</w:t>
+                    <w:t>Exemple de valeur</w:t>
                   </w:r>
                 </w:p>
               </w:tc>
@@ -11826,7 +9779,7 @@
                 </w:tcPr>
                 <w:p>
                   <w:r>
-                    <w:t>TODO - supply value (semantics e.g. "First of June 2026")</w:t>
+                    <w:t>Ongoing, annually</w:t>
                   </w:r>
                 </w:p>
               </w:tc>
@@ -11849,7 +9802,7 @@
                 </w:tcPr>
                 <w:p>
                   <w:r>
-                    <w:t>TODO - supply value (semantics e.g. "First of June 2026")</w:t>
+                    <w:t>Permanent, chaque année</w:t>
                   </w:r>
                 </w:p>
               </w:tc>
@@ -11872,30 +9825,7 @@
                 </w:tcPr>
                 <w:p>
                   <w:r>
-                    <w:t>TODO - supply value (must be organization abbreviation found here: https://open.canada.ca/data/en/api/action/organization_list)</w:t>
-                  </w:r>
-                </w:p>
-              </w:tc>
-            </w:tr>
-            <w:tr>
-              <w:tc>
-                <w:tcPr>
-                  <w:tcW w:type="dxa" w:w="2092"/>
-                  <w:shd w:fill="e3e3e3"/>
-                </w:tcPr>
-                <w:p>
-                  <w:r>
-                    <w:t>Summit for Democracy</w:t>
-                  </w:r>
-                </w:p>
-              </w:tc>
-              <w:tc>
-                <w:tcPr>
-                  <w:tcW w:type="dxa" w:w="7257"/>
-                </w:tcPr>
-                <w:p>
-                  <w:r>
-                    <w:t>TODO - supply value (must be "true" or "false")</w:t>
+                    <w:t>pspc-spac</w:t>
                   </w:r>
                 </w:p>
               </w:tc>
@@ -11977,30 +9907,7 @@
                 </w:tcPr>
                 <w:p>
                   <w:r>
-                    <w:t>Extra Value</w:t>
-                  </w:r>
-                </w:p>
-              </w:tc>
-            </w:tr>
-            <w:tr>
-              <w:tc>
-                <w:tcPr>
-                  <w:tcW w:type="dxa" w:w="2092"/>
-                  <w:shd w:fill="e3e3e3"/>
-                </w:tcPr>
-                <w:p>
-                  <w:r>
-                    <w:t>Due Date</w:t>
-                  </w:r>
-                </w:p>
-              </w:tc>
-              <w:tc>
-                <w:tcPr>
-                  <w:tcW w:type="dxa" w:w="7257"/>
-                </w:tcPr>
-                <w:p>
-                  <w:r>
-                    <w:t>TODO - supply value (must be one of reporting_period values)</w:t>
+                    <w:t>Exemple de valeur</w:t>
                   </w:r>
                 </w:p>
               </w:tc>
@@ -12023,7 +9930,11 @@
                 </w:tcPr>
                 <w:p>
                   <w:r>
-                    <w:t>TODO - supply value (semantics e.g. "First of June 2026")</w:t>
+                    <w:t>Updated monthly internally to reflect progress and published quarterly to the [Integrated strategy for human resources and pay webpage](https://www.canada.ca/en/public-services-procurement/services/pay-pension/pay-administration/integrated-strategy-human-resources-pay.html).</w:t>
+                    <w:br/>
+                    <w:br/>
+                    <w:t>Updated annually to reflect new commitments.</w:t>
+                    <w:br/>
                   </w:r>
                 </w:p>
               </w:tc>
@@ -12046,7 +9957,11 @@
                 </w:tcPr>
                 <w:p>
                   <w:r>
-                    <w:t>TODO - supply value (semantics e.g. "First of June 2026")</w:t>
+                    <w:t>Effectuer une mise à jour à l'interne chaque mois pour refléter les progrès et procéder à une publication trimestrielle sur [la page Web Stratégie intégrée en matière de ressources humaines et de paye](https://www.canada.ca/fr/services-publics-approvisionnement/services/paye-pension/administration-paye/strategie-integree-ressources-humaines-salaire.html).</w:t>
+                    <w:br/>
+                    <w:br/>
+                    <w:t>Procéder à une mise à jour annuelle pour refléter les nouveaux engagements.</w:t>
+                    <w:br/>
                   </w:r>
                 </w:p>
               </w:tc>
@@ -12069,30 +9984,7 @@
                 </w:tcPr>
                 <w:p>
                   <w:r>
-                    <w:t>TODO - supply value (must be organization abbreviation found here: https://open.canada.ca/data/en/api/action/organization_list)</w:t>
-                  </w:r>
-                </w:p>
-              </w:tc>
-            </w:tr>
-            <w:tr>
-              <w:tc>
-                <w:tcPr>
-                  <w:tcW w:type="dxa" w:w="2092"/>
-                  <w:shd w:fill="e3e3e3"/>
-                </w:tcPr>
-                <w:p>
-                  <w:r>
-                    <w:t>Summit for Democracy</w:t>
-                  </w:r>
-                </w:p>
-              </w:tc>
-              <w:tc>
-                <w:tcPr>
-                  <w:tcW w:type="dxa" w:w="7257"/>
-                </w:tcPr>
-                <w:p>
-                  <w:r>
-                    <w:t>TODO - supply value (must be "true" or "false")</w:t>
+                    <w:t>pspc-spac</w:t>
                   </w:r>
                 </w:p>
               </w:tc>
@@ -12174,30 +10066,7 @@
                 </w:tcPr>
                 <w:p>
                   <w:r>
-                    <w:t>Extra Value</w:t>
-                  </w:r>
-                </w:p>
-              </w:tc>
-            </w:tr>
-            <w:tr>
-              <w:tc>
-                <w:tcPr>
-                  <w:tcW w:type="dxa" w:w="2092"/>
-                  <w:shd w:fill="e3e3e3"/>
-                </w:tcPr>
-                <w:p>
-                  <w:r>
-                    <w:t>Due Date</w:t>
-                  </w:r>
-                </w:p>
-              </w:tc>
-              <w:tc>
-                <w:tcPr>
-                  <w:tcW w:type="dxa" w:w="7257"/>
-                </w:tcPr>
-                <w:p>
-                  <w:r>
-                    <w:t>TODO - supply value (must be one of reporting_period values)</w:t>
+                    <w:t>Exemple de valeur</w:t>
                   </w:r>
                 </w:p>
               </w:tc>
@@ -12220,7 +10089,7 @@
                 </w:tcPr>
                 <w:p>
                   <w:r>
-                    <w:t>TODO - supply value (semantics e.g. "First of June 2026")</w:t>
+                    <w:t>By end of 2028</w:t>
                   </w:r>
                 </w:p>
               </w:tc>
@@ -12243,7 +10112,7 @@
                 </w:tcPr>
                 <w:p>
                   <w:r>
-                    <w:t>TODO - supply value (semantics e.g. "First of June 2026")</w:t>
+                    <w:t>D'ici la fin de 2028</w:t>
                   </w:r>
                 </w:p>
               </w:tc>
@@ -12266,30 +10135,7 @@
                 </w:tcPr>
                 <w:p>
                   <w:r>
-                    <w:t>TODO - supply value (must be organization abbreviation found here: https://open.canada.ca/data/en/api/action/organization_list)</w:t>
-                  </w:r>
-                </w:p>
-              </w:tc>
-            </w:tr>
-            <w:tr>
-              <w:tc>
-                <w:tcPr>
-                  <w:tcW w:type="dxa" w:w="2092"/>
-                  <w:shd w:fill="e3e3e3"/>
-                </w:tcPr>
-                <w:p>
-                  <w:r>
-                    <w:t>Summit for Democracy</w:t>
-                  </w:r>
-                </w:p>
-              </w:tc>
-              <w:tc>
-                <w:tcPr>
-                  <w:tcW w:type="dxa" w:w="7257"/>
-                </w:tcPr>
-                <w:p>
-                  <w:r>
-                    <w:t>TODO - supply value (must be "true" or "false")</w:t>
+                    <w:t>rcmp-grc</w:t>
                   </w:r>
                 </w:p>
               </w:tc>
@@ -12371,30 +10217,7 @@
                 </w:tcPr>
                 <w:p>
                   <w:r>
-                    <w:t>Extra Value</w:t>
-                  </w:r>
-                </w:p>
-              </w:tc>
-            </w:tr>
-            <w:tr>
-              <w:tc>
-                <w:tcPr>
-                  <w:tcW w:type="dxa" w:w="2092"/>
-                  <w:shd w:fill="e3e3e3"/>
-                </w:tcPr>
-                <w:p>
-                  <w:r>
-                    <w:t>Due Date</w:t>
-                  </w:r>
-                </w:p>
-              </w:tc>
-              <w:tc>
-                <w:tcPr>
-                  <w:tcW w:type="dxa" w:w="7257"/>
-                </w:tcPr>
-                <w:p>
-                  <w:r>
-                    <w:t>TODO - supply value (must be one of reporting_period values)</w:t>
+                    <w:t>Exemple de valeur</w:t>
                   </w:r>
                 </w:p>
               </w:tc>
@@ -12417,7 +10240,7 @@
                 </w:tcPr>
                 <w:p>
                   <w:r>
-                    <w:t>TODO - supply value (semantics e.g. "First of June 2026")</w:t>
+                    <w:t>By end of 2028</w:t>
                   </w:r>
                 </w:p>
               </w:tc>
@@ -12440,7 +10263,7 @@
                 </w:tcPr>
                 <w:p>
                   <w:r>
-                    <w:t>TODO - supply value (semantics e.g. "First of June 2026")</w:t>
+                    <w:t>D'ici la fin de 2028</w:t>
                   </w:r>
                 </w:p>
               </w:tc>
@@ -12463,30 +10286,7 @@
                 </w:tcPr>
                 <w:p>
                   <w:r>
-                    <w:t>TODO - supply value (must be organization abbreviation found here: https://open.canada.ca/data/en/api/action/organization_list)</w:t>
-                  </w:r>
-                </w:p>
-              </w:tc>
-            </w:tr>
-            <w:tr>
-              <w:tc>
-                <w:tcPr>
-                  <w:tcW w:type="dxa" w:w="2092"/>
-                  <w:shd w:fill="e3e3e3"/>
-                </w:tcPr>
-                <w:p>
-                  <w:r>
-                    <w:t>Summit for Democracy</w:t>
-                  </w:r>
-                </w:p>
-              </w:tc>
-              <w:tc>
-                <w:tcPr>
-                  <w:tcW w:type="dxa" w:w="7257"/>
-                </w:tcPr>
-                <w:p>
-                  <w:r>
-                    <w:t>TODO - supply value (must be "true" or "false")</w:t>
+                    <w:t>rcmp-grc</w:t>
                   </w:r>
                 </w:p>
               </w:tc>
@@ -12568,30 +10368,7 @@
                 </w:tcPr>
                 <w:p>
                   <w:r>
-                    <w:t>Extra Value</w:t>
-                  </w:r>
-                </w:p>
-              </w:tc>
-            </w:tr>
-            <w:tr>
-              <w:tc>
-                <w:tcPr>
-                  <w:tcW w:type="dxa" w:w="2092"/>
-                  <w:shd w:fill="e3e3e3"/>
-                </w:tcPr>
-                <w:p>
-                  <w:r>
-                    <w:t>Due Date</w:t>
-                  </w:r>
-                </w:p>
-              </w:tc>
-              <w:tc>
-                <w:tcPr>
-                  <w:tcW w:type="dxa" w:w="7257"/>
-                </w:tcPr>
-                <w:p>
-                  <w:r>
-                    <w:t>TODO - supply value (must be one of reporting_period values)</w:t>
+                    <w:t>Exemple de valeur</w:t>
                   </w:r>
                 </w:p>
               </w:tc>
@@ -12614,7 +10391,7 @@
                 </w:tcPr>
                 <w:p>
                   <w:r>
-                    <w:t>TODO - supply value (semantics e.g. "First of June 2026")</w:t>
+                    <w:t>By end of 2028</w:t>
                   </w:r>
                 </w:p>
               </w:tc>
@@ -12637,7 +10414,7 @@
                 </w:tcPr>
                 <w:p>
                   <w:r>
-                    <w:t>TODO - supply value (semantics e.g. "First of June 2026")</w:t>
+                    <w:t>D'ici la fin de 2028</w:t>
                   </w:r>
                 </w:p>
               </w:tc>
@@ -12660,30 +10437,7 @@
                 </w:tcPr>
                 <w:p>
                   <w:r>
-                    <w:t>TODO - supply value (must be organization abbreviation found here: https://open.canada.ca/data/en/api/action/organization_list)</w:t>
-                  </w:r>
-                </w:p>
-              </w:tc>
-            </w:tr>
-            <w:tr>
-              <w:tc>
-                <w:tcPr>
-                  <w:tcW w:type="dxa" w:w="2092"/>
-                  <w:shd w:fill="e3e3e3"/>
-                </w:tcPr>
-                <w:p>
-                  <w:r>
-                    <w:t>Summit for Democracy</w:t>
-                  </w:r>
-                </w:p>
-              </w:tc>
-              <w:tc>
-                <w:tcPr>
-                  <w:tcW w:type="dxa" w:w="7257"/>
-                </w:tcPr>
-                <w:p>
-                  <w:r>
-                    <w:t>TODO - supply value (must be "true" or "false")</w:t>
+                    <w:t>rcmp-grc</w:t>
                   </w:r>
                 </w:p>
               </w:tc>
@@ -12765,30 +10519,7 @@
                 </w:tcPr>
                 <w:p>
                   <w:r>
-                    <w:t>Extra Value</w:t>
-                  </w:r>
-                </w:p>
-              </w:tc>
-            </w:tr>
-            <w:tr>
-              <w:tc>
-                <w:tcPr>
-                  <w:tcW w:type="dxa" w:w="2092"/>
-                  <w:shd w:fill="e3e3e3"/>
-                </w:tcPr>
-                <w:p>
-                  <w:r>
-                    <w:t>Due Date</w:t>
-                  </w:r>
-                </w:p>
-              </w:tc>
-              <w:tc>
-                <w:tcPr>
-                  <w:tcW w:type="dxa" w:w="7257"/>
-                </w:tcPr>
-                <w:p>
-                  <w:r>
-                    <w:t>TODO - supply value (must be one of reporting_period values)</w:t>
+                    <w:t>Exemple de valeur</w:t>
                   </w:r>
                 </w:p>
               </w:tc>
@@ -12811,7 +10542,7 @@
                 </w:tcPr>
                 <w:p>
                   <w:r>
-                    <w:t>TODO - supply value (semantics e.g. "First of June 2026")</w:t>
+                    <w:t>By December 2026</w:t>
                   </w:r>
                 </w:p>
               </w:tc>
@@ -12834,7 +10565,7 @@
                 </w:tcPr>
                 <w:p>
                   <w:r>
-                    <w:t>TODO - supply value (semantics e.g. "First of June 2026")</w:t>
+                    <w:t>D'ici décembre 2026</w:t>
                   </w:r>
                 </w:p>
               </w:tc>
@@ -12857,30 +10588,7 @@
                 </w:tcPr>
                 <w:p>
                   <w:r>
-                    <w:t>TODO - supply value (must be organization abbreviation found here: https://open.canada.ca/data/en/api/action/organization_list)</w:t>
-                  </w:r>
-                </w:p>
-              </w:tc>
-            </w:tr>
-            <w:tr>
-              <w:tc>
-                <w:tcPr>
-                  <w:tcW w:type="dxa" w:w="2092"/>
-                  <w:shd w:fill="e3e3e3"/>
-                </w:tcPr>
-                <w:p>
-                  <w:r>
-                    <w:t>Summit for Democracy</w:t>
-                  </w:r>
-                </w:p>
-              </w:tc>
-              <w:tc>
-                <w:tcPr>
-                  <w:tcW w:type="dxa" w:w="7257"/>
-                </w:tcPr>
-                <w:p>
-                  <w:r>
-                    <w:t>TODO - supply value (must be "true" or "false")</w:t>
+                    <w:t>tbs-sct</w:t>
                   </w:r>
                 </w:p>
               </w:tc>
@@ -12962,30 +10670,7 @@
                 </w:tcPr>
                 <w:p>
                   <w:r>
-                    <w:t>Extra Value</w:t>
-                  </w:r>
-                </w:p>
-              </w:tc>
-            </w:tr>
-            <w:tr>
-              <w:tc>
-                <w:tcPr>
-                  <w:tcW w:type="dxa" w:w="2092"/>
-                  <w:shd w:fill="e3e3e3"/>
-                </w:tcPr>
-                <w:p>
-                  <w:r>
-                    <w:t>Due Date</w:t>
-                  </w:r>
-                </w:p>
-              </w:tc>
-              <w:tc>
-                <w:tcPr>
-                  <w:tcW w:type="dxa" w:w="7257"/>
-                </w:tcPr>
-                <w:p>
-                  <w:r>
-                    <w:t>TODO - supply value (must be one of reporting_period values)</w:t>
+                    <w:t>Exemple de valeur</w:t>
                   </w:r>
                 </w:p>
               </w:tc>
@@ -13008,7 +10693,7 @@
                 </w:tcPr>
                 <w:p>
                   <w:r>
-                    <w:t>TODO - supply value (semantics e.g. "First of June 2026")</w:t>
+                    <w:t>By December 2027</w:t>
                   </w:r>
                 </w:p>
               </w:tc>
@@ -13031,7 +10716,7 @@
                 </w:tcPr>
                 <w:p>
                   <w:r>
-                    <w:t>TODO - supply value (semantics e.g. "First of June 2026")</w:t>
+                    <w:t>D'ici décembre 2027</w:t>
                   </w:r>
                 </w:p>
               </w:tc>
@@ -13054,30 +10739,7 @@
                 </w:tcPr>
                 <w:p>
                   <w:r>
-                    <w:t>TODO - supply value (must be organization abbreviation found here: https://open.canada.ca/data/en/api/action/organization_list)</w:t>
-                  </w:r>
-                </w:p>
-              </w:tc>
-            </w:tr>
-            <w:tr>
-              <w:tc>
-                <w:tcPr>
-                  <w:tcW w:type="dxa" w:w="2092"/>
-                  <w:shd w:fill="e3e3e3"/>
-                </w:tcPr>
-                <w:p>
-                  <w:r>
-                    <w:t>Summit for Democracy</w:t>
-                  </w:r>
-                </w:p>
-              </w:tc>
-              <w:tc>
-                <w:tcPr>
-                  <w:tcW w:type="dxa" w:w="7257"/>
-                </w:tcPr>
-                <w:p>
-                  <w:r>
-                    <w:t>TODO - supply value (must be "true" or "false")</w:t>
+                    <w:t>tbs-sct</w:t>
                   </w:r>
                 </w:p>
               </w:tc>
@@ -13159,30 +10821,7 @@
                 </w:tcPr>
                 <w:p>
                   <w:r>
-                    <w:t>Extra Value</w:t>
-                  </w:r>
-                </w:p>
-              </w:tc>
-            </w:tr>
-            <w:tr>
-              <w:tc>
-                <w:tcPr>
-                  <w:tcW w:type="dxa" w:w="2092"/>
-                  <w:shd w:fill="e3e3e3"/>
-                </w:tcPr>
-                <w:p>
-                  <w:r>
-                    <w:t>Due Date</w:t>
-                  </w:r>
-                </w:p>
-              </w:tc>
-              <w:tc>
-                <w:tcPr>
-                  <w:tcW w:type="dxa" w:w="7257"/>
-                </w:tcPr>
-                <w:p>
-                  <w:r>
-                    <w:t>TODO - supply value (must be one of reporting_period values)</w:t>
+                    <w:t>Exemple de valeur</w:t>
                   </w:r>
                 </w:p>
               </w:tc>
@@ -13205,7 +10844,7 @@
                 </w:tcPr>
                 <w:p>
                   <w:r>
-                    <w:t>TODO - supply value (semantics e.g. "First of June 2026")</w:t>
+                    <w:t>By December 2028</w:t>
                   </w:r>
                 </w:p>
               </w:tc>
@@ -13228,7 +10867,7 @@
                 </w:tcPr>
                 <w:p>
                   <w:r>
-                    <w:t>TODO - supply value (semantics e.g. "First of June 2026")</w:t>
+                    <w:t>D'ici décembre 2028</w:t>
                   </w:r>
                 </w:p>
               </w:tc>
@@ -13251,30 +10890,7 @@
                 </w:tcPr>
                 <w:p>
                   <w:r>
-                    <w:t>TODO - supply value (must be organization abbreviation found here: https://open.canada.ca/data/en/api/action/organization_list)</w:t>
-                  </w:r>
-                </w:p>
-              </w:tc>
-            </w:tr>
-            <w:tr>
-              <w:tc>
-                <w:tcPr>
-                  <w:tcW w:type="dxa" w:w="2092"/>
-                  <w:shd w:fill="e3e3e3"/>
-                </w:tcPr>
-                <w:p>
-                  <w:r>
-                    <w:t>Summit for Democracy</w:t>
-                  </w:r>
-                </w:p>
-              </w:tc>
-              <w:tc>
-                <w:tcPr>
-                  <w:tcW w:type="dxa" w:w="7257"/>
-                </w:tcPr>
-                <w:p>
-                  <w:r>
-                    <w:t>TODO - supply value (must be "true" or "false")</w:t>
+                    <w:t>tbs-sct</w:t>
                   </w:r>
                 </w:p>
               </w:tc>
@@ -13356,30 +10972,7 @@
                 </w:tcPr>
                 <w:p>
                   <w:r>
-                    <w:t>Extra Value</w:t>
-                  </w:r>
-                </w:p>
-              </w:tc>
-            </w:tr>
-            <w:tr>
-              <w:tc>
-                <w:tcPr>
-                  <w:tcW w:type="dxa" w:w="2092"/>
-                  <w:shd w:fill="e3e3e3"/>
-                </w:tcPr>
-                <w:p>
-                  <w:r>
-                    <w:t>Due Date</w:t>
-                  </w:r>
-                </w:p>
-              </w:tc>
-              <w:tc>
-                <w:tcPr>
-                  <w:tcW w:type="dxa" w:w="7257"/>
-                </w:tcPr>
-                <w:p>
-                  <w:r>
-                    <w:t>TODO - supply value (must be one of reporting_period values)</w:t>
+                    <w:t>Exemple de valeur</w:t>
                   </w:r>
                 </w:p>
               </w:tc>
@@ -13402,7 +10995,7 @@
                 </w:tcPr>
                 <w:p>
                   <w:r>
-                    <w:t>TODO - supply value (semantics e.g. "First of June 2026")</w:t>
+                    <w:t>By December 2029</w:t>
                   </w:r>
                 </w:p>
               </w:tc>
@@ -13425,7 +11018,7 @@
                 </w:tcPr>
                 <w:p>
                   <w:r>
-                    <w:t>TODO - supply value (semantics e.g. "First of June 2026")</w:t>
+                    <w:t>D'ici décembre 2029</w:t>
                   </w:r>
                 </w:p>
               </w:tc>
@@ -13448,30 +11041,7 @@
                 </w:tcPr>
                 <w:p>
                   <w:r>
-                    <w:t>TODO - supply value (must be organization abbreviation found here: https://open.canada.ca/data/en/api/action/organization_list)</w:t>
-                  </w:r>
-                </w:p>
-              </w:tc>
-            </w:tr>
-            <w:tr>
-              <w:tc>
-                <w:tcPr>
-                  <w:tcW w:type="dxa" w:w="2092"/>
-                  <w:shd w:fill="e3e3e3"/>
-                </w:tcPr>
-                <w:p>
-                  <w:r>
-                    <w:t>Summit for Democracy</w:t>
-                  </w:r>
-                </w:p>
-              </w:tc>
-              <w:tc>
-                <w:tcPr>
-                  <w:tcW w:type="dxa" w:w="7257"/>
-                </w:tcPr>
-                <w:p>
-                  <w:r>
-                    <w:t>TODO - supply value (must be "true" or "false")</w:t>
+                    <w:t>tbs-sct</w:t>
                   </w:r>
                 </w:p>
               </w:tc>
@@ -13553,30 +11123,7 @@
                 </w:tcPr>
                 <w:p>
                   <w:r>
-                    <w:t>Extra Value</w:t>
-                  </w:r>
-                </w:p>
-              </w:tc>
-            </w:tr>
-            <w:tr>
-              <w:tc>
-                <w:tcPr>
-                  <w:tcW w:type="dxa" w:w="2092"/>
-                  <w:shd w:fill="e3e3e3"/>
-                </w:tcPr>
-                <w:p>
-                  <w:r>
-                    <w:t>Due Date</w:t>
-                  </w:r>
-                </w:p>
-              </w:tc>
-              <w:tc>
-                <w:tcPr>
-                  <w:tcW w:type="dxa" w:w="7257"/>
-                </w:tcPr>
-                <w:p>
-                  <w:r>
-                    <w:t>TODO - supply value (must be one of reporting_period values)</w:t>
+                    <w:t>Exemple de valeur</w:t>
                   </w:r>
                 </w:p>
               </w:tc>
@@ -13599,7 +11146,7 @@
                 </w:tcPr>
                 <w:p>
                   <w:r>
-                    <w:t>TODO - supply value (semantics e.g. "First of June 2026")</w:t>
+                    <w:t>Biannually until 2029</w:t>
                   </w:r>
                 </w:p>
               </w:tc>
@@ -13622,7 +11169,7 @@
                 </w:tcPr>
                 <w:p>
                   <w:r>
-                    <w:t>TODO - supply value (semantics e.g. "First of June 2026")</w:t>
+                    <w:t>Deux fois par année jusqu'en 2029</w:t>
                   </w:r>
                 </w:p>
               </w:tc>
@@ -13645,30 +11192,7 @@
                 </w:tcPr>
                 <w:p>
                   <w:r>
-                    <w:t>TODO - supply value (must be organization abbreviation found here: https://open.canada.ca/data/en/api/action/organization_list)</w:t>
-                  </w:r>
-                </w:p>
-              </w:tc>
-            </w:tr>
-            <w:tr>
-              <w:tc>
-                <w:tcPr>
-                  <w:tcW w:type="dxa" w:w="2092"/>
-                  <w:shd w:fill="e3e3e3"/>
-                </w:tcPr>
-                <w:p>
-                  <w:r>
-                    <w:t>Summit for Democracy</w:t>
-                  </w:r>
-                </w:p>
-              </w:tc>
-              <w:tc>
-                <w:tcPr>
-                  <w:tcW w:type="dxa" w:w="7257"/>
-                </w:tcPr>
-                <w:p>
-                  <w:r>
-                    <w:t>TODO - supply value (must be "true" or "false")</w:t>
+                    <w:t>jus</w:t>
                   </w:r>
                 </w:p>
               </w:tc>
@@ -13750,30 +11274,7 @@
                 </w:tcPr>
                 <w:p>
                   <w:r>
-                    <w:t>Extra Value</w:t>
-                  </w:r>
-                </w:p>
-              </w:tc>
-            </w:tr>
-            <w:tr>
-              <w:tc>
-                <w:tcPr>
-                  <w:tcW w:type="dxa" w:w="2092"/>
-                  <w:shd w:fill="e3e3e3"/>
-                </w:tcPr>
-                <w:p>
-                  <w:r>
-                    <w:t>Due Date</w:t>
-                  </w:r>
-                </w:p>
-              </w:tc>
-              <w:tc>
-                <w:tcPr>
-                  <w:tcW w:type="dxa" w:w="7257"/>
-                </w:tcPr>
-                <w:p>
-                  <w:r>
-                    <w:t>TODO - supply value (must be one of reporting_period values)</w:t>
+                    <w:t>Exemple de valeur</w:t>
                   </w:r>
                 </w:p>
               </w:tc>
@@ -13796,7 +11297,7 @@
                 </w:tcPr>
                 <w:p>
                   <w:r>
-                    <w:t>TODO - supply value (semantics e.g. "First of June 2026")</w:t>
+                    <w:t>Biannually until 2029</w:t>
                   </w:r>
                 </w:p>
               </w:tc>
@@ -13819,7 +11320,7 @@
                 </w:tcPr>
                 <w:p>
                   <w:r>
-                    <w:t>TODO - supply value (semantics e.g. "First of June 2026")</w:t>
+                    <w:t>Deux fois par année jusqu'en 2029</w:t>
                   </w:r>
                 </w:p>
               </w:tc>
@@ -13842,30 +11343,7 @@
                 </w:tcPr>
                 <w:p>
                   <w:r>
-                    <w:t>TODO - supply value (must be organization abbreviation found here: https://open.canada.ca/data/en/api/action/organization_list)</w:t>
-                  </w:r>
-                </w:p>
-              </w:tc>
-            </w:tr>
-            <w:tr>
-              <w:tc>
-                <w:tcPr>
-                  <w:tcW w:type="dxa" w:w="2092"/>
-                  <w:shd w:fill="e3e3e3"/>
-                </w:tcPr>
-                <w:p>
-                  <w:r>
-                    <w:t>Summit for Democracy</w:t>
-                  </w:r>
-                </w:p>
-              </w:tc>
-              <w:tc>
-                <w:tcPr>
-                  <w:tcW w:type="dxa" w:w="7257"/>
-                </w:tcPr>
-                <w:p>
-                  <w:r>
-                    <w:t>TODO - supply value (must be "true" or "false")</w:t>
+                    <w:t>jus</w:t>
                   </w:r>
                 </w:p>
               </w:tc>
@@ -13947,30 +11425,7 @@
                 </w:tcPr>
                 <w:p>
                   <w:r>
-                    <w:t>Extra Value</w:t>
-                  </w:r>
-                </w:p>
-              </w:tc>
-            </w:tr>
-            <w:tr>
-              <w:tc>
-                <w:tcPr>
-                  <w:tcW w:type="dxa" w:w="2092"/>
-                  <w:shd w:fill="e3e3e3"/>
-                </w:tcPr>
-                <w:p>
-                  <w:r>
-                    <w:t>Due Date</w:t>
-                  </w:r>
-                </w:p>
-              </w:tc>
-              <w:tc>
-                <w:tcPr>
-                  <w:tcW w:type="dxa" w:w="7257"/>
-                </w:tcPr>
-                <w:p>
-                  <w:r>
-                    <w:t>TODO - supply value (must be one of reporting_period values)</w:t>
+                    <w:t>Exemple de valeur</w:t>
                   </w:r>
                 </w:p>
               </w:tc>
@@ -13993,7 +11448,7 @@
                 </w:tcPr>
                 <w:p>
                   <w:r>
-                    <w:t>TODO - supply value (semantics e.g. "First of June 2026")</w:t>
+                    <w:t>Feedback will be compiled in March 2027 and at the end of the commitment and published in a report.</w:t>
                   </w:r>
                 </w:p>
               </w:tc>
@@ -14016,7 +11471,7 @@
                 </w:tcPr>
                 <w:p>
                   <w:r>
-                    <w:t>TODO - supply value (semantics e.g. "First of June 2026")</w:t>
+                    <w:t>La rétroaction sera compilée en mars 2027 ainsi qu'à la fin de l'engagement et publiée dans un rapport.</w:t>
                   </w:r>
                 </w:p>
               </w:tc>
@@ -14039,30 +11494,7 @@
                 </w:tcPr>
                 <w:p>
                   <w:r>
-                    <w:t>TODO - supply value (must be organization abbreviation found here: https://open.canada.ca/data/en/api/action/organization_list)</w:t>
-                  </w:r>
-                </w:p>
-              </w:tc>
-            </w:tr>
-            <w:tr>
-              <w:tc>
-                <w:tcPr>
-                  <w:tcW w:type="dxa" w:w="2092"/>
-                  <w:shd w:fill="e3e3e3"/>
-                </w:tcPr>
-                <w:p>
-                  <w:r>
-                    <w:t>Summit for Democracy</w:t>
-                  </w:r>
-                </w:p>
-              </w:tc>
-              <w:tc>
-                <w:tcPr>
-                  <w:tcW w:type="dxa" w:w="7257"/>
-                </w:tcPr>
-                <w:p>
-                  <w:r>
-                    <w:t>TODO - supply value (must be "true" or "false")</w:t>
+                    <w:t>jus</w:t>
                   </w:r>
                 </w:p>
               </w:tc>
@@ -14144,30 +11576,7 @@
                 </w:tcPr>
                 <w:p>
                   <w:r>
-                    <w:t>Extra Value</w:t>
-                  </w:r>
-                </w:p>
-              </w:tc>
-            </w:tr>
-            <w:tr>
-              <w:tc>
-                <w:tcPr>
-                  <w:tcW w:type="dxa" w:w="2092"/>
-                  <w:shd w:fill="e3e3e3"/>
-                </w:tcPr>
-                <w:p>
-                  <w:r>
-                    <w:t>Due Date</w:t>
-                  </w:r>
-                </w:p>
-              </w:tc>
-              <w:tc>
-                <w:tcPr>
-                  <w:tcW w:type="dxa" w:w="7257"/>
-                </w:tcPr>
-                <w:p>
-                  <w:r>
-                    <w:t>TODO - supply value (must be one of reporting_period values)</w:t>
+                    <w:t>Exemple de valeur</w:t>
                   </w:r>
                 </w:p>
               </w:tc>
@@ -14190,7 +11599,7 @@
                 </w:tcPr>
                 <w:p>
                   <w:r>
-                    <w:t>TODO - supply value (semantics e.g. "First of June 2026")</w:t>
+                    <w:t>Feedback will be compiled in March 2027 and at the end of the commitment and published in a report.</w:t>
                   </w:r>
                 </w:p>
               </w:tc>
@@ -14213,7 +11622,7 @@
                 </w:tcPr>
                 <w:p>
                   <w:r>
-                    <w:t>TODO - supply value (semantics e.g. "First of June 2026")</w:t>
+                    <w:t>La rétroaction sera compilée en mars 2027 ainsi qu'à la fin de l'engagement et publiée dans un rapport</w:t>
                   </w:r>
                 </w:p>
               </w:tc>
@@ -14236,30 +11645,7 @@
                 </w:tcPr>
                 <w:p>
                   <w:r>
-                    <w:t>TODO - supply value (must be organization abbreviation found here: https://open.canada.ca/data/en/api/action/organization_list)</w:t>
-                  </w:r>
-                </w:p>
-              </w:tc>
-            </w:tr>
-            <w:tr>
-              <w:tc>
-                <w:tcPr>
-                  <w:tcW w:type="dxa" w:w="2092"/>
-                  <w:shd w:fill="e3e3e3"/>
-                </w:tcPr>
-                <w:p>
-                  <w:r>
-                    <w:t>Summit for Democracy</w:t>
-                  </w:r>
-                </w:p>
-              </w:tc>
-              <w:tc>
-                <w:tcPr>
-                  <w:tcW w:type="dxa" w:w="7257"/>
-                </w:tcPr>
-                <w:p>
-                  <w:r>
-                    <w:t>TODO - supply value (must be "true" or "false")</w:t>
+                    <w:t>jus</w:t>
                   </w:r>
                 </w:p>
               </w:tc>
@@ -14341,30 +11727,7 @@
                 </w:tcPr>
                 <w:p>
                   <w:r>
-                    <w:t>Extra Value</w:t>
-                  </w:r>
-                </w:p>
-              </w:tc>
-            </w:tr>
-            <w:tr>
-              <w:tc>
-                <w:tcPr>
-                  <w:tcW w:type="dxa" w:w="2092"/>
-                  <w:shd w:fill="e3e3e3"/>
-                </w:tcPr>
-                <w:p>
-                  <w:r>
-                    <w:t>Due Date</w:t>
-                  </w:r>
-                </w:p>
-              </w:tc>
-              <w:tc>
-                <w:tcPr>
-                  <w:tcW w:type="dxa" w:w="7257"/>
-                </w:tcPr>
-                <w:p>
-                  <w:r>
-                    <w:t>TODO - supply value (must be one of reporting_period values)</w:t>
+                    <w:t>Exemple de valeur</w:t>
                   </w:r>
                 </w:p>
               </w:tc>
@@ -14387,7 +11750,7 @@
                 </w:tcPr>
                 <w:p>
                   <w:r>
-                    <w:t>TODO - supply value (semantics e.g. "First of June 2026")</w:t>
+                    <w:t>Biannually until 2029</w:t>
                   </w:r>
                 </w:p>
               </w:tc>
@@ -14410,7 +11773,7 @@
                 </w:tcPr>
                 <w:p>
                   <w:r>
-                    <w:t>TODO - supply value (semantics e.g. "First of June 2026")</w:t>
+                    <w:t>Deux fois par année jusqu'en 2029</w:t>
                   </w:r>
                 </w:p>
               </w:tc>
@@ -14433,30 +11796,7 @@
                 </w:tcPr>
                 <w:p>
                   <w:r>
-                    <w:t>TODO - supply value (must be organization abbreviation found here: https://open.canada.ca/data/en/api/action/organization_list)</w:t>
-                  </w:r>
-                </w:p>
-              </w:tc>
-            </w:tr>
-            <w:tr>
-              <w:tc>
-                <w:tcPr>
-                  <w:tcW w:type="dxa" w:w="2092"/>
-                  <w:shd w:fill="e3e3e3"/>
-                </w:tcPr>
-                <w:p>
-                  <w:r>
-                    <w:t>Summit for Democracy</w:t>
-                  </w:r>
-                </w:p>
-              </w:tc>
-              <w:tc>
-                <w:tcPr>
-                  <w:tcW w:type="dxa" w:w="7257"/>
-                </w:tcPr>
-                <w:p>
-                  <w:r>
-                    <w:t>TODO - supply value (must be "true" or "false")</w:t>
+                    <w:t>jus</w:t>
                   </w:r>
                 </w:p>
               </w:tc>
@@ -14538,30 +11878,7 @@
                 </w:tcPr>
                 <w:p>
                   <w:r>
-                    <w:t>Extra Value</w:t>
-                  </w:r>
-                </w:p>
-              </w:tc>
-            </w:tr>
-            <w:tr>
-              <w:tc>
-                <w:tcPr>
-                  <w:tcW w:type="dxa" w:w="2092"/>
-                  <w:shd w:fill="e3e3e3"/>
-                </w:tcPr>
-                <w:p>
-                  <w:r>
-                    <w:t>Due Date</w:t>
-                  </w:r>
-                </w:p>
-              </w:tc>
-              <w:tc>
-                <w:tcPr>
-                  <w:tcW w:type="dxa" w:w="7257"/>
-                </w:tcPr>
-                <w:p>
-                  <w:r>
-                    <w:t>TODO - supply value (must be one of reporting_period values)</w:t>
+                    <w:t>Exemple de valeur</w:t>
                   </w:r>
                 </w:p>
               </w:tc>
@@ -14584,7 +11901,7 @@
                 </w:tcPr>
                 <w:p>
                   <w:r>
-                    <w:t>TODO - supply value (semantics e.g. "First of June 2026")</w:t>
+                    <w:t>Biannually until 2029</w:t>
                   </w:r>
                 </w:p>
               </w:tc>
@@ -14607,7 +11924,7 @@
                 </w:tcPr>
                 <w:p>
                   <w:r>
-                    <w:t>TODO - supply value (semantics e.g. "First of June 2026")</w:t>
+                    <w:t>Deux fois par année jusqu'en 2029</w:t>
                   </w:r>
                 </w:p>
               </w:tc>
@@ -14630,30 +11947,7 @@
                 </w:tcPr>
                 <w:p>
                   <w:r>
-                    <w:t>TODO - supply value (must be organization abbreviation found here: https://open.canada.ca/data/en/api/action/organization_list)</w:t>
-                  </w:r>
-                </w:p>
-              </w:tc>
-            </w:tr>
-            <w:tr>
-              <w:tc>
-                <w:tcPr>
-                  <w:tcW w:type="dxa" w:w="2092"/>
-                  <w:shd w:fill="e3e3e3"/>
-                </w:tcPr>
-                <w:p>
-                  <w:r>
-                    <w:t>Summit for Democracy</w:t>
-                  </w:r>
-                </w:p>
-              </w:tc>
-              <w:tc>
-                <w:tcPr>
-                  <w:tcW w:type="dxa" w:w="7257"/>
-                </w:tcPr>
-                <w:p>
-                  <w:r>
-                    <w:t>TODO - supply value (must be "true" or "false")</w:t>
+                    <w:t>jus</w:t>
                   </w:r>
                 </w:p>
               </w:tc>
@@ -14735,30 +12029,7 @@
                 </w:tcPr>
                 <w:p>
                   <w:r>
-                    <w:t>Extra Value</w:t>
-                  </w:r>
-                </w:p>
-              </w:tc>
-            </w:tr>
-            <w:tr>
-              <w:tc>
-                <w:tcPr>
-                  <w:tcW w:type="dxa" w:w="2092"/>
-                  <w:shd w:fill="e3e3e3"/>
-                </w:tcPr>
-                <w:p>
-                  <w:r>
-                    <w:t>Due Date</w:t>
-                  </w:r>
-                </w:p>
-              </w:tc>
-              <w:tc>
-                <w:tcPr>
-                  <w:tcW w:type="dxa" w:w="7257"/>
-                </w:tcPr>
-                <w:p>
-                  <w:r>
-                    <w:t>TODO - supply value (must be one of reporting_period values)</w:t>
+                    <w:t>Exemple de valeur</w:t>
                   </w:r>
                 </w:p>
               </w:tc>
@@ -14781,7 +12052,7 @@
                 </w:tcPr>
                 <w:p>
                   <w:r>
-                    <w:t>TODO - supply value (semantics e.g. "First of June 2026")</w:t>
+                    <w:t>Examples will be compiled in March 2027 and at the end of the commitment and shared via public report.</w:t>
                   </w:r>
                 </w:p>
               </w:tc>
@@ -14804,7 +12075,7 @@
                 </w:tcPr>
                 <w:p>
                   <w:r>
-                    <w:t>TODO - supply value (semantics e.g. "First of June 2026")</w:t>
+                    <w:t>Les exemples seront compilés en mars 2027 ainsi qu'à la fin de l'engagement et publiés dans un rapport public</w:t>
                   </w:r>
                 </w:p>
               </w:tc>
@@ -14827,30 +12098,7 @@
                 </w:tcPr>
                 <w:p>
                   <w:r>
-                    <w:t>TODO - supply value (must be organization abbreviation found here: https://open.canada.ca/data/en/api/action/organization_list)</w:t>
-                  </w:r>
-                </w:p>
-              </w:tc>
-            </w:tr>
-            <w:tr>
-              <w:tc>
-                <w:tcPr>
-                  <w:tcW w:type="dxa" w:w="2092"/>
-                  <w:shd w:fill="e3e3e3"/>
-                </w:tcPr>
-                <w:p>
-                  <w:r>
-                    <w:t>Summit for Democracy</w:t>
-                  </w:r>
-                </w:p>
-              </w:tc>
-              <w:tc>
-                <w:tcPr>
-                  <w:tcW w:type="dxa" w:w="7257"/>
-                </w:tcPr>
-                <w:p>
-                  <w:r>
-                    <w:t>TODO - supply value (must be "true" or "false")</w:t>
+                    <w:t>jus</w:t>
                   </w:r>
                 </w:p>
               </w:tc>
@@ -14932,30 +12180,7 @@
                 </w:tcPr>
                 <w:p>
                   <w:r>
-                    <w:t>Extra Value</w:t>
-                  </w:r>
-                </w:p>
-              </w:tc>
-            </w:tr>
-            <w:tr>
-              <w:tc>
-                <w:tcPr>
-                  <w:tcW w:type="dxa" w:w="2092"/>
-                  <w:shd w:fill="e3e3e3"/>
-                </w:tcPr>
-                <w:p>
-                  <w:r>
-                    <w:t>Due Date</w:t>
-                  </w:r>
-                </w:p>
-              </w:tc>
-              <w:tc>
-                <w:tcPr>
-                  <w:tcW w:type="dxa" w:w="7257"/>
-                </w:tcPr>
-                <w:p>
-                  <w:r>
-                    <w:t>TODO - supply value (must be one of reporting_period values)</w:t>
+                    <w:t>Exemple de valeur</w:t>
                   </w:r>
                 </w:p>
               </w:tc>
@@ -14978,7 +12203,7 @@
                 </w:tcPr>
                 <w:p>
                   <w:r>
-                    <w:t>TODO - supply value (semantics e.g. "First of June 2026")</w:t>
+                    <w:t>Feedback will be compiled in March 2027 and at the end of the commitment and shared via public report.</w:t>
                   </w:r>
                 </w:p>
               </w:tc>
@@ -15001,7 +12226,7 @@
                 </w:tcPr>
                 <w:p>
                   <w:r>
-                    <w:t>TODO - supply value (semantics e.g. "First of June 2026")</w:t>
+                    <w:t>La rétroaction sera compilée en mars 2027 ainsi qu'à la fin de l'engagement et publiée dans un rapport public</w:t>
                   </w:r>
                 </w:p>
               </w:tc>
@@ -15024,30 +12249,7 @@
                 </w:tcPr>
                 <w:p>
                   <w:r>
-                    <w:t>TODO - supply value (must be organization abbreviation found here: https://open.canada.ca/data/en/api/action/organization_list)</w:t>
-                  </w:r>
-                </w:p>
-              </w:tc>
-            </w:tr>
-            <w:tr>
-              <w:tc>
-                <w:tcPr>
-                  <w:tcW w:type="dxa" w:w="2092"/>
-                  <w:shd w:fill="e3e3e3"/>
-                </w:tcPr>
-                <w:p>
-                  <w:r>
-                    <w:t>Summit for Democracy</w:t>
-                  </w:r>
-                </w:p>
-              </w:tc>
-              <w:tc>
-                <w:tcPr>
-                  <w:tcW w:type="dxa" w:w="7257"/>
-                </w:tcPr>
-                <w:p>
-                  <w:r>
-                    <w:t>TODO - supply value (must be "true" or "false")</w:t>
+                    <w:t>jus</w:t>
                   </w:r>
                 </w:p>
               </w:tc>
@@ -15073,7 +12275,7 @@
           </w:tcPr>
           <w:p>
             <w:r>
-              <w:t>The number of administrative bodies—federal, provincial and territorial—that apply the Access to Justice Index to their operations for an initial assessment.</w:t>
+              <w:t>The number of administrative bodies (federal, provincial and territorial) that apply the Access to Justice Index to their operations for an initial assessment.</w:t>
             </w:r>
           </w:p>
         </w:tc>
@@ -15129,30 +12331,7 @@
                 </w:tcPr>
                 <w:p>
                   <w:r>
-                    <w:t>Extra Value</w:t>
-                  </w:r>
-                </w:p>
-              </w:tc>
-            </w:tr>
-            <w:tr>
-              <w:tc>
-                <w:tcPr>
-                  <w:tcW w:type="dxa" w:w="2092"/>
-                  <w:shd w:fill="e3e3e3"/>
-                </w:tcPr>
-                <w:p>
-                  <w:r>
-                    <w:t>Due Date</w:t>
-                  </w:r>
-                </w:p>
-              </w:tc>
-              <w:tc>
-                <w:tcPr>
-                  <w:tcW w:type="dxa" w:w="7257"/>
-                </w:tcPr>
-                <w:p>
-                  <w:r>
-                    <w:t>TODO - supply value (must be one of reporting_period values)</w:t>
+                    <w:t>Exemple de valeur</w:t>
                   </w:r>
                 </w:p>
               </w:tc>
@@ -15175,7 +12354,7 @@
                 </w:tcPr>
                 <w:p>
                   <w:r>
-                    <w:t>TODO - supply value (semantics e.g. "First of June 2026")</w:t>
+                    <w:t>Biannually until 2029</w:t>
                   </w:r>
                 </w:p>
               </w:tc>
@@ -15198,7 +12377,7 @@
                 </w:tcPr>
                 <w:p>
                   <w:r>
-                    <w:t>TODO - supply value (semantics e.g. "First of June 2026")</w:t>
+                    <w:t>Deux fois par année jusqu'en 2029</w:t>
                   </w:r>
                 </w:p>
               </w:tc>
@@ -15221,30 +12400,7 @@
                 </w:tcPr>
                 <w:p>
                   <w:r>
-                    <w:t>TODO - supply value (must be organization abbreviation found here: https://open.canada.ca/data/en/api/action/organization_list)</w:t>
-                  </w:r>
-                </w:p>
-              </w:tc>
-            </w:tr>
-            <w:tr>
-              <w:tc>
-                <w:tcPr>
-                  <w:tcW w:type="dxa" w:w="2092"/>
-                  <w:shd w:fill="e3e3e3"/>
-                </w:tcPr>
-                <w:p>
-                  <w:r>
-                    <w:t>Summit for Democracy</w:t>
-                  </w:r>
-                </w:p>
-              </w:tc>
-              <w:tc>
-                <w:tcPr>
-                  <w:tcW w:type="dxa" w:w="7257"/>
-                </w:tcPr>
-                <w:p>
-                  <w:r>
-                    <w:t>TODO - supply value (must be "true" or "false")</w:t>
+                    <w:t>jus</w:t>
                   </w:r>
                 </w:p>
               </w:tc>
@@ -15326,30 +12482,7 @@
                 </w:tcPr>
                 <w:p>
                   <w:r>
-                    <w:t>Extra Value</w:t>
-                  </w:r>
-                </w:p>
-              </w:tc>
-            </w:tr>
-            <w:tr>
-              <w:tc>
-                <w:tcPr>
-                  <w:tcW w:type="dxa" w:w="2092"/>
-                  <w:shd w:fill="e3e3e3"/>
-                </w:tcPr>
-                <w:p>
-                  <w:r>
-                    <w:t>Due Date</w:t>
-                  </w:r>
-                </w:p>
-              </w:tc>
-              <w:tc>
-                <w:tcPr>
-                  <w:tcW w:type="dxa" w:w="7257"/>
-                </w:tcPr>
-                <w:p>
-                  <w:r>
-                    <w:t>TODO - supply value (must be one of reporting_period values)</w:t>
+                    <w:t>Exemple de valeur</w:t>
                   </w:r>
                 </w:p>
               </w:tc>
@@ -15372,7 +12505,7 @@
                 </w:tcPr>
                 <w:p>
                   <w:r>
-                    <w:t>TODO - supply value (semantics e.g. "First of June 2026")</w:t>
+                    <w:t>Biannually until 2029</w:t>
                   </w:r>
                 </w:p>
               </w:tc>
@@ -15395,7 +12528,7 @@
                 </w:tcPr>
                 <w:p>
                   <w:r>
-                    <w:t>TODO - supply value (semantics e.g. "First of June 2026")</w:t>
+                    <w:t>Deux fois par année jusqu'en 2029</w:t>
                   </w:r>
                 </w:p>
               </w:tc>
@@ -15418,30 +12551,7 @@
                 </w:tcPr>
                 <w:p>
                   <w:r>
-                    <w:t>TODO - supply value (must be organization abbreviation found here: https://open.canada.ca/data/en/api/action/organization_list)</w:t>
-                  </w:r>
-                </w:p>
-              </w:tc>
-            </w:tr>
-            <w:tr>
-              <w:tc>
-                <w:tcPr>
-                  <w:tcW w:type="dxa" w:w="2092"/>
-                  <w:shd w:fill="e3e3e3"/>
-                </w:tcPr>
-                <w:p>
-                  <w:r>
-                    <w:t>Summit for Democracy</w:t>
-                  </w:r>
-                </w:p>
-              </w:tc>
-              <w:tc>
-                <w:tcPr>
-                  <w:tcW w:type="dxa" w:w="7257"/>
-                </w:tcPr>
-                <w:p>
-                  <w:r>
-                    <w:t>TODO - supply value (must be "true" or "false")</w:t>
+                    <w:t>jus</w:t>
                   </w:r>
                 </w:p>
               </w:tc>
@@ -15523,30 +12633,7 @@
                 </w:tcPr>
                 <w:p>
                   <w:r>
-                    <w:t>Extra Value</w:t>
-                  </w:r>
-                </w:p>
-              </w:tc>
-            </w:tr>
-            <w:tr>
-              <w:tc>
-                <w:tcPr>
-                  <w:tcW w:type="dxa" w:w="2092"/>
-                  <w:shd w:fill="e3e3e3"/>
-                </w:tcPr>
-                <w:p>
-                  <w:r>
-                    <w:t>Due Date</w:t>
-                  </w:r>
-                </w:p>
-              </w:tc>
-              <w:tc>
-                <w:tcPr>
-                  <w:tcW w:type="dxa" w:w="7257"/>
-                </w:tcPr>
-                <w:p>
-                  <w:r>
-                    <w:t>TODO - supply value (must be one of reporting_period values)</w:t>
+                    <w:t>Exemple de valeur</w:t>
                   </w:r>
                 </w:p>
               </w:tc>
@@ -15569,7 +12656,7 @@
                 </w:tcPr>
                 <w:p>
                   <w:r>
-                    <w:t>TODO - supply value (semantics e.g. "First of June 2026")</w:t>
+                    <w:t>Feedback will be compiled at the end of two years of promoting the Index, November 2027.</w:t>
                   </w:r>
                 </w:p>
               </w:tc>
@@ -15592,7 +12679,7 @@
                 </w:tcPr>
                 <w:p>
                   <w:r>
-                    <w:t>TODO - supply value (semantics e.g. "First of June 2026")</w:t>
+                    <w:t>La rétroaction sera compilée à la fin des deux années de promotion de l'Indice, soit en novembre 2027</w:t>
                   </w:r>
                 </w:p>
               </w:tc>
@@ -15615,30 +12702,7 @@
                 </w:tcPr>
                 <w:p>
                   <w:r>
-                    <w:t>TODO - supply value (must be organization abbreviation found here: https://open.canada.ca/data/en/api/action/organization_list)</w:t>
-                  </w:r>
-                </w:p>
-              </w:tc>
-            </w:tr>
-            <w:tr>
-              <w:tc>
-                <w:tcPr>
-                  <w:tcW w:type="dxa" w:w="2092"/>
-                  <w:shd w:fill="e3e3e3"/>
-                </w:tcPr>
-                <w:p>
-                  <w:r>
-                    <w:t>Summit for Democracy</w:t>
-                  </w:r>
-                </w:p>
-              </w:tc>
-              <w:tc>
-                <w:tcPr>
-                  <w:tcW w:type="dxa" w:w="7257"/>
-                </w:tcPr>
-                <w:p>
-                  <w:r>
-                    <w:t>TODO - supply value (must be "true" or "false")</w:t>
+                    <w:t>jus</w:t>
                   </w:r>
                 </w:p>
               </w:tc>
@@ -15720,30 +12784,7 @@
                 </w:tcPr>
                 <w:p>
                   <w:r>
-                    <w:t>Extra Value</w:t>
-                  </w:r>
-                </w:p>
-              </w:tc>
-            </w:tr>
-            <w:tr>
-              <w:tc>
-                <w:tcPr>
-                  <w:tcW w:type="dxa" w:w="2092"/>
-                  <w:shd w:fill="e3e3e3"/>
-                </w:tcPr>
-                <w:p>
-                  <w:r>
-                    <w:t>Due Date</w:t>
-                  </w:r>
-                </w:p>
-              </w:tc>
-              <w:tc>
-                <w:tcPr>
-                  <w:tcW w:type="dxa" w:w="7257"/>
-                </w:tcPr>
-                <w:p>
-                  <w:r>
-                    <w:t>TODO - supply value (must be one of reporting_period values)</w:t>
+                    <w:t>Exemple de valeur</w:t>
                   </w:r>
                 </w:p>
               </w:tc>
@@ -15766,7 +12807,7 @@
                 </w:tcPr>
                 <w:p>
                   <w:r>
-                    <w:t>TODO - supply value (semantics e.g. "First of June 2026")</w:t>
+                    <w:t>Biannually until 2029</w:t>
                   </w:r>
                 </w:p>
               </w:tc>
@@ -15789,7 +12830,7 @@
                 </w:tcPr>
                 <w:p>
                   <w:r>
-                    <w:t>TODO - supply value (semantics e.g. "First of June 2026")</w:t>
+                    <w:t>Deux fois par année jusqu'en 2029</w:t>
                   </w:r>
                 </w:p>
               </w:tc>
@@ -15812,30 +12853,7 @@
                 </w:tcPr>
                 <w:p>
                   <w:r>
-                    <w:t>TODO - supply value (must be organization abbreviation found here: https://open.canada.ca/data/en/api/action/organization_list)</w:t>
-                  </w:r>
-                </w:p>
-              </w:tc>
-            </w:tr>
-            <w:tr>
-              <w:tc>
-                <w:tcPr>
-                  <w:tcW w:type="dxa" w:w="2092"/>
-                  <w:shd w:fill="e3e3e3"/>
-                </w:tcPr>
-                <w:p>
-                  <w:r>
-                    <w:t>Summit for Democracy</w:t>
-                  </w:r>
-                </w:p>
-              </w:tc>
-              <w:tc>
-                <w:tcPr>
-                  <w:tcW w:type="dxa" w:w="7257"/>
-                </w:tcPr>
-                <w:p>
-                  <w:r>
-                    <w:t>TODO - supply value (must be "true" or "false")</w:t>
+                    <w:t>jus</w:t>
                   </w:r>
                 </w:p>
               </w:tc>
@@ -15856,7 +12874,7 @@
         <w:pStyle w:val="Heading2"/>
       </w:pPr>
       <w:r>
-        <w:t>1-5 TODO - supply label</w:t>
+        <w:t>1-5 Indicateur (anglais)</w:t>
         <w:br/>
       </w:r>
     </w:p>
@@ -15936,7 +12954,7 @@
           </w:tcPr>
           <w:p>
             <w:r>
-              <w:t>TODO - supply label</w:t>
+              <w:t>Indicateur (anglais)</w:t>
             </w:r>
           </w:p>
         </w:tc>
@@ -15982,7 +13000,7 @@
           </w:tcPr>
           <w:p>
             <w:r>
-              <w:t>TODO - supply description</w:t>
+              <w:t>The indicator related to the chosen milestone, in English</w:t>
             </w:r>
           </w:p>
         </w:tc>
@@ -16005,7 +13023,7 @@
           </w:tcPr>
           <w:p>
             <w:r>
-              <w:t>TODO - supply description</w:t>
+              <w:t>L'indicateurs liés au jalon choisi en anglais</w:t>
             </w:r>
           </w:p>
         </w:tc>
@@ -16156,7 +13174,7 @@
         <w:pStyle w:val="Heading2"/>
       </w:pPr>
       <w:r>
-        <w:t>1-6 TODO - supply label</w:t>
+        <w:t>1-6 Indicateur (français)</w:t>
         <w:br/>
       </w:r>
     </w:p>
@@ -16236,7 +13254,7 @@
           </w:tcPr>
           <w:p>
             <w:r>
-              <w:t>TODO - supply label</w:t>
+              <w:t>Indicateur (français)</w:t>
             </w:r>
           </w:p>
         </w:tc>
@@ -16282,7 +13300,7 @@
           </w:tcPr>
           <w:p>
             <w:r>
-              <w:t>TODO - supply description</w:t>
+              <w:t>The indicator related to the chosen milestone, in French</w:t>
             </w:r>
           </w:p>
         </w:tc>
@@ -16305,7 +13323,7 @@
           </w:tcPr>
           <w:p>
             <w:r>
-              <w:t>TODO - supply description</w:t>
+              <w:t>L'indicateur liés au jalon choisi en français</w:t>
             </w:r>
           </w:p>
         </w:tc>
@@ -16456,7 +13474,7 @@
         <w:pStyle w:val="Heading2"/>
       </w:pPr>
       <w:r>
-        <w:t>1-7 TODO - supply label</w:t>
+        <w:t>1-7 Date limite de l'indicateur (anglais)</w:t>
         <w:br/>
       </w:r>
     </w:p>
@@ -16513,7 +13531,7 @@
           </w:tcPr>
           <w:p>
             <w:r>
-              <w:t>Indicator Due Date</w:t>
+              <w:t>Indicator Deadline (English)</w:t>
             </w:r>
           </w:p>
         </w:tc>
@@ -16536,7 +13554,7 @@
           </w:tcPr>
           <w:p>
             <w:r>
-              <w:t>TODO - supply label</w:t>
+              <w:t>Date limite de l'indicateur (anglais)</w:t>
             </w:r>
           </w:p>
         </w:tc>
@@ -16559,7 +13577,7 @@
           </w:tcPr>
           <w:p>
             <w:r>
-              <w:t>indicator_due_date</w:t>
+              <w:t>indicator_deadline_en</w:t>
             </w:r>
           </w:p>
         </w:tc>
@@ -16582,7 +13600,7 @@
           </w:tcPr>
           <w:p>
             <w:r>
-              <w:t>TODO - supply description</w:t>
+              <w:t>Completion deadline for selected indicator, in English</w:t>
             </w:r>
           </w:p>
         </w:tc>
@@ -16605,7 +13623,7 @@
           </w:tcPr>
           <w:p>
             <w:r>
-              <w:t>TODO - supply description</w:t>
+              <w:t>Date limite d'achèvement pour l'indicateur sélectionné en anglais</w:t>
             </w:r>
           </w:p>
         </w:tc>
@@ -16756,7 +13774,7 @@
         <w:pStyle w:val="Heading2"/>
       </w:pPr>
       <w:r>
-        <w:t>1-8 TODO - supply label</w:t>
+        <w:t>1-8 Date limite de l'indicateur (français)</w:t>
         <w:br/>
       </w:r>
     </w:p>
@@ -16813,7 +13831,7 @@
           </w:tcPr>
           <w:p>
             <w:r>
-              <w:t>Indicator Deadline (English)</w:t>
+              <w:t>Indicator Deadline (French)</w:t>
             </w:r>
           </w:p>
         </w:tc>
@@ -16836,7 +13854,7 @@
           </w:tcPr>
           <w:p>
             <w:r>
-              <w:t>TODO - supply label</w:t>
+              <w:t>Date limite de l'indicateur (français)</w:t>
             </w:r>
           </w:p>
         </w:tc>
@@ -16859,7 +13877,7 @@
           </w:tcPr>
           <w:p>
             <w:r>
-              <w:t>indicator_deadline_en</w:t>
+              <w:t>indicator_deadline_fr</w:t>
             </w:r>
           </w:p>
         </w:tc>
@@ -16882,7 +13900,7 @@
           </w:tcPr>
           <w:p>
             <w:r>
-              <w:t>TODO - supply description</w:t>
+              <w:t>Completion deadline for selected indicator, in French</w:t>
             </w:r>
           </w:p>
         </w:tc>
@@ -16905,7 +13923,7 @@
           </w:tcPr>
           <w:p>
             <w:r>
-              <w:t>TODO - supply description</w:t>
+              <w:t>Date limite d'achèvement pour l'indicateur sélectionné en français</w:t>
             </w:r>
           </w:p>
         </w:tc>
@@ -17056,7 +14074,7 @@
         <w:pStyle w:val="Heading2"/>
       </w:pPr>
       <w:r>
-        <w:t>1-9 TODO - supply label</w:t>
+        <w:t>1-9 Ministère responsable</w:t>
         <w:br/>
       </w:r>
     </w:p>
@@ -17113,7 +14131,7 @@
           </w:tcPr>
           <w:p>
             <w:r>
-              <w:t>Indicator Deadline (French)</w:t>
+              <w:t>Indicator Lead Department</w:t>
             </w:r>
           </w:p>
         </w:tc>
@@ -17136,7 +14154,7 @@
           </w:tcPr>
           <w:p>
             <w:r>
-              <w:t>TODO - supply label</w:t>
+              <w:t>Ministère responsable</w:t>
             </w:r>
           </w:p>
         </w:tc>
@@ -17159,7 +14177,7 @@
           </w:tcPr>
           <w:p>
             <w:r>
-              <w:t>indicator_deadline_fr</w:t>
+              <w:t>indicator_lead_dept</w:t>
             </w:r>
           </w:p>
         </w:tc>
@@ -17182,7 +14200,7 @@
           </w:tcPr>
           <w:p>
             <w:r>
-              <w:t>TODO - supply description</w:t>
+              <w:t>Department responsible for the implementation of the selected indicator</w:t>
             </w:r>
           </w:p>
         </w:tc>
@@ -17205,7 +14223,7 @@
           </w:tcPr>
           <w:p>
             <w:r>
-              <w:t>TODO - supply description</w:t>
+              <w:t>Ministère responsable de la mise en oeuvre de l'indicateur sélectionné</w:t>
             </w:r>
           </w:p>
         </w:tc>
@@ -17297,7 +14315,7 @@
           </w:tcPr>
           <w:p>
             <w:r>
-              <w:t>Text</w:t>
+              <w:t>Text Array</w:t>
             </w:r>
           </w:p>
         </w:tc>
@@ -17356,7 +14374,7 @@
         <w:pStyle w:val="Heading2"/>
       </w:pPr>
       <w:r>
-        <w:t>1-10 TODO - supply label</w:t>
+        <w:t>1-10 État</w:t>
         <w:br/>
       </w:r>
     </w:p>
@@ -17413,7 +14431,7 @@
           </w:tcPr>
           <w:p>
             <w:r>
-              <w:t>Indicator Lead Department</w:t>
+              <w:t>Status</w:t>
             </w:r>
           </w:p>
         </w:tc>
@@ -17436,7 +14454,7 @@
           </w:tcPr>
           <w:p>
             <w:r>
-              <w:t>TODO - supply label</w:t>
+              <w:t>État</w:t>
             </w:r>
           </w:p>
         </w:tc>
@@ -17459,7 +14477,7 @@
           </w:tcPr>
           <w:p>
             <w:r>
-              <w:t>indicator_lead_dept</w:t>
+              <w:t>status</w:t>
             </w:r>
           </w:p>
         </w:tc>
@@ -17482,7 +14500,7 @@
           </w:tcPr>
           <w:p>
             <w:r>
-              <w:t>TODO - supply description</w:t>
+              <w:t>Indicate the current status of the commitment</w:t>
             </w:r>
           </w:p>
         </w:tc>
@@ -17505,7 +14523,7 @@
           </w:tcPr>
           <w:p>
             <w:r>
-              <w:t>TODO - supply description</w:t>
+              <w:t>Indiquer l'état actuel de l'engagement</w:t>
             </w:r>
           </w:p>
         </w:tc>
@@ -17641,6 +14659,210 @@
           </w:tcPr>
           <w:p>
             <w:r/>
+          </w:p>
+        </w:tc>
+      </w:tr>
+      <w:tr>
+        <w:tc>
+          <w:tcPr>
+            <w:tcW w:type="dxa" w:w="2659"/>
+            <w:shd w:fill="c6d9f1"/>
+          </w:tcPr>
+          <w:p>
+            <w:r>
+              <w:t>Exemple de valeur</w:t>
+            </w:r>
+          </w:p>
+        </w:tc>
+        <w:tc>
+          <w:tcPr>
+            <w:tcW w:type="dxa" w:w="6690"/>
+          </w:tcPr>
+          <w:p>
+            <w:r>
+              <w:t>SP</w:t>
+            </w:r>
+          </w:p>
+        </w:tc>
+      </w:tr>
+    </w:tbl>
+    <w:p>
+      <w:r>
+        <w:br/>
+        <w:t>Valeurs de la liste contrôlée :</w:t>
+      </w:r>
+    </w:p>
+    <w:tbl>
+      <w:tblPr>
+        <w:tblW w:type="auto" w:w="0"/>
+        <w:tblLayout w:type="fixed"/>
+        <w:tblLook w:firstColumn="1" w:firstRow="1" w:lastColumn="0" w:lastRow="0" w:noHBand="0" w:noVBand="1" w:val="04A0"/>
+      </w:tblPr>
+      <w:tblGrid>
+        <w:gridCol w:w="2092"/>
+        <w:gridCol w:w="3628"/>
+        <w:gridCol w:w="3628"/>
+      </w:tblGrid>
+      <w:tr>
+        <w:tc>
+          <w:tcPr>
+            <w:tcW w:type="dxa" w:w="2092"/>
+            <w:shd w:fill="d9d9d9"/>
+          </w:tcPr>
+          <w:p>
+            <w:r>
+              <w:t>Code</w:t>
+            </w:r>
+          </w:p>
+        </w:tc>
+        <w:tc>
+          <w:tcPr>
+            <w:tcW w:type="dxa" w:w="3628"/>
+            <w:shd w:fill="d9d9d9"/>
+          </w:tcPr>
+          <w:p>
+            <w:r>
+              <w:t>Anglais</w:t>
+            </w:r>
+          </w:p>
+        </w:tc>
+        <w:tc>
+          <w:tcPr>
+            <w:tcW w:type="dxa" w:w="3628"/>
+            <w:shd w:fill="d9d9d9"/>
+          </w:tcPr>
+          <w:p>
+            <w:r>
+              <w:t>Français</w:t>
+            </w:r>
+          </w:p>
+        </w:tc>
+      </w:tr>
+      <w:tr>
+        <w:tc>
+          <w:tcPr>
+            <w:tcW w:type="dxa" w:w="2092"/>
+          </w:tcPr>
+          <w:p>
+            <w:r>
+              <w:t>NS</w:t>
+            </w:r>
+          </w:p>
+        </w:tc>
+        <w:tc>
+          <w:tcPr>
+            <w:tcW w:type="dxa" w:w="3628"/>
+          </w:tcPr>
+          <w:p>
+            <w:r>
+              <w:t>Not started</w:t>
+            </w:r>
+          </w:p>
+        </w:tc>
+        <w:tc>
+          <w:tcPr>
+            <w:tcW w:type="dxa" w:w="3628"/>
+          </w:tcPr>
+          <w:p>
+            <w:r>
+              <w:t>Non commencé</w:t>
+            </w:r>
+          </w:p>
+        </w:tc>
+      </w:tr>
+      <w:tr>
+        <w:tc>
+          <w:tcPr>
+            <w:tcW w:type="dxa" w:w="2092"/>
+          </w:tcPr>
+          <w:p>
+            <w:r>
+              <w:t>LP</w:t>
+            </w:r>
+          </w:p>
+        </w:tc>
+        <w:tc>
+          <w:tcPr>
+            <w:tcW w:type="dxa" w:w="3628"/>
+          </w:tcPr>
+          <w:p>
+            <w:r>
+              <w:t>Limited progress</w:t>
+            </w:r>
+          </w:p>
+        </w:tc>
+        <w:tc>
+          <w:tcPr>
+            <w:tcW w:type="dxa" w:w="3628"/>
+          </w:tcPr>
+          <w:p>
+            <w:r>
+              <w:t>Progrès limité</w:t>
+            </w:r>
+          </w:p>
+        </w:tc>
+      </w:tr>
+      <w:tr>
+        <w:tc>
+          <w:tcPr>
+            <w:tcW w:type="dxa" w:w="2092"/>
+          </w:tcPr>
+          <w:p>
+            <w:r>
+              <w:t>SP</w:t>
+            </w:r>
+          </w:p>
+        </w:tc>
+        <w:tc>
+          <w:tcPr>
+            <w:tcW w:type="dxa" w:w="3628"/>
+          </w:tcPr>
+          <w:p>
+            <w:r>
+              <w:t>Substantial progress</w:t>
+            </w:r>
+          </w:p>
+        </w:tc>
+        <w:tc>
+          <w:tcPr>
+            <w:tcW w:type="dxa" w:w="3628"/>
+          </w:tcPr>
+          <w:p>
+            <w:r>
+              <w:t>Progrès important</w:t>
+            </w:r>
+          </w:p>
+        </w:tc>
+      </w:tr>
+      <w:tr>
+        <w:tc>
+          <w:tcPr>
+            <w:tcW w:type="dxa" w:w="2092"/>
+          </w:tcPr>
+          <w:p>
+            <w:r>
+              <w:t>C</w:t>
+            </w:r>
+          </w:p>
+        </w:tc>
+        <w:tc>
+          <w:tcPr>
+            <w:tcW w:type="dxa" w:w="3628"/>
+          </w:tcPr>
+          <w:p>
+            <w:r>
+              <w:t>Complete</w:t>
+            </w:r>
+          </w:p>
+        </w:tc>
+        <w:tc>
+          <w:tcPr>
+            <w:tcW w:type="dxa" w:w="3628"/>
+          </w:tcPr>
+          <w:p>
+            <w:r>
+              <w:t>Réalisé</w:t>
+            </w:r>
           </w:p>
         </w:tc>
       </w:tr>
@@ -17656,7 +14878,7 @@
         <w:pStyle w:val="Heading2"/>
       </w:pPr>
       <w:r>
-        <w:t>1-11 TODO - supply label</w:t>
+        <w:t>1-11 Progrès au cours du  période de déclaration (anglais)</w:t>
         <w:br/>
       </w:r>
     </w:p>
@@ -17713,7 +14935,7 @@
           </w:tcPr>
           <w:p>
             <w:r>
-              <w:t>Summit for Democracy</w:t>
+              <w:t>Progress during reporting period (English)</w:t>
             </w:r>
           </w:p>
         </w:tc>
@@ -17736,7 +14958,7 @@
           </w:tcPr>
           <w:p>
             <w:r>
-              <w:t>TODO - supply label</w:t>
+              <w:t>Progrès au cours du  période de déclaration (anglais)</w:t>
             </w:r>
           </w:p>
         </w:tc>
@@ -17759,7 +14981,7 @@
           </w:tcPr>
           <w:p>
             <w:r>
-              <w:t>indicator_s4d</w:t>
+              <w:t>progress_en</w:t>
             </w:r>
           </w:p>
         </w:tc>
@@ -17782,7 +15004,7 @@
           </w:tcPr>
           <w:p>
             <w:r>
-              <w:t>TODO - supply description</w:t>
+              <w:t>1-3 bullets outlining progress made during the most recent reportnig period. If no progress has been made, please write "NIL"</w:t>
             </w:r>
           </w:p>
         </w:tc>
@@ -17805,7 +15027,7 @@
           </w:tcPr>
           <w:p>
             <w:r>
-              <w:t>TODO - supply description</w:t>
+              <w:t>1-3 balles décrivant les progrès réalisés au cours dupériode de déclaration. Si aucun progrès n'a été réalisé, veuillez écrire "NIL"</w:t>
             </w:r>
           </w:p>
         </w:tc>
@@ -17941,6 +15163,32 @@
           </w:tcPr>
           <w:p>
             <w:r/>
+          </w:p>
+        </w:tc>
+      </w:tr>
+      <w:tr>
+        <w:tc>
+          <w:tcPr>
+            <w:tcW w:type="dxa" w:w="2659"/>
+            <w:shd w:fill="c6d9f1"/>
+          </w:tcPr>
+          <w:p>
+            <w:r>
+              <w:t>Exemple de valeur</w:t>
+            </w:r>
+          </w:p>
+        </w:tc>
+        <w:tc>
+          <w:tcPr>
+            <w:tcW w:type="dxa" w:w="6690"/>
+          </w:tcPr>
+          <w:p>
+            <w:r>
+              <w:t>- Open government learning materials for teachers have been drafted</w:t>
+              <w:br/>
+              <w:t>- Initiating call for proposals to find contractor who can ensure materials are presented in a useful format for teachers and educators</w:t>
+              <w:br/>
+            </w:r>
           </w:p>
         </w:tc>
       </w:tr>
@@ -17956,7 +15204,7 @@
         <w:pStyle w:val="Heading2"/>
       </w:pPr>
       <w:r>
-        <w:t>1-12 État</w:t>
+        <w:t>1-12 Progrès au cours du période de déclaration (français)</w:t>
         <w:br/>
       </w:r>
     </w:p>
@@ -18013,7 +15261,7 @@
           </w:tcPr>
           <w:p>
             <w:r>
-              <w:t>Status</w:t>
+              <w:t>Progress during reporting period (French)</w:t>
             </w:r>
           </w:p>
         </w:tc>
@@ -18036,7 +15284,7 @@
           </w:tcPr>
           <w:p>
             <w:r>
-              <w:t>État</w:t>
+              <w:t>Progrès au cours du période de déclaration (français)</w:t>
             </w:r>
           </w:p>
         </w:tc>
@@ -18059,7 +15307,7 @@
           </w:tcPr>
           <w:p>
             <w:r>
-              <w:t>status</w:t>
+              <w:t>progress_fr</w:t>
             </w:r>
           </w:p>
         </w:tc>
@@ -18082,7 +15330,7 @@
           </w:tcPr>
           <w:p>
             <w:r>
-              <w:t>Indicate the current status of the commitment</w:t>
+              <w:t>1-3 bullets outlining progress made during the most recent reporting period. If no progress has been made, please write "NUL"</w:t>
             </w:r>
           </w:p>
         </w:tc>
@@ -18105,7 +15353,7 @@
           </w:tcPr>
           <w:p>
             <w:r>
-              <w:t>Indiquer l'état actuel de l'engagement</w:t>
+              <w:t>1-3 balles décrivant les progrès réalisés au cours du dernier période de déclaration. Si aucun progrès n'a été réalisé, veuillez écrire "NUL"</w:t>
             </w:r>
           </w:p>
         </w:tc>
@@ -18262,7 +15510,10 @@
           </w:tcPr>
           <w:p>
             <w:r>
-              <w:t>SP</w:t>
+              <w:t>- Des matériels d'apprentissage sur le gouvernement ouvert pour les enseignants ont été rédigés</w:t>
+              <w:br/>
+              <w:t>- Lancer un appel à propositions pour trouver un contractant capable de garantir que le matériel est présenté dans un format utile pour les enseignants et les éducateurs.</w:t>
+              <w:br/>
             </w:r>
           </w:p>
         </w:tc>
@@ -18271,7 +15522,980 @@
     <w:p>
       <w:r>
         <w:br/>
-        <w:t>Valeurs de la liste contrôlée :</w:t>
+        <w:br/>
+      </w:r>
+    </w:p>
+    <w:p>
+      <w:pPr>
+        <w:pStyle w:val="Heading2"/>
+      </w:pPr>
+      <w:r>
+        <w:t>1-13 Preuve de progrès (anglais)</w:t>
+        <w:br/>
+      </w:r>
+    </w:p>
+    <w:tbl>
+      <w:tblPr>
+        <w:tblW w:type="auto" w:w="0"/>
+        <w:tblLayout w:type="fixed"/>
+        <w:tblLook w:firstColumn="1" w:firstRow="1" w:lastColumn="0" w:lastRow="0" w:noHBand="0" w:noVBand="1" w:val="04A0"/>
+      </w:tblPr>
+      <w:tblGrid>
+        <w:gridCol w:w="2659"/>
+        <w:gridCol w:w="6690"/>
+      </w:tblGrid>
+      <w:tr>
+        <w:tc>
+          <w:tcPr>
+            <w:tcW w:type="dxa" w:w="2659"/>
+            <w:shd w:fill="c6d9f1"/>
+            <w:shd w:fill="d9d9d9"/>
+          </w:tcPr>
+          <w:p>
+            <w:r>
+              <w:t>Attribut</w:t>
+            </w:r>
+          </w:p>
+        </w:tc>
+        <w:tc>
+          <w:tcPr>
+            <w:tcW w:type="dxa" w:w="6690"/>
+            <w:shd w:fill="d9d9d9"/>
+          </w:tcPr>
+          <w:p>
+            <w:r>
+              <w:t>Description de l’attribut</w:t>
+            </w:r>
+          </w:p>
+        </w:tc>
+      </w:tr>
+      <w:tr>
+        <w:tc>
+          <w:tcPr>
+            <w:tcW w:type="dxa" w:w="2659"/>
+            <w:shd w:fill="c6d9f1"/>
+          </w:tcPr>
+          <w:p>
+            <w:r>
+              <w:t>Nom de la zone EN</w:t>
+            </w:r>
+          </w:p>
+        </w:tc>
+        <w:tc>
+          <w:tcPr>
+            <w:tcW w:type="dxa" w:w="6690"/>
+          </w:tcPr>
+          <w:p>
+            <w:r>
+              <w:t>Evidence of progress (English)</w:t>
+            </w:r>
+          </w:p>
+        </w:tc>
+      </w:tr>
+      <w:tr>
+        <w:tc>
+          <w:tcPr>
+            <w:tcW w:type="dxa" w:w="2659"/>
+            <w:shd w:fill="c6d9f1"/>
+          </w:tcPr>
+          <w:p>
+            <w:r>
+              <w:t>Nom de la zone FR</w:t>
+            </w:r>
+          </w:p>
+        </w:tc>
+        <w:tc>
+          <w:tcPr>
+            <w:tcW w:type="dxa" w:w="6690"/>
+          </w:tcPr>
+          <w:p>
+            <w:r>
+              <w:t>Preuve de progrès (anglais)</w:t>
+            </w:r>
+          </w:p>
+        </w:tc>
+      </w:tr>
+      <w:tr>
+        <w:tc>
+          <w:tcPr>
+            <w:tcW w:type="dxa" w:w="2659"/>
+            <w:shd w:fill="c6d9f1"/>
+          </w:tcPr>
+          <w:p>
+            <w:r>
+              <w:t>ID</w:t>
+            </w:r>
+          </w:p>
+        </w:tc>
+        <w:tc>
+          <w:tcPr>
+            <w:tcW w:type="dxa" w:w="6690"/>
+          </w:tcPr>
+          <w:p>
+            <w:r>
+              <w:t>evidence_en</w:t>
+            </w:r>
+          </w:p>
+        </w:tc>
+      </w:tr>
+      <w:tr>
+        <w:tc>
+          <w:tcPr>
+            <w:tcW w:type="dxa" w:w="2659"/>
+            <w:shd w:fill="c6d9f1"/>
+          </w:tcPr>
+          <w:p>
+            <w:r>
+              <w:t>Description EN</w:t>
+            </w:r>
+          </w:p>
+        </w:tc>
+        <w:tc>
+          <w:tcPr>
+            <w:tcW w:type="dxa" w:w="6690"/>
+          </w:tcPr>
+          <w:p>
+            <w:r>
+              <w:t>Any supporting evidence to demonstrate the progress you have made. This could include websites, links to documents, or other information.</w:t>
+            </w:r>
+          </w:p>
+        </w:tc>
+      </w:tr>
+      <w:tr>
+        <w:tc>
+          <w:tcPr>
+            <w:tcW w:type="dxa" w:w="2659"/>
+            <w:shd w:fill="c6d9f1"/>
+          </w:tcPr>
+          <w:p>
+            <w:r>
+              <w:t>Description FR</w:t>
+            </w:r>
+          </w:p>
+        </w:tc>
+        <w:tc>
+          <w:tcPr>
+            <w:tcW w:type="dxa" w:w="6690"/>
+          </w:tcPr>
+          <w:p>
+            <w:r>
+              <w:t>Toute preuve à l'appui pour démontrer les progrès que vous avez accomplis. Cela peut inclure des sites Web, des liens vers des documents ou d'autres informations.</w:t>
+            </w:r>
+          </w:p>
+        </w:tc>
+      </w:tr>
+      <w:tr>
+        <w:tc>
+          <w:tcPr>
+            <w:tcW w:type="dxa" w:w="2659"/>
+            <w:shd w:fill="c6d9f1"/>
+          </w:tcPr>
+          <w:p>
+            <w:r>
+              <w:t>Obligation EN</w:t>
+            </w:r>
+          </w:p>
+        </w:tc>
+        <w:tc>
+          <w:tcPr>
+            <w:tcW w:type="dxa" w:w="6690"/>
+          </w:tcPr>
+          <w:p>
+            <w:r>
+              <w:t>Optional</w:t>
+            </w:r>
+          </w:p>
+        </w:tc>
+      </w:tr>
+      <w:tr>
+        <w:tc>
+          <w:tcPr>
+            <w:tcW w:type="dxa" w:w="2659"/>
+            <w:shd w:fill="c6d9f1"/>
+          </w:tcPr>
+          <w:p>
+            <w:r>
+              <w:t>Obligation FR</w:t>
+            </w:r>
+          </w:p>
+        </w:tc>
+        <w:tc>
+          <w:tcPr>
+            <w:tcW w:type="dxa" w:w="6690"/>
+          </w:tcPr>
+          <w:p>
+            <w:r>
+              <w:t>Facultatif</w:t>
+            </w:r>
+          </w:p>
+        </w:tc>
+      </w:tr>
+      <w:tr>
+        <w:tc>
+          <w:tcPr>
+            <w:tcW w:type="dxa" w:w="2659"/>
+            <w:shd w:fill="c6d9f1"/>
+          </w:tcPr>
+          <w:p>
+            <w:r>
+              <w:t>Occurrence</w:t>
+            </w:r>
+          </w:p>
+        </w:tc>
+        <w:tc>
+          <w:tcPr>
+            <w:tcW w:type="dxa" w:w="6690"/>
+          </w:tcPr>
+          <w:p>
+            <w:r>
+              <w:t>Une seule</w:t>
+            </w:r>
+          </w:p>
+        </w:tc>
+      </w:tr>
+      <w:tr>
+        <w:tc>
+          <w:tcPr>
+            <w:tcW w:type="dxa" w:w="2659"/>
+            <w:shd w:fill="c6d9f1"/>
+          </w:tcPr>
+          <w:p>
+            <w:r>
+              <w:t>Type de format</w:t>
+            </w:r>
+          </w:p>
+        </w:tc>
+        <w:tc>
+          <w:tcPr>
+            <w:tcW w:type="dxa" w:w="6690"/>
+          </w:tcPr>
+          <w:p>
+            <w:r>
+              <w:t>Text</w:t>
+            </w:r>
+          </w:p>
+        </w:tc>
+      </w:tr>
+      <w:tr>
+        <w:tc>
+          <w:tcPr>
+            <w:tcW w:type="dxa" w:w="2659"/>
+            <w:shd w:fill="c6d9f1"/>
+          </w:tcPr>
+          <w:p>
+            <w:r>
+              <w:t>Validation EN</w:t>
+            </w:r>
+          </w:p>
+        </w:tc>
+        <w:tc>
+          <w:tcPr>
+            <w:tcW w:type="dxa" w:w="6690"/>
+          </w:tcPr>
+          <w:p>
+            <w:r/>
+          </w:p>
+        </w:tc>
+      </w:tr>
+      <w:tr>
+        <w:tc>
+          <w:tcPr>
+            <w:tcW w:type="dxa" w:w="2659"/>
+            <w:shd w:fill="c6d9f1"/>
+          </w:tcPr>
+          <w:p>
+            <w:r>
+              <w:t>Validation FR</w:t>
+            </w:r>
+          </w:p>
+        </w:tc>
+        <w:tc>
+          <w:tcPr>
+            <w:tcW w:type="dxa" w:w="6690"/>
+          </w:tcPr>
+          <w:p>
+            <w:r/>
+          </w:p>
+        </w:tc>
+      </w:tr>
+      <w:tr>
+        <w:tc>
+          <w:tcPr>
+            <w:tcW w:type="dxa" w:w="2659"/>
+            <w:shd w:fill="c6d9f1"/>
+          </w:tcPr>
+          <w:p>
+            <w:r>
+              <w:t>Exemple de valeur</w:t>
+            </w:r>
+          </w:p>
+        </w:tc>
+        <w:tc>
+          <w:tcPr>
+            <w:tcW w:type="dxa" w:w="6690"/>
+          </w:tcPr>
+          <w:p>
+            <w:r>
+              <w:t>Materials are drafted and posted at [link]</w:t>
+            </w:r>
+          </w:p>
+        </w:tc>
+      </w:tr>
+    </w:tbl>
+    <w:p>
+      <w:r>
+        <w:br/>
+        <w:br/>
+      </w:r>
+    </w:p>
+    <w:p>
+      <w:pPr>
+        <w:pStyle w:val="Heading2"/>
+      </w:pPr>
+      <w:r>
+        <w:t>1-14 Preuve de progrès (français)</w:t>
+        <w:br/>
+      </w:r>
+    </w:p>
+    <w:tbl>
+      <w:tblPr>
+        <w:tblW w:type="auto" w:w="0"/>
+        <w:tblLayout w:type="fixed"/>
+        <w:tblLook w:firstColumn="1" w:firstRow="1" w:lastColumn="0" w:lastRow="0" w:noHBand="0" w:noVBand="1" w:val="04A0"/>
+      </w:tblPr>
+      <w:tblGrid>
+        <w:gridCol w:w="2659"/>
+        <w:gridCol w:w="6690"/>
+      </w:tblGrid>
+      <w:tr>
+        <w:tc>
+          <w:tcPr>
+            <w:tcW w:type="dxa" w:w="2659"/>
+            <w:shd w:fill="c6d9f1"/>
+            <w:shd w:fill="d9d9d9"/>
+          </w:tcPr>
+          <w:p>
+            <w:r>
+              <w:t>Attribut</w:t>
+            </w:r>
+          </w:p>
+        </w:tc>
+        <w:tc>
+          <w:tcPr>
+            <w:tcW w:type="dxa" w:w="6690"/>
+            <w:shd w:fill="d9d9d9"/>
+          </w:tcPr>
+          <w:p>
+            <w:r>
+              <w:t>Description de l’attribut</w:t>
+            </w:r>
+          </w:p>
+        </w:tc>
+      </w:tr>
+      <w:tr>
+        <w:tc>
+          <w:tcPr>
+            <w:tcW w:type="dxa" w:w="2659"/>
+            <w:shd w:fill="c6d9f1"/>
+          </w:tcPr>
+          <w:p>
+            <w:r>
+              <w:t>Nom de la zone EN</w:t>
+            </w:r>
+          </w:p>
+        </w:tc>
+        <w:tc>
+          <w:tcPr>
+            <w:tcW w:type="dxa" w:w="6690"/>
+          </w:tcPr>
+          <w:p>
+            <w:r>
+              <w:t>Evidence of progress (French)</w:t>
+            </w:r>
+          </w:p>
+        </w:tc>
+      </w:tr>
+      <w:tr>
+        <w:tc>
+          <w:tcPr>
+            <w:tcW w:type="dxa" w:w="2659"/>
+            <w:shd w:fill="c6d9f1"/>
+          </w:tcPr>
+          <w:p>
+            <w:r>
+              <w:t>Nom de la zone FR</w:t>
+            </w:r>
+          </w:p>
+        </w:tc>
+        <w:tc>
+          <w:tcPr>
+            <w:tcW w:type="dxa" w:w="6690"/>
+          </w:tcPr>
+          <w:p>
+            <w:r>
+              <w:t>Preuve de progrès (français)</w:t>
+            </w:r>
+          </w:p>
+        </w:tc>
+      </w:tr>
+      <w:tr>
+        <w:tc>
+          <w:tcPr>
+            <w:tcW w:type="dxa" w:w="2659"/>
+            <w:shd w:fill="c6d9f1"/>
+          </w:tcPr>
+          <w:p>
+            <w:r>
+              <w:t>ID</w:t>
+            </w:r>
+          </w:p>
+        </w:tc>
+        <w:tc>
+          <w:tcPr>
+            <w:tcW w:type="dxa" w:w="6690"/>
+          </w:tcPr>
+          <w:p>
+            <w:r>
+              <w:t>evidence_fr</w:t>
+            </w:r>
+          </w:p>
+        </w:tc>
+      </w:tr>
+      <w:tr>
+        <w:tc>
+          <w:tcPr>
+            <w:tcW w:type="dxa" w:w="2659"/>
+            <w:shd w:fill="c6d9f1"/>
+          </w:tcPr>
+          <w:p>
+            <w:r>
+              <w:t>Description EN</w:t>
+            </w:r>
+          </w:p>
+        </w:tc>
+        <w:tc>
+          <w:tcPr>
+            <w:tcW w:type="dxa" w:w="6690"/>
+          </w:tcPr>
+          <w:p>
+            <w:r>
+              <w:t>Any supporting evidence to demonstrate the progress you have made. This could include websites, links to documents, or other information.</w:t>
+            </w:r>
+          </w:p>
+        </w:tc>
+      </w:tr>
+      <w:tr>
+        <w:tc>
+          <w:tcPr>
+            <w:tcW w:type="dxa" w:w="2659"/>
+            <w:shd w:fill="c6d9f1"/>
+          </w:tcPr>
+          <w:p>
+            <w:r>
+              <w:t>Description FR</w:t>
+            </w:r>
+          </w:p>
+        </w:tc>
+        <w:tc>
+          <w:tcPr>
+            <w:tcW w:type="dxa" w:w="6690"/>
+          </w:tcPr>
+          <w:p>
+            <w:r>
+              <w:t>Toute preuve à l'appui pour démontrer les progrès que vous avez accomplis. Cela peut inclure des sites Web, des liens vers des documents ou d'autres informations.</w:t>
+            </w:r>
+          </w:p>
+        </w:tc>
+      </w:tr>
+      <w:tr>
+        <w:tc>
+          <w:tcPr>
+            <w:tcW w:type="dxa" w:w="2659"/>
+            <w:shd w:fill="c6d9f1"/>
+          </w:tcPr>
+          <w:p>
+            <w:r>
+              <w:t>Obligation EN</w:t>
+            </w:r>
+          </w:p>
+        </w:tc>
+        <w:tc>
+          <w:tcPr>
+            <w:tcW w:type="dxa" w:w="6690"/>
+          </w:tcPr>
+          <w:p>
+            <w:r>
+              <w:t>Optional</w:t>
+            </w:r>
+          </w:p>
+        </w:tc>
+      </w:tr>
+      <w:tr>
+        <w:tc>
+          <w:tcPr>
+            <w:tcW w:type="dxa" w:w="2659"/>
+            <w:shd w:fill="c6d9f1"/>
+          </w:tcPr>
+          <w:p>
+            <w:r>
+              <w:t>Obligation FR</w:t>
+            </w:r>
+          </w:p>
+        </w:tc>
+        <w:tc>
+          <w:tcPr>
+            <w:tcW w:type="dxa" w:w="6690"/>
+          </w:tcPr>
+          <w:p>
+            <w:r>
+              <w:t>Facultatif</w:t>
+            </w:r>
+          </w:p>
+        </w:tc>
+      </w:tr>
+      <w:tr>
+        <w:tc>
+          <w:tcPr>
+            <w:tcW w:type="dxa" w:w="2659"/>
+            <w:shd w:fill="c6d9f1"/>
+          </w:tcPr>
+          <w:p>
+            <w:r>
+              <w:t>Occurrence</w:t>
+            </w:r>
+          </w:p>
+        </w:tc>
+        <w:tc>
+          <w:tcPr>
+            <w:tcW w:type="dxa" w:w="6690"/>
+          </w:tcPr>
+          <w:p>
+            <w:r>
+              <w:t>Une seule</w:t>
+            </w:r>
+          </w:p>
+        </w:tc>
+      </w:tr>
+      <w:tr>
+        <w:tc>
+          <w:tcPr>
+            <w:tcW w:type="dxa" w:w="2659"/>
+            <w:shd w:fill="c6d9f1"/>
+          </w:tcPr>
+          <w:p>
+            <w:r>
+              <w:t>Type de format</w:t>
+            </w:r>
+          </w:p>
+        </w:tc>
+        <w:tc>
+          <w:tcPr>
+            <w:tcW w:type="dxa" w:w="6690"/>
+          </w:tcPr>
+          <w:p>
+            <w:r>
+              <w:t>Text</w:t>
+            </w:r>
+          </w:p>
+        </w:tc>
+      </w:tr>
+      <w:tr>
+        <w:tc>
+          <w:tcPr>
+            <w:tcW w:type="dxa" w:w="2659"/>
+            <w:shd w:fill="c6d9f1"/>
+          </w:tcPr>
+          <w:p>
+            <w:r>
+              <w:t>Validation EN</w:t>
+            </w:r>
+          </w:p>
+        </w:tc>
+        <w:tc>
+          <w:tcPr>
+            <w:tcW w:type="dxa" w:w="6690"/>
+          </w:tcPr>
+          <w:p>
+            <w:r/>
+          </w:p>
+        </w:tc>
+      </w:tr>
+      <w:tr>
+        <w:tc>
+          <w:tcPr>
+            <w:tcW w:type="dxa" w:w="2659"/>
+            <w:shd w:fill="c6d9f1"/>
+          </w:tcPr>
+          <w:p>
+            <w:r>
+              <w:t>Validation FR</w:t>
+            </w:r>
+          </w:p>
+        </w:tc>
+        <w:tc>
+          <w:tcPr>
+            <w:tcW w:type="dxa" w:w="6690"/>
+          </w:tcPr>
+          <w:p>
+            <w:r/>
+          </w:p>
+        </w:tc>
+      </w:tr>
+      <w:tr>
+        <w:tc>
+          <w:tcPr>
+            <w:tcW w:type="dxa" w:w="2659"/>
+            <w:shd w:fill="c6d9f1"/>
+          </w:tcPr>
+          <w:p>
+            <w:r>
+              <w:t>Exemple de valeur</w:t>
+            </w:r>
+          </w:p>
+        </w:tc>
+        <w:tc>
+          <w:tcPr>
+            <w:tcW w:type="dxa" w:w="6690"/>
+          </w:tcPr>
+          <w:p>
+            <w:r>
+              <w:t>Les documents sont rédigés et publiés sur [link]</w:t>
+            </w:r>
+          </w:p>
+        </w:tc>
+      </w:tr>
+    </w:tbl>
+    <w:p>
+      <w:r>
+        <w:br/>
+        <w:br/>
+      </w:r>
+    </w:p>
+    <w:p>
+      <w:pPr>
+        <w:pStyle w:val="Heading2"/>
+      </w:pPr>
+      <w:r>
+        <w:t>1-15 Défis</w:t>
+        <w:br/>
+      </w:r>
+    </w:p>
+    <w:tbl>
+      <w:tblPr>
+        <w:tblW w:type="auto" w:w="0"/>
+        <w:tblLayout w:type="fixed"/>
+        <w:tblLook w:firstColumn="1" w:firstRow="1" w:lastColumn="0" w:lastRow="0" w:noHBand="0" w:noVBand="1" w:val="04A0"/>
+      </w:tblPr>
+      <w:tblGrid>
+        <w:gridCol w:w="2659"/>
+        <w:gridCol w:w="6690"/>
+      </w:tblGrid>
+      <w:tr>
+        <w:tc>
+          <w:tcPr>
+            <w:tcW w:type="dxa" w:w="2659"/>
+            <w:shd w:fill="c6d9f1"/>
+            <w:shd w:fill="d9d9d9"/>
+          </w:tcPr>
+          <w:p>
+            <w:r>
+              <w:t>Attribut</w:t>
+            </w:r>
+          </w:p>
+        </w:tc>
+        <w:tc>
+          <w:tcPr>
+            <w:tcW w:type="dxa" w:w="6690"/>
+            <w:shd w:fill="d9d9d9"/>
+          </w:tcPr>
+          <w:p>
+            <w:r>
+              <w:t>Description de l’attribut</w:t>
+            </w:r>
+          </w:p>
+        </w:tc>
+      </w:tr>
+      <w:tr>
+        <w:tc>
+          <w:tcPr>
+            <w:tcW w:type="dxa" w:w="2659"/>
+            <w:shd w:fill="c6d9f1"/>
+          </w:tcPr>
+          <w:p>
+            <w:r>
+              <w:t>Nom de la zone EN</w:t>
+            </w:r>
+          </w:p>
+        </w:tc>
+        <w:tc>
+          <w:tcPr>
+            <w:tcW w:type="dxa" w:w="6690"/>
+          </w:tcPr>
+          <w:p>
+            <w:r>
+              <w:t>Challenges</w:t>
+            </w:r>
+          </w:p>
+        </w:tc>
+      </w:tr>
+      <w:tr>
+        <w:tc>
+          <w:tcPr>
+            <w:tcW w:type="dxa" w:w="2659"/>
+            <w:shd w:fill="c6d9f1"/>
+          </w:tcPr>
+          <w:p>
+            <w:r>
+              <w:t>Nom de la zone FR</w:t>
+            </w:r>
+          </w:p>
+        </w:tc>
+        <w:tc>
+          <w:tcPr>
+            <w:tcW w:type="dxa" w:w="6690"/>
+          </w:tcPr>
+          <w:p>
+            <w:r>
+              <w:t>Défis</w:t>
+            </w:r>
+          </w:p>
+        </w:tc>
+      </w:tr>
+      <w:tr>
+        <w:tc>
+          <w:tcPr>
+            <w:tcW w:type="dxa" w:w="2659"/>
+            <w:shd w:fill="c6d9f1"/>
+          </w:tcPr>
+          <w:p>
+            <w:r>
+              <w:t>ID</w:t>
+            </w:r>
+          </w:p>
+        </w:tc>
+        <w:tc>
+          <w:tcPr>
+            <w:tcW w:type="dxa" w:w="6690"/>
+          </w:tcPr>
+          <w:p>
+            <w:r>
+              <w:t>challenges</w:t>
+            </w:r>
+          </w:p>
+        </w:tc>
+      </w:tr>
+      <w:tr>
+        <w:tc>
+          <w:tcPr>
+            <w:tcW w:type="dxa" w:w="2659"/>
+            <w:shd w:fill="c6d9f1"/>
+          </w:tcPr>
+          <w:p>
+            <w:r>
+              <w:t>Description EN</w:t>
+            </w:r>
+          </w:p>
+        </w:tc>
+        <w:tc>
+          <w:tcPr>
+            <w:tcW w:type="dxa" w:w="6690"/>
+          </w:tcPr>
+          <w:p>
+            <w:r>
+              <w:t>Describe any challenges faced</w:t>
+            </w:r>
+          </w:p>
+        </w:tc>
+      </w:tr>
+      <w:tr>
+        <w:tc>
+          <w:tcPr>
+            <w:tcW w:type="dxa" w:w="2659"/>
+            <w:shd w:fill="c6d9f1"/>
+          </w:tcPr>
+          <w:p>
+            <w:r>
+              <w:t>Description FR</w:t>
+            </w:r>
+          </w:p>
+        </w:tc>
+        <w:tc>
+          <w:tcPr>
+            <w:tcW w:type="dxa" w:w="6690"/>
+          </w:tcPr>
+          <w:p>
+            <w:r>
+              <w:t>Décrivez les défis rencontrés</w:t>
+            </w:r>
+          </w:p>
+        </w:tc>
+      </w:tr>
+      <w:tr>
+        <w:tc>
+          <w:tcPr>
+            <w:tcW w:type="dxa" w:w="2659"/>
+            <w:shd w:fill="c6d9f1"/>
+          </w:tcPr>
+          <w:p>
+            <w:r>
+              <w:t>Obligation EN</w:t>
+            </w:r>
+          </w:p>
+        </w:tc>
+        <w:tc>
+          <w:tcPr>
+            <w:tcW w:type="dxa" w:w="6690"/>
+          </w:tcPr>
+          <w:p>
+            <w:r>
+              <w:t>Obligatoire, conditionnel</w:t>
+            </w:r>
+          </w:p>
+        </w:tc>
+      </w:tr>
+      <w:tr>
+        <w:tc>
+          <w:tcPr>
+            <w:tcW w:type="dxa" w:w="2659"/>
+            <w:shd w:fill="c6d9f1"/>
+          </w:tcPr>
+          <w:p>
+            <w:r>
+              <w:t>Obligation FR</w:t>
+            </w:r>
+          </w:p>
+        </w:tc>
+        <w:tc>
+          <w:tcPr>
+            <w:tcW w:type="dxa" w:w="6690"/>
+          </w:tcPr>
+          <w:p>
+            <w:r>
+              <w:t>Obligatoire, conditionnel</w:t>
+            </w:r>
+          </w:p>
+        </w:tc>
+      </w:tr>
+      <w:tr>
+        <w:tc>
+          <w:tcPr>
+            <w:tcW w:type="dxa" w:w="2659"/>
+            <w:shd w:fill="c6d9f1"/>
+          </w:tcPr>
+          <w:p>
+            <w:r>
+              <w:t>Occurrence</w:t>
+            </w:r>
+          </w:p>
+        </w:tc>
+        <w:tc>
+          <w:tcPr>
+            <w:tcW w:type="dxa" w:w="6690"/>
+          </w:tcPr>
+          <w:p>
+            <w:r>
+              <w:t>Répétable</w:t>
+            </w:r>
+          </w:p>
+        </w:tc>
+      </w:tr>
+      <w:tr>
+        <w:tc>
+          <w:tcPr>
+            <w:tcW w:type="dxa" w:w="2659"/>
+            <w:shd w:fill="c6d9f1"/>
+          </w:tcPr>
+          <w:p>
+            <w:r>
+              <w:t>Type de format</w:t>
+            </w:r>
+          </w:p>
+        </w:tc>
+        <w:tc>
+          <w:tcPr>
+            <w:tcW w:type="dxa" w:w="6690"/>
+          </w:tcPr>
+          <w:p>
+            <w:r>
+              <w:t>Text Array</w:t>
+            </w:r>
+          </w:p>
+        </w:tc>
+      </w:tr>
+      <w:tr>
+        <w:tc>
+          <w:tcPr>
+            <w:tcW w:type="dxa" w:w="2659"/>
+            <w:shd w:fill="c6d9f1"/>
+          </w:tcPr>
+          <w:p>
+            <w:r>
+              <w:t>Validation EN</w:t>
+            </w:r>
+          </w:p>
+        </w:tc>
+        <w:tc>
+          <w:tcPr>
+            <w:tcW w:type="dxa" w:w="6690"/>
+          </w:tcPr>
+          <w:p>
+            <w:r>
+              <w:t>Required if "Status" is "Limited progress" or "Not started"</w:t>
+            </w:r>
+          </w:p>
+        </w:tc>
+      </w:tr>
+      <w:tr>
+        <w:tc>
+          <w:tcPr>
+            <w:tcW w:type="dxa" w:w="2659"/>
+            <w:shd w:fill="c6d9f1"/>
+          </w:tcPr>
+          <w:p>
+            <w:r>
+              <w:t>Validation FR</w:t>
+            </w:r>
+          </w:p>
+        </w:tc>
+        <w:tc>
+          <w:tcPr>
+            <w:tcW w:type="dxa" w:w="6690"/>
+          </w:tcPr>
+          <w:p>
+            <w:r>
+              <w:t>Obligatoire si « État » est « Progrès limité » ou « Pas commencé ».</w:t>
+            </w:r>
+          </w:p>
+        </w:tc>
+      </w:tr>
+      <w:tr>
+        <w:tc>
+          <w:tcPr>
+            <w:tcW w:type="dxa" w:w="2659"/>
+            <w:shd w:fill="c6d9f1"/>
+          </w:tcPr>
+          <w:p>
+            <w:r>
+              <w:t>Exemple de valeur</w:t>
+            </w:r>
+          </w:p>
+        </w:tc>
+        <w:tc>
+          <w:tcPr>
+            <w:tcW w:type="dxa" w:w="6690"/>
+          </w:tcPr>
+          <w:p>
+            <w:r>
+              <w:t>CF</w:t>
+            </w:r>
+          </w:p>
+        </w:tc>
+      </w:tr>
+    </w:tbl>
+    <w:p>
+      <w:r>
+        <w:br/>
+        <w:t>Valeurs de la liste contrôlée :</w:t>
       </w:r>
     </w:p>
     <w:tbl>
@@ -18327,27 +16551,27 @@
           </w:tcPr>
           <w:p>
             <w:r>
-              <w:t>NS</w:t>
-            </w:r>
-          </w:p>
-        </w:tc>
-        <w:tc>
-          <w:tcPr>
-            <w:tcW w:type="dxa" w:w="3628"/>
-          </w:tcPr>
-          <w:p>
-            <w:r>
-              <w:t>Not started</w:t>
-            </w:r>
-          </w:p>
-        </w:tc>
-        <w:tc>
-          <w:tcPr>
-            <w:tcW w:type="dxa" w:w="3628"/>
-          </w:tcPr>
-          <w:p>
-            <w:r>
-              <w:t>Non commencé</w:t>
+              <w:t>CF</w:t>
+            </w:r>
+          </w:p>
+        </w:tc>
+        <w:tc>
+          <w:tcPr>
+            <w:tcW w:type="dxa" w:w="3628"/>
+          </w:tcPr>
+          <w:p>
+            <w:r>
+              <w:t>Change of funding</w:t>
+            </w:r>
+          </w:p>
+        </w:tc>
+        <w:tc>
+          <w:tcPr>
+            <w:tcW w:type="dxa" w:w="3628"/>
+          </w:tcPr>
+          <w:p>
+            <w:r>
+              <w:t>Changement de financement</w:t>
             </w:r>
           </w:p>
         </w:tc>
@@ -18359,27 +16583,27 @@
           </w:tcPr>
           <w:p>
             <w:r>
-              <w:t>LP</w:t>
-            </w:r>
-          </w:p>
-        </w:tc>
-        <w:tc>
-          <w:tcPr>
-            <w:tcW w:type="dxa" w:w="3628"/>
-          </w:tcPr>
-          <w:p>
-            <w:r>
-              <w:t>Limited progress</w:t>
-            </w:r>
-          </w:p>
-        </w:tc>
-        <w:tc>
-          <w:tcPr>
-            <w:tcW w:type="dxa" w:w="3628"/>
-          </w:tcPr>
-          <w:p>
-            <w:r>
-              <w:t>Progrès limité</w:t>
+              <w:t>LR</w:t>
+            </w:r>
+          </w:p>
+        </w:tc>
+        <w:tc>
+          <w:tcPr>
+            <w:tcW w:type="dxa" w:w="3628"/>
+          </w:tcPr>
+          <w:p>
+            <w:r>
+              <w:t>Lack of resources</w:t>
+            </w:r>
+          </w:p>
+        </w:tc>
+        <w:tc>
+          <w:tcPr>
+            <w:tcW w:type="dxa" w:w="3628"/>
+          </w:tcPr>
+          <w:p>
+            <w:r>
+              <w:t>Manque de ressources</w:t>
             </w:r>
           </w:p>
         </w:tc>
@@ -18401,17 +16625,17 @@
           </w:tcPr>
           <w:p>
             <w:r>
-              <w:t>Substantial progress</w:t>
-            </w:r>
-          </w:p>
-        </w:tc>
-        <w:tc>
-          <w:tcPr>
-            <w:tcW w:type="dxa" w:w="3628"/>
-          </w:tcPr>
-          <w:p>
-            <w:r>
-              <w:t>Progrès important</w:t>
+              <w:t>Shift in priorities</w:t>
+            </w:r>
+          </w:p>
+        </w:tc>
+        <w:tc>
+          <w:tcPr>
+            <w:tcW w:type="dxa" w:w="3628"/>
+          </w:tcPr>
+          <w:p>
+            <w:r>
+              <w:t>Changement de priorités</w:t>
             </w:r>
           </w:p>
         </w:tc>
@@ -18423,27 +16647,91 @@
           </w:tcPr>
           <w:p>
             <w:r>
-              <w:t>C</w:t>
-            </w:r>
-          </w:p>
-        </w:tc>
-        <w:tc>
-          <w:tcPr>
-            <w:tcW w:type="dxa" w:w="3628"/>
-          </w:tcPr>
-          <w:p>
-            <w:r>
-              <w:t>Complete</w:t>
-            </w:r>
-          </w:p>
-        </w:tc>
-        <w:tc>
-          <w:tcPr>
-            <w:tcW w:type="dxa" w:w="3628"/>
-          </w:tcPr>
-          <w:p>
-            <w:r>
-              <w:t>Réalisé</w:t>
+              <w:t>DA</w:t>
+            </w:r>
+          </w:p>
+        </w:tc>
+        <w:tc>
+          <w:tcPr>
+            <w:tcW w:type="dxa" w:w="3628"/>
+          </w:tcPr>
+          <w:p>
+            <w:r>
+              <w:t>Delay in approvals</w:t>
+            </w:r>
+          </w:p>
+        </w:tc>
+        <w:tc>
+          <w:tcPr>
+            <w:tcW w:type="dxa" w:w="3628"/>
+          </w:tcPr>
+          <w:p>
+            <w:r>
+              <w:t>Retard dans les approbations</w:t>
+            </w:r>
+          </w:p>
+        </w:tc>
+      </w:tr>
+      <w:tr>
+        <w:tc>
+          <w:tcPr>
+            <w:tcW w:type="dxa" w:w="2092"/>
+          </w:tcPr>
+          <w:p>
+            <w:r>
+              <w:t>OA</w:t>
+            </w:r>
+          </w:p>
+        </w:tc>
+        <w:tc>
+          <w:tcPr>
+            <w:tcW w:type="dxa" w:w="3628"/>
+          </w:tcPr>
+          <w:p>
+            <w:r>
+              <w:t>Dependant on other activities (e.g. an activity can only start after another activity has completed)</w:t>
+            </w:r>
+          </w:p>
+        </w:tc>
+        <w:tc>
+          <w:tcPr>
+            <w:tcW w:type="dxa" w:w="3628"/>
+          </w:tcPr>
+          <w:p>
+            <w:r>
+              <w:t>Dépendant d'autres activités (par exemple, une activité ne peut commencer qu'après la fin d'une autre activité)</w:t>
+            </w:r>
+          </w:p>
+        </w:tc>
+      </w:tr>
+      <w:tr>
+        <w:tc>
+          <w:tcPr>
+            <w:tcW w:type="dxa" w:w="2092"/>
+          </w:tcPr>
+          <w:p>
+            <w:r>
+              <w:t>OT</w:t>
+            </w:r>
+          </w:p>
+        </w:tc>
+        <w:tc>
+          <w:tcPr>
+            <w:tcW w:type="dxa" w:w="3628"/>
+          </w:tcPr>
+          <w:p>
+            <w:r>
+              <w:t>Other</w:t>
+            </w:r>
+          </w:p>
+        </w:tc>
+        <w:tc>
+          <w:tcPr>
+            <w:tcW w:type="dxa" w:w="3628"/>
+          </w:tcPr>
+          <w:p>
+            <w:r>
+              <w:t>Autre</w:t>
             </w:r>
           </w:p>
         </w:tc>
@@ -18460,7 +16748,7 @@
         <w:pStyle w:val="Heading2"/>
       </w:pPr>
       <w:r>
-        <w:t>1-13 Progrès au cours du  période de déclaration (anglais)</w:t>
+        <w:t>1-16 Autres défis (anglais)</w:t>
         <w:br/>
       </w:r>
     </w:p>
@@ -18517,7 +16805,7 @@
           </w:tcPr>
           <w:p>
             <w:r>
-              <w:t>Progress during reporting period (English)</w:t>
+              <w:t>Other Challenges (English)</w:t>
             </w:r>
           </w:p>
         </w:tc>
@@ -18540,7 +16828,7 @@
           </w:tcPr>
           <w:p>
             <w:r>
-              <w:t>Progrès au cours du  période de déclaration (anglais)</w:t>
+              <w:t>Autres défis (anglais)</w:t>
             </w:r>
           </w:p>
         </w:tc>
@@ -18563,7 +16851,7 @@
           </w:tcPr>
           <w:p>
             <w:r>
-              <w:t>progress_en</w:t>
+              <w:t>challenges_other_en</w:t>
             </w:r>
           </w:p>
         </w:tc>
@@ -18586,7 +16874,7 @@
           </w:tcPr>
           <w:p>
             <w:r>
-              <w:t>1-3 bullets outlining progress made during the most recent reportnig period. If no progress has been made, please write "NIL"</w:t>
+              <w:t>Other challenges faced during implementation, in English</w:t>
             </w:r>
           </w:p>
         </w:tc>
@@ -18609,7 +16897,7 @@
           </w:tcPr>
           <w:p>
             <w:r>
-              <w:t>1-3 balles décrivant les progrès réalisés au cours dupériode de déclaration. Si aucun progrès n'a été réalisé, veuillez écrire "NIL"</w:t>
+              <w:t>Autres difficultés rencontrées au cours de la mise en oeuvre en anglais</w:t>
             </w:r>
           </w:p>
         </w:tc>
@@ -18632,7 +16920,7 @@
           </w:tcPr>
           <w:p>
             <w:r>
-              <w:t>Mandatory</w:t>
+              <w:t>Obligatoire, conditionnel</w:t>
             </w:r>
           </w:p>
         </w:tc>
@@ -18655,7 +16943,7 @@
           </w:tcPr>
           <w:p>
             <w:r>
-              <w:t>Obligatoire</w:t>
+              <w:t>Obligatoire, conditionnel</w:t>
             </w:r>
           </w:p>
         </w:tc>
@@ -18723,7 +17011,9 @@
             <w:tcW w:type="dxa" w:w="6690"/>
           </w:tcPr>
           <w:p>
-            <w:r/>
+            <w:r>
+              <w:t>Required if "Challenges" is "Other"</w:t>
+            </w:r>
           </w:p>
         </w:tc>
       </w:tr>
@@ -18744,7 +17034,9 @@
             <w:tcW w:type="dxa" w:w="6690"/>
           </w:tcPr>
           <w:p>
-            <w:r/>
+            <w:r>
+              <w:t>Requis si « Défis » est « Autre »</w:t>
+            </w:r>
           </w:p>
         </w:tc>
       </w:tr>
@@ -18766,9 +17058,9 @@
           </w:tcPr>
           <w:p>
             <w:r>
-              <w:t>- Open government learning materials for teachers have been drafted</w:t>
+              <w:t>- Low participation rates</w:t>
               <w:br/>
-              <w:t>- Initiating call for proposals to find contractor who can ensure materials are presented in a useful format for teachers and educators</w:t>
+              <w:t>- Data not available yet</w:t>
               <w:br/>
             </w:r>
           </w:p>
@@ -18786,7 +17078,7 @@
         <w:pStyle w:val="Heading2"/>
       </w:pPr>
       <w:r>
-        <w:t>1-14 Progrès au cours du période de déclaration (français)</w:t>
+        <w:t>1-17 Autres défis (français)</w:t>
         <w:br/>
       </w:r>
     </w:p>
@@ -18843,7 +17135,7 @@
           </w:tcPr>
           <w:p>
             <w:r>
-              <w:t>Progress during reporting period (French)</w:t>
+              <w:t>Other Challenges (French)</w:t>
             </w:r>
           </w:p>
         </w:tc>
@@ -18866,7 +17158,7 @@
           </w:tcPr>
           <w:p>
             <w:r>
-              <w:t>Progrès au cours du période de déclaration (français)</w:t>
+              <w:t>Autres défis (français)</w:t>
             </w:r>
           </w:p>
         </w:tc>
@@ -18889,7 +17181,7 @@
           </w:tcPr>
           <w:p>
             <w:r>
-              <w:t>progress_fr</w:t>
+              <w:t>challenges_other_fr</w:t>
             </w:r>
           </w:p>
         </w:tc>
@@ -18912,7 +17204,7 @@
           </w:tcPr>
           <w:p>
             <w:r>
-              <w:t>1-3 bullets outlining progress made during the most recent reporting period. If no progress has been made, please write "NUL"</w:t>
+              <w:t>Other challenges faced during implementation, in French</w:t>
             </w:r>
           </w:p>
         </w:tc>
@@ -18935,7 +17227,7 @@
           </w:tcPr>
           <w:p>
             <w:r>
-              <w:t>1-3 balles décrivant les progrès réalisés au cours du dernier période de déclaration. Si aucun progrès n'a été réalisé, veuillez écrire "NUL"</w:t>
+              <w:t>Autres difficultés rencontrées au cours de la mise en oeuvre en français</w:t>
             </w:r>
           </w:p>
         </w:tc>
@@ -18958,7 +17250,7 @@
           </w:tcPr>
           <w:p>
             <w:r>
-              <w:t>Mandatory</w:t>
+              <w:t>Obligatoire, conditionnel</w:t>
             </w:r>
           </w:p>
         </w:tc>
@@ -18981,7 +17273,7 @@
           </w:tcPr>
           <w:p>
             <w:r>
-              <w:t>Obligatoire</w:t>
+              <w:t>Obligatoire, conditionnel</w:t>
             </w:r>
           </w:p>
         </w:tc>
@@ -19049,7 +17341,9 @@
             <w:tcW w:type="dxa" w:w="6690"/>
           </w:tcPr>
           <w:p>
-            <w:r/>
+            <w:r>
+              <w:t>Required if "Challenges" is "Other"</w:t>
+            </w:r>
           </w:p>
         </w:tc>
       </w:tr>
@@ -19070,7 +17364,9 @@
             <w:tcW w:type="dxa" w:w="6690"/>
           </w:tcPr>
           <w:p>
-            <w:r/>
+            <w:r>
+              <w:t>Requis si « Défis » est « Autre »</w:t>
+            </w:r>
           </w:p>
         </w:tc>
       </w:tr>
@@ -19092,1882 +17388,10 @@
           </w:tcPr>
           <w:p>
             <w:r>
-              <w:t>- Des matériels d'apprentissage sur le gouvernement ouvert pour les enseignants ont été rédigés</w:t>
+              <w:t>- Faibles taux de participation</w:t>
               <w:br/>
-              <w:t>- Lancer un appel à propositions pour trouver un contractant capable de garantir que le matériel est présenté dans un format utile pour les enseignants et les éducateurs.</w:t>
+              <w:t>- Les données ne sont pas encore disponibles</w:t>
               <w:br/>
-            </w:r>
-          </w:p>
-        </w:tc>
-      </w:tr>
-    </w:tbl>
-    <w:p>
-      <w:r>
-        <w:br/>
-        <w:br/>
-      </w:r>
-    </w:p>
-    <w:p>
-      <w:pPr>
-        <w:pStyle w:val="Heading2"/>
-      </w:pPr>
-      <w:r>
-        <w:t>1-15 Preuve de progrès (anglais)</w:t>
-        <w:br/>
-      </w:r>
-    </w:p>
-    <w:tbl>
-      <w:tblPr>
-        <w:tblW w:type="auto" w:w="0"/>
-        <w:tblLayout w:type="fixed"/>
-        <w:tblLook w:firstColumn="1" w:firstRow="1" w:lastColumn="0" w:lastRow="0" w:noHBand="0" w:noVBand="1" w:val="04A0"/>
-      </w:tblPr>
-      <w:tblGrid>
-        <w:gridCol w:w="2659"/>
-        <w:gridCol w:w="6690"/>
-      </w:tblGrid>
-      <w:tr>
-        <w:tc>
-          <w:tcPr>
-            <w:tcW w:type="dxa" w:w="2659"/>
-            <w:shd w:fill="c6d9f1"/>
-            <w:shd w:fill="d9d9d9"/>
-          </w:tcPr>
-          <w:p>
-            <w:r>
-              <w:t>Attribut</w:t>
-            </w:r>
-          </w:p>
-        </w:tc>
-        <w:tc>
-          <w:tcPr>
-            <w:tcW w:type="dxa" w:w="6690"/>
-            <w:shd w:fill="d9d9d9"/>
-          </w:tcPr>
-          <w:p>
-            <w:r>
-              <w:t>Description de l’attribut</w:t>
-            </w:r>
-          </w:p>
-        </w:tc>
-      </w:tr>
-      <w:tr>
-        <w:tc>
-          <w:tcPr>
-            <w:tcW w:type="dxa" w:w="2659"/>
-            <w:shd w:fill="c6d9f1"/>
-          </w:tcPr>
-          <w:p>
-            <w:r>
-              <w:t>Nom de la zone EN</w:t>
-            </w:r>
-          </w:p>
-        </w:tc>
-        <w:tc>
-          <w:tcPr>
-            <w:tcW w:type="dxa" w:w="6690"/>
-          </w:tcPr>
-          <w:p>
-            <w:r>
-              <w:t>Evidence of progress (English)</w:t>
-            </w:r>
-          </w:p>
-        </w:tc>
-      </w:tr>
-      <w:tr>
-        <w:tc>
-          <w:tcPr>
-            <w:tcW w:type="dxa" w:w="2659"/>
-            <w:shd w:fill="c6d9f1"/>
-          </w:tcPr>
-          <w:p>
-            <w:r>
-              <w:t>Nom de la zone FR</w:t>
-            </w:r>
-          </w:p>
-        </w:tc>
-        <w:tc>
-          <w:tcPr>
-            <w:tcW w:type="dxa" w:w="6690"/>
-          </w:tcPr>
-          <w:p>
-            <w:r>
-              <w:t>Preuve de progrès (anglais)</w:t>
-            </w:r>
-          </w:p>
-        </w:tc>
-      </w:tr>
-      <w:tr>
-        <w:tc>
-          <w:tcPr>
-            <w:tcW w:type="dxa" w:w="2659"/>
-            <w:shd w:fill="c6d9f1"/>
-          </w:tcPr>
-          <w:p>
-            <w:r>
-              <w:t>ID</w:t>
-            </w:r>
-          </w:p>
-        </w:tc>
-        <w:tc>
-          <w:tcPr>
-            <w:tcW w:type="dxa" w:w="6690"/>
-          </w:tcPr>
-          <w:p>
-            <w:r>
-              <w:t>evidence_en</w:t>
-            </w:r>
-          </w:p>
-        </w:tc>
-      </w:tr>
-      <w:tr>
-        <w:tc>
-          <w:tcPr>
-            <w:tcW w:type="dxa" w:w="2659"/>
-            <w:shd w:fill="c6d9f1"/>
-          </w:tcPr>
-          <w:p>
-            <w:r>
-              <w:t>Description EN</w:t>
-            </w:r>
-          </w:p>
-        </w:tc>
-        <w:tc>
-          <w:tcPr>
-            <w:tcW w:type="dxa" w:w="6690"/>
-          </w:tcPr>
-          <w:p>
-            <w:r>
-              <w:t>Any supporting evidence to demonstrate the progress you have made. This could include websites, links to documents, or other information.</w:t>
-            </w:r>
-          </w:p>
-        </w:tc>
-      </w:tr>
-      <w:tr>
-        <w:tc>
-          <w:tcPr>
-            <w:tcW w:type="dxa" w:w="2659"/>
-            <w:shd w:fill="c6d9f1"/>
-          </w:tcPr>
-          <w:p>
-            <w:r>
-              <w:t>Description FR</w:t>
-            </w:r>
-          </w:p>
-        </w:tc>
-        <w:tc>
-          <w:tcPr>
-            <w:tcW w:type="dxa" w:w="6690"/>
-          </w:tcPr>
-          <w:p>
-            <w:r>
-              <w:t>Toute preuve à l'appui pour démontrer les progrès que vous avez accomplis. Cela peut inclure des sites Web, des liens vers des documents ou d'autres informations.</w:t>
-            </w:r>
-          </w:p>
-        </w:tc>
-      </w:tr>
-      <w:tr>
-        <w:tc>
-          <w:tcPr>
-            <w:tcW w:type="dxa" w:w="2659"/>
-            <w:shd w:fill="c6d9f1"/>
-          </w:tcPr>
-          <w:p>
-            <w:r>
-              <w:t>Obligation EN</w:t>
-            </w:r>
-          </w:p>
-        </w:tc>
-        <w:tc>
-          <w:tcPr>
-            <w:tcW w:type="dxa" w:w="6690"/>
-          </w:tcPr>
-          <w:p>
-            <w:r>
-              <w:t>Optional</w:t>
-            </w:r>
-          </w:p>
-        </w:tc>
-      </w:tr>
-      <w:tr>
-        <w:tc>
-          <w:tcPr>
-            <w:tcW w:type="dxa" w:w="2659"/>
-            <w:shd w:fill="c6d9f1"/>
-          </w:tcPr>
-          <w:p>
-            <w:r>
-              <w:t>Obligation FR</w:t>
-            </w:r>
-          </w:p>
-        </w:tc>
-        <w:tc>
-          <w:tcPr>
-            <w:tcW w:type="dxa" w:w="6690"/>
-          </w:tcPr>
-          <w:p>
-            <w:r>
-              <w:t>Facultatif</w:t>
-            </w:r>
-          </w:p>
-        </w:tc>
-      </w:tr>
-      <w:tr>
-        <w:tc>
-          <w:tcPr>
-            <w:tcW w:type="dxa" w:w="2659"/>
-            <w:shd w:fill="c6d9f1"/>
-          </w:tcPr>
-          <w:p>
-            <w:r>
-              <w:t>Occurrence</w:t>
-            </w:r>
-          </w:p>
-        </w:tc>
-        <w:tc>
-          <w:tcPr>
-            <w:tcW w:type="dxa" w:w="6690"/>
-          </w:tcPr>
-          <w:p>
-            <w:r>
-              <w:t>Une seule</w:t>
-            </w:r>
-          </w:p>
-        </w:tc>
-      </w:tr>
-      <w:tr>
-        <w:tc>
-          <w:tcPr>
-            <w:tcW w:type="dxa" w:w="2659"/>
-            <w:shd w:fill="c6d9f1"/>
-          </w:tcPr>
-          <w:p>
-            <w:r>
-              <w:t>Type de format</w:t>
-            </w:r>
-          </w:p>
-        </w:tc>
-        <w:tc>
-          <w:tcPr>
-            <w:tcW w:type="dxa" w:w="6690"/>
-          </w:tcPr>
-          <w:p>
-            <w:r>
-              <w:t>Text</w:t>
-            </w:r>
-          </w:p>
-        </w:tc>
-      </w:tr>
-      <w:tr>
-        <w:tc>
-          <w:tcPr>
-            <w:tcW w:type="dxa" w:w="2659"/>
-            <w:shd w:fill="c6d9f1"/>
-          </w:tcPr>
-          <w:p>
-            <w:r>
-              <w:t>Validation EN</w:t>
-            </w:r>
-          </w:p>
-        </w:tc>
-        <w:tc>
-          <w:tcPr>
-            <w:tcW w:type="dxa" w:w="6690"/>
-          </w:tcPr>
-          <w:p>
-            <w:r/>
-          </w:p>
-        </w:tc>
-      </w:tr>
-      <w:tr>
-        <w:tc>
-          <w:tcPr>
-            <w:tcW w:type="dxa" w:w="2659"/>
-            <w:shd w:fill="c6d9f1"/>
-          </w:tcPr>
-          <w:p>
-            <w:r>
-              <w:t>Validation FR</w:t>
-            </w:r>
-          </w:p>
-        </w:tc>
-        <w:tc>
-          <w:tcPr>
-            <w:tcW w:type="dxa" w:w="6690"/>
-          </w:tcPr>
-          <w:p>
-            <w:r/>
-          </w:p>
-        </w:tc>
-      </w:tr>
-      <w:tr>
-        <w:tc>
-          <w:tcPr>
-            <w:tcW w:type="dxa" w:w="2659"/>
-            <w:shd w:fill="c6d9f1"/>
-          </w:tcPr>
-          <w:p>
-            <w:r>
-              <w:t>Exemple de valeur</w:t>
-            </w:r>
-          </w:p>
-        </w:tc>
-        <w:tc>
-          <w:tcPr>
-            <w:tcW w:type="dxa" w:w="6690"/>
-          </w:tcPr>
-          <w:p>
-            <w:r>
-              <w:t>Materials are drafted and posted at [link]</w:t>
-            </w:r>
-          </w:p>
-        </w:tc>
-      </w:tr>
-    </w:tbl>
-    <w:p>
-      <w:r>
-        <w:br/>
-        <w:br/>
-      </w:r>
-    </w:p>
-    <w:p>
-      <w:pPr>
-        <w:pStyle w:val="Heading2"/>
-      </w:pPr>
-      <w:r>
-        <w:t>1-16 Preuve de progrès (français)</w:t>
-        <w:br/>
-      </w:r>
-    </w:p>
-    <w:tbl>
-      <w:tblPr>
-        <w:tblW w:type="auto" w:w="0"/>
-        <w:tblLayout w:type="fixed"/>
-        <w:tblLook w:firstColumn="1" w:firstRow="1" w:lastColumn="0" w:lastRow="0" w:noHBand="0" w:noVBand="1" w:val="04A0"/>
-      </w:tblPr>
-      <w:tblGrid>
-        <w:gridCol w:w="2659"/>
-        <w:gridCol w:w="6690"/>
-      </w:tblGrid>
-      <w:tr>
-        <w:tc>
-          <w:tcPr>
-            <w:tcW w:type="dxa" w:w="2659"/>
-            <w:shd w:fill="c6d9f1"/>
-            <w:shd w:fill="d9d9d9"/>
-          </w:tcPr>
-          <w:p>
-            <w:r>
-              <w:t>Attribut</w:t>
-            </w:r>
-          </w:p>
-        </w:tc>
-        <w:tc>
-          <w:tcPr>
-            <w:tcW w:type="dxa" w:w="6690"/>
-            <w:shd w:fill="d9d9d9"/>
-          </w:tcPr>
-          <w:p>
-            <w:r>
-              <w:t>Description de l’attribut</w:t>
-            </w:r>
-          </w:p>
-        </w:tc>
-      </w:tr>
-      <w:tr>
-        <w:tc>
-          <w:tcPr>
-            <w:tcW w:type="dxa" w:w="2659"/>
-            <w:shd w:fill="c6d9f1"/>
-          </w:tcPr>
-          <w:p>
-            <w:r>
-              <w:t>Nom de la zone EN</w:t>
-            </w:r>
-          </w:p>
-        </w:tc>
-        <w:tc>
-          <w:tcPr>
-            <w:tcW w:type="dxa" w:w="6690"/>
-          </w:tcPr>
-          <w:p>
-            <w:r>
-              <w:t>Evidence of progress (French)</w:t>
-            </w:r>
-          </w:p>
-        </w:tc>
-      </w:tr>
-      <w:tr>
-        <w:tc>
-          <w:tcPr>
-            <w:tcW w:type="dxa" w:w="2659"/>
-            <w:shd w:fill="c6d9f1"/>
-          </w:tcPr>
-          <w:p>
-            <w:r>
-              <w:t>Nom de la zone FR</w:t>
-            </w:r>
-          </w:p>
-        </w:tc>
-        <w:tc>
-          <w:tcPr>
-            <w:tcW w:type="dxa" w:w="6690"/>
-          </w:tcPr>
-          <w:p>
-            <w:r>
-              <w:t>Preuve de progrès (français)</w:t>
-            </w:r>
-          </w:p>
-        </w:tc>
-      </w:tr>
-      <w:tr>
-        <w:tc>
-          <w:tcPr>
-            <w:tcW w:type="dxa" w:w="2659"/>
-            <w:shd w:fill="c6d9f1"/>
-          </w:tcPr>
-          <w:p>
-            <w:r>
-              <w:t>ID</w:t>
-            </w:r>
-          </w:p>
-        </w:tc>
-        <w:tc>
-          <w:tcPr>
-            <w:tcW w:type="dxa" w:w="6690"/>
-          </w:tcPr>
-          <w:p>
-            <w:r>
-              <w:t>evidence_fr</w:t>
-            </w:r>
-          </w:p>
-        </w:tc>
-      </w:tr>
-      <w:tr>
-        <w:tc>
-          <w:tcPr>
-            <w:tcW w:type="dxa" w:w="2659"/>
-            <w:shd w:fill="c6d9f1"/>
-          </w:tcPr>
-          <w:p>
-            <w:r>
-              <w:t>Description EN</w:t>
-            </w:r>
-          </w:p>
-        </w:tc>
-        <w:tc>
-          <w:tcPr>
-            <w:tcW w:type="dxa" w:w="6690"/>
-          </w:tcPr>
-          <w:p>
-            <w:r>
-              <w:t>Any supporting evidence to demonstrate the progress you have made. This could include websites, links to documents, or other information.</w:t>
-            </w:r>
-          </w:p>
-        </w:tc>
-      </w:tr>
-      <w:tr>
-        <w:tc>
-          <w:tcPr>
-            <w:tcW w:type="dxa" w:w="2659"/>
-            <w:shd w:fill="c6d9f1"/>
-          </w:tcPr>
-          <w:p>
-            <w:r>
-              <w:t>Description FR</w:t>
-            </w:r>
-          </w:p>
-        </w:tc>
-        <w:tc>
-          <w:tcPr>
-            <w:tcW w:type="dxa" w:w="6690"/>
-          </w:tcPr>
-          <w:p>
-            <w:r>
-              <w:t>Toute preuve à l'appui pour démontrer les progrès que vous avez accomplis. Cela peut inclure des sites Web, des liens vers des documents ou d'autres informations.</w:t>
-            </w:r>
-          </w:p>
-        </w:tc>
-      </w:tr>
-      <w:tr>
-        <w:tc>
-          <w:tcPr>
-            <w:tcW w:type="dxa" w:w="2659"/>
-            <w:shd w:fill="c6d9f1"/>
-          </w:tcPr>
-          <w:p>
-            <w:r>
-              <w:t>Obligation EN</w:t>
-            </w:r>
-          </w:p>
-        </w:tc>
-        <w:tc>
-          <w:tcPr>
-            <w:tcW w:type="dxa" w:w="6690"/>
-          </w:tcPr>
-          <w:p>
-            <w:r>
-              <w:t>Optional</w:t>
-            </w:r>
-          </w:p>
-        </w:tc>
-      </w:tr>
-      <w:tr>
-        <w:tc>
-          <w:tcPr>
-            <w:tcW w:type="dxa" w:w="2659"/>
-            <w:shd w:fill="c6d9f1"/>
-          </w:tcPr>
-          <w:p>
-            <w:r>
-              <w:t>Obligation FR</w:t>
-            </w:r>
-          </w:p>
-        </w:tc>
-        <w:tc>
-          <w:tcPr>
-            <w:tcW w:type="dxa" w:w="6690"/>
-          </w:tcPr>
-          <w:p>
-            <w:r>
-              <w:t>Facultatif</w:t>
-            </w:r>
-          </w:p>
-        </w:tc>
-      </w:tr>
-      <w:tr>
-        <w:tc>
-          <w:tcPr>
-            <w:tcW w:type="dxa" w:w="2659"/>
-            <w:shd w:fill="c6d9f1"/>
-          </w:tcPr>
-          <w:p>
-            <w:r>
-              <w:t>Occurrence</w:t>
-            </w:r>
-          </w:p>
-        </w:tc>
-        <w:tc>
-          <w:tcPr>
-            <w:tcW w:type="dxa" w:w="6690"/>
-          </w:tcPr>
-          <w:p>
-            <w:r>
-              <w:t>Une seule</w:t>
-            </w:r>
-          </w:p>
-        </w:tc>
-      </w:tr>
-      <w:tr>
-        <w:tc>
-          <w:tcPr>
-            <w:tcW w:type="dxa" w:w="2659"/>
-            <w:shd w:fill="c6d9f1"/>
-          </w:tcPr>
-          <w:p>
-            <w:r>
-              <w:t>Type de format</w:t>
-            </w:r>
-          </w:p>
-        </w:tc>
-        <w:tc>
-          <w:tcPr>
-            <w:tcW w:type="dxa" w:w="6690"/>
-          </w:tcPr>
-          <w:p>
-            <w:r>
-              <w:t>Text</w:t>
-            </w:r>
-          </w:p>
-        </w:tc>
-      </w:tr>
-      <w:tr>
-        <w:tc>
-          <w:tcPr>
-            <w:tcW w:type="dxa" w:w="2659"/>
-            <w:shd w:fill="c6d9f1"/>
-          </w:tcPr>
-          <w:p>
-            <w:r>
-              <w:t>Validation EN</w:t>
-            </w:r>
-          </w:p>
-        </w:tc>
-        <w:tc>
-          <w:tcPr>
-            <w:tcW w:type="dxa" w:w="6690"/>
-          </w:tcPr>
-          <w:p>
-            <w:r/>
-          </w:p>
-        </w:tc>
-      </w:tr>
-      <w:tr>
-        <w:tc>
-          <w:tcPr>
-            <w:tcW w:type="dxa" w:w="2659"/>
-            <w:shd w:fill="c6d9f1"/>
-          </w:tcPr>
-          <w:p>
-            <w:r>
-              <w:t>Validation FR</w:t>
-            </w:r>
-          </w:p>
-        </w:tc>
-        <w:tc>
-          <w:tcPr>
-            <w:tcW w:type="dxa" w:w="6690"/>
-          </w:tcPr>
-          <w:p>
-            <w:r/>
-          </w:p>
-        </w:tc>
-      </w:tr>
-      <w:tr>
-        <w:tc>
-          <w:tcPr>
-            <w:tcW w:type="dxa" w:w="2659"/>
-            <w:shd w:fill="c6d9f1"/>
-          </w:tcPr>
-          <w:p>
-            <w:r>
-              <w:t>Exemple de valeur</w:t>
-            </w:r>
-          </w:p>
-        </w:tc>
-        <w:tc>
-          <w:tcPr>
-            <w:tcW w:type="dxa" w:w="6690"/>
-          </w:tcPr>
-          <w:p>
-            <w:r>
-              <w:t>Les documents sont rédigés et publiés sur [link]</w:t>
-            </w:r>
-          </w:p>
-        </w:tc>
-      </w:tr>
-    </w:tbl>
-    <w:p>
-      <w:r>
-        <w:br/>
-        <w:br/>
-      </w:r>
-    </w:p>
-    <w:p>
-      <w:pPr>
-        <w:pStyle w:val="Heading2"/>
-      </w:pPr>
-      <w:r>
-        <w:t>1-17 Défis</w:t>
-        <w:br/>
-      </w:r>
-    </w:p>
-    <w:tbl>
-      <w:tblPr>
-        <w:tblW w:type="auto" w:w="0"/>
-        <w:tblLayout w:type="fixed"/>
-        <w:tblLook w:firstColumn="1" w:firstRow="1" w:lastColumn="0" w:lastRow="0" w:noHBand="0" w:noVBand="1" w:val="04A0"/>
-      </w:tblPr>
-      <w:tblGrid>
-        <w:gridCol w:w="2659"/>
-        <w:gridCol w:w="6690"/>
-      </w:tblGrid>
-      <w:tr>
-        <w:tc>
-          <w:tcPr>
-            <w:tcW w:type="dxa" w:w="2659"/>
-            <w:shd w:fill="c6d9f1"/>
-            <w:shd w:fill="d9d9d9"/>
-          </w:tcPr>
-          <w:p>
-            <w:r>
-              <w:t>Attribut</w:t>
-            </w:r>
-          </w:p>
-        </w:tc>
-        <w:tc>
-          <w:tcPr>
-            <w:tcW w:type="dxa" w:w="6690"/>
-            <w:shd w:fill="d9d9d9"/>
-          </w:tcPr>
-          <w:p>
-            <w:r>
-              <w:t>Description de l’attribut</w:t>
-            </w:r>
-          </w:p>
-        </w:tc>
-      </w:tr>
-      <w:tr>
-        <w:tc>
-          <w:tcPr>
-            <w:tcW w:type="dxa" w:w="2659"/>
-            <w:shd w:fill="c6d9f1"/>
-          </w:tcPr>
-          <w:p>
-            <w:r>
-              <w:t>Nom de la zone EN</w:t>
-            </w:r>
-          </w:p>
-        </w:tc>
-        <w:tc>
-          <w:tcPr>
-            <w:tcW w:type="dxa" w:w="6690"/>
-          </w:tcPr>
-          <w:p>
-            <w:r>
-              <w:t>Challenges</w:t>
-            </w:r>
-          </w:p>
-        </w:tc>
-      </w:tr>
-      <w:tr>
-        <w:tc>
-          <w:tcPr>
-            <w:tcW w:type="dxa" w:w="2659"/>
-            <w:shd w:fill="c6d9f1"/>
-          </w:tcPr>
-          <w:p>
-            <w:r>
-              <w:t>Nom de la zone FR</w:t>
-            </w:r>
-          </w:p>
-        </w:tc>
-        <w:tc>
-          <w:tcPr>
-            <w:tcW w:type="dxa" w:w="6690"/>
-          </w:tcPr>
-          <w:p>
-            <w:r>
-              <w:t>Défis</w:t>
-            </w:r>
-          </w:p>
-        </w:tc>
-      </w:tr>
-      <w:tr>
-        <w:tc>
-          <w:tcPr>
-            <w:tcW w:type="dxa" w:w="2659"/>
-            <w:shd w:fill="c6d9f1"/>
-          </w:tcPr>
-          <w:p>
-            <w:r>
-              <w:t>ID</w:t>
-            </w:r>
-          </w:p>
-        </w:tc>
-        <w:tc>
-          <w:tcPr>
-            <w:tcW w:type="dxa" w:w="6690"/>
-          </w:tcPr>
-          <w:p>
-            <w:r>
-              <w:t>challenges</w:t>
-            </w:r>
-          </w:p>
-        </w:tc>
-      </w:tr>
-      <w:tr>
-        <w:tc>
-          <w:tcPr>
-            <w:tcW w:type="dxa" w:w="2659"/>
-            <w:shd w:fill="c6d9f1"/>
-          </w:tcPr>
-          <w:p>
-            <w:r>
-              <w:t>Description EN</w:t>
-            </w:r>
-          </w:p>
-        </w:tc>
-        <w:tc>
-          <w:tcPr>
-            <w:tcW w:type="dxa" w:w="6690"/>
-          </w:tcPr>
-          <w:p>
-            <w:r>
-              <w:t>Describe any challenges faced</w:t>
-            </w:r>
-          </w:p>
-        </w:tc>
-      </w:tr>
-      <w:tr>
-        <w:tc>
-          <w:tcPr>
-            <w:tcW w:type="dxa" w:w="2659"/>
-            <w:shd w:fill="c6d9f1"/>
-          </w:tcPr>
-          <w:p>
-            <w:r>
-              <w:t>Description FR</w:t>
-            </w:r>
-          </w:p>
-        </w:tc>
-        <w:tc>
-          <w:tcPr>
-            <w:tcW w:type="dxa" w:w="6690"/>
-          </w:tcPr>
-          <w:p>
-            <w:r>
-              <w:t>Décrivez les défis rencontrés</w:t>
-            </w:r>
-          </w:p>
-        </w:tc>
-      </w:tr>
-      <w:tr>
-        <w:tc>
-          <w:tcPr>
-            <w:tcW w:type="dxa" w:w="2659"/>
-            <w:shd w:fill="c6d9f1"/>
-          </w:tcPr>
-          <w:p>
-            <w:r>
-              <w:t>Obligation EN</w:t>
-            </w:r>
-          </w:p>
-        </w:tc>
-        <w:tc>
-          <w:tcPr>
-            <w:tcW w:type="dxa" w:w="6690"/>
-          </w:tcPr>
-          <w:p>
-            <w:r>
-              <w:t>Obligatoire, conditionnel</w:t>
-            </w:r>
-          </w:p>
-        </w:tc>
-      </w:tr>
-      <w:tr>
-        <w:tc>
-          <w:tcPr>
-            <w:tcW w:type="dxa" w:w="2659"/>
-            <w:shd w:fill="c6d9f1"/>
-          </w:tcPr>
-          <w:p>
-            <w:r>
-              <w:t>Obligation FR</w:t>
-            </w:r>
-          </w:p>
-        </w:tc>
-        <w:tc>
-          <w:tcPr>
-            <w:tcW w:type="dxa" w:w="6690"/>
-          </w:tcPr>
-          <w:p>
-            <w:r>
-              <w:t>Obligatoire, conditionnel</w:t>
-            </w:r>
-          </w:p>
-        </w:tc>
-      </w:tr>
-      <w:tr>
-        <w:tc>
-          <w:tcPr>
-            <w:tcW w:type="dxa" w:w="2659"/>
-            <w:shd w:fill="c6d9f1"/>
-          </w:tcPr>
-          <w:p>
-            <w:r>
-              <w:t>Occurrence</w:t>
-            </w:r>
-          </w:p>
-        </w:tc>
-        <w:tc>
-          <w:tcPr>
-            <w:tcW w:type="dxa" w:w="6690"/>
-          </w:tcPr>
-          <w:p>
-            <w:r>
-              <w:t>Répétable</w:t>
-            </w:r>
-          </w:p>
-        </w:tc>
-      </w:tr>
-      <w:tr>
-        <w:tc>
-          <w:tcPr>
-            <w:tcW w:type="dxa" w:w="2659"/>
-            <w:shd w:fill="c6d9f1"/>
-          </w:tcPr>
-          <w:p>
-            <w:r>
-              <w:t>Type de format</w:t>
-            </w:r>
-          </w:p>
-        </w:tc>
-        <w:tc>
-          <w:tcPr>
-            <w:tcW w:type="dxa" w:w="6690"/>
-          </w:tcPr>
-          <w:p>
-            <w:r>
-              <w:t>Text Array</w:t>
-            </w:r>
-          </w:p>
-        </w:tc>
-      </w:tr>
-      <w:tr>
-        <w:tc>
-          <w:tcPr>
-            <w:tcW w:type="dxa" w:w="2659"/>
-            <w:shd w:fill="c6d9f1"/>
-          </w:tcPr>
-          <w:p>
-            <w:r>
-              <w:t>Validation EN</w:t>
-            </w:r>
-          </w:p>
-        </w:tc>
-        <w:tc>
-          <w:tcPr>
-            <w:tcW w:type="dxa" w:w="6690"/>
-          </w:tcPr>
-          <w:p>
-            <w:r>
-              <w:t>Required if "Status" is "Limited progress" or "Not started"</w:t>
-            </w:r>
-          </w:p>
-        </w:tc>
-      </w:tr>
-      <w:tr>
-        <w:tc>
-          <w:tcPr>
-            <w:tcW w:type="dxa" w:w="2659"/>
-            <w:shd w:fill="c6d9f1"/>
-          </w:tcPr>
-          <w:p>
-            <w:r>
-              <w:t>Validation FR</w:t>
-            </w:r>
-          </w:p>
-        </w:tc>
-        <w:tc>
-          <w:tcPr>
-            <w:tcW w:type="dxa" w:w="6690"/>
-          </w:tcPr>
-          <w:p>
-            <w:r>
-              <w:t>TODO - CONFIRM TRANSLATION (I am not bilingual, thanks!) Requis si l'"État" est "Progrès limité" ou "Non commencé"</w:t>
-            </w:r>
-          </w:p>
-        </w:tc>
-      </w:tr>
-      <w:tr>
-        <w:tc>
-          <w:tcPr>
-            <w:tcW w:type="dxa" w:w="2659"/>
-            <w:shd w:fill="c6d9f1"/>
-          </w:tcPr>
-          <w:p>
-            <w:r>
-              <w:t>Exemple de valeur</w:t>
-            </w:r>
-          </w:p>
-        </w:tc>
-        <w:tc>
-          <w:tcPr>
-            <w:tcW w:type="dxa" w:w="6690"/>
-          </w:tcPr>
-          <w:p>
-            <w:r>
-              <w:t>CF</w:t>
-            </w:r>
-          </w:p>
-        </w:tc>
-      </w:tr>
-    </w:tbl>
-    <w:p>
-      <w:r>
-        <w:br/>
-        <w:t>Valeurs de la liste contrôlée :</w:t>
-      </w:r>
-    </w:p>
-    <w:tbl>
-      <w:tblPr>
-        <w:tblW w:type="auto" w:w="0"/>
-        <w:tblLayout w:type="fixed"/>
-        <w:tblLook w:firstColumn="1" w:firstRow="1" w:lastColumn="0" w:lastRow="0" w:noHBand="0" w:noVBand="1" w:val="04A0"/>
-      </w:tblPr>
-      <w:tblGrid>
-        <w:gridCol w:w="2092"/>
-        <w:gridCol w:w="3628"/>
-        <w:gridCol w:w="3628"/>
-      </w:tblGrid>
-      <w:tr>
-        <w:tc>
-          <w:tcPr>
-            <w:tcW w:type="dxa" w:w="2092"/>
-            <w:shd w:fill="d9d9d9"/>
-          </w:tcPr>
-          <w:p>
-            <w:r>
-              <w:t>Code</w:t>
-            </w:r>
-          </w:p>
-        </w:tc>
-        <w:tc>
-          <w:tcPr>
-            <w:tcW w:type="dxa" w:w="3628"/>
-            <w:shd w:fill="d9d9d9"/>
-          </w:tcPr>
-          <w:p>
-            <w:r>
-              <w:t>Anglais</w:t>
-            </w:r>
-          </w:p>
-        </w:tc>
-        <w:tc>
-          <w:tcPr>
-            <w:tcW w:type="dxa" w:w="3628"/>
-            <w:shd w:fill="d9d9d9"/>
-          </w:tcPr>
-          <w:p>
-            <w:r>
-              <w:t>Français</w:t>
-            </w:r>
-          </w:p>
-        </w:tc>
-      </w:tr>
-      <w:tr>
-        <w:tc>
-          <w:tcPr>
-            <w:tcW w:type="dxa" w:w="2092"/>
-          </w:tcPr>
-          <w:p>
-            <w:r>
-              <w:t>CF</w:t>
-            </w:r>
-          </w:p>
-        </w:tc>
-        <w:tc>
-          <w:tcPr>
-            <w:tcW w:type="dxa" w:w="3628"/>
-          </w:tcPr>
-          <w:p>
-            <w:r>
-              <w:t>Change of funding</w:t>
-            </w:r>
-          </w:p>
-        </w:tc>
-        <w:tc>
-          <w:tcPr>
-            <w:tcW w:type="dxa" w:w="3628"/>
-          </w:tcPr>
-          <w:p>
-            <w:r>
-              <w:t>Changement de financement</w:t>
-            </w:r>
-          </w:p>
-        </w:tc>
-      </w:tr>
-      <w:tr>
-        <w:tc>
-          <w:tcPr>
-            <w:tcW w:type="dxa" w:w="2092"/>
-          </w:tcPr>
-          <w:p>
-            <w:r>
-              <w:t>LR</w:t>
-            </w:r>
-          </w:p>
-        </w:tc>
-        <w:tc>
-          <w:tcPr>
-            <w:tcW w:type="dxa" w:w="3628"/>
-          </w:tcPr>
-          <w:p>
-            <w:r>
-              <w:t>Lack of resources</w:t>
-            </w:r>
-          </w:p>
-        </w:tc>
-        <w:tc>
-          <w:tcPr>
-            <w:tcW w:type="dxa" w:w="3628"/>
-          </w:tcPr>
-          <w:p>
-            <w:r>
-              <w:t>Manque de ressources</w:t>
-            </w:r>
-          </w:p>
-        </w:tc>
-      </w:tr>
-      <w:tr>
-        <w:tc>
-          <w:tcPr>
-            <w:tcW w:type="dxa" w:w="2092"/>
-          </w:tcPr>
-          <w:p>
-            <w:r>
-              <w:t>SP</w:t>
-            </w:r>
-          </w:p>
-        </w:tc>
-        <w:tc>
-          <w:tcPr>
-            <w:tcW w:type="dxa" w:w="3628"/>
-          </w:tcPr>
-          <w:p>
-            <w:r>
-              <w:t>Shift in priorities</w:t>
-            </w:r>
-          </w:p>
-        </w:tc>
-        <w:tc>
-          <w:tcPr>
-            <w:tcW w:type="dxa" w:w="3628"/>
-          </w:tcPr>
-          <w:p>
-            <w:r>
-              <w:t>Changement de priorités</w:t>
-            </w:r>
-          </w:p>
-        </w:tc>
-      </w:tr>
-      <w:tr>
-        <w:tc>
-          <w:tcPr>
-            <w:tcW w:type="dxa" w:w="2092"/>
-          </w:tcPr>
-          <w:p>
-            <w:r>
-              <w:t>DA</w:t>
-            </w:r>
-          </w:p>
-        </w:tc>
-        <w:tc>
-          <w:tcPr>
-            <w:tcW w:type="dxa" w:w="3628"/>
-          </w:tcPr>
-          <w:p>
-            <w:r>
-              <w:t>Delay in approvals</w:t>
-            </w:r>
-          </w:p>
-        </w:tc>
-        <w:tc>
-          <w:tcPr>
-            <w:tcW w:type="dxa" w:w="3628"/>
-          </w:tcPr>
-          <w:p>
-            <w:r>
-              <w:t>Retard dans les approbations</w:t>
-            </w:r>
-          </w:p>
-        </w:tc>
-      </w:tr>
-      <w:tr>
-        <w:tc>
-          <w:tcPr>
-            <w:tcW w:type="dxa" w:w="2092"/>
-          </w:tcPr>
-          <w:p>
-            <w:r>
-              <w:t>OA</w:t>
-            </w:r>
-          </w:p>
-        </w:tc>
-        <w:tc>
-          <w:tcPr>
-            <w:tcW w:type="dxa" w:w="3628"/>
-          </w:tcPr>
-          <w:p>
-            <w:r>
-              <w:t>Dependant on other activities (e.g. an activity can only start after another activity has completed)</w:t>
-            </w:r>
-          </w:p>
-        </w:tc>
-        <w:tc>
-          <w:tcPr>
-            <w:tcW w:type="dxa" w:w="3628"/>
-          </w:tcPr>
-          <w:p>
-            <w:r>
-              <w:t>Dépendant d'autres activités (par exemple, une activité ne peut commencer qu'après la fin d'une autre activité)</w:t>
-            </w:r>
-          </w:p>
-        </w:tc>
-      </w:tr>
-      <w:tr>
-        <w:tc>
-          <w:tcPr>
-            <w:tcW w:type="dxa" w:w="2092"/>
-          </w:tcPr>
-          <w:p>
-            <w:r>
-              <w:t>OT</w:t>
-            </w:r>
-          </w:p>
-        </w:tc>
-        <w:tc>
-          <w:tcPr>
-            <w:tcW w:type="dxa" w:w="3628"/>
-          </w:tcPr>
-          <w:p>
-            <w:r>
-              <w:t>Other</w:t>
-            </w:r>
-          </w:p>
-        </w:tc>
-        <w:tc>
-          <w:tcPr>
-            <w:tcW w:type="dxa" w:w="3628"/>
-          </w:tcPr>
-          <w:p>
-            <w:r>
-              <w:t>Autre</w:t>
-            </w:r>
-          </w:p>
-        </w:tc>
-      </w:tr>
-    </w:tbl>
-    <w:p>
-      <w:r>
-        <w:br/>
-        <w:br/>
-      </w:r>
-    </w:p>
-    <w:p>
-      <w:pPr>
-        <w:pStyle w:val="Heading2"/>
-      </w:pPr>
-      <w:r>
-        <w:t>1-18 TODO - supply label</w:t>
-        <w:br/>
-      </w:r>
-    </w:p>
-    <w:tbl>
-      <w:tblPr>
-        <w:tblW w:type="auto" w:w="0"/>
-        <w:tblLayout w:type="fixed"/>
-        <w:tblLook w:firstColumn="1" w:firstRow="1" w:lastColumn="0" w:lastRow="0" w:noHBand="0" w:noVBand="1" w:val="04A0"/>
-      </w:tblPr>
-      <w:tblGrid>
-        <w:gridCol w:w="2659"/>
-        <w:gridCol w:w="6690"/>
-      </w:tblGrid>
-      <w:tr>
-        <w:tc>
-          <w:tcPr>
-            <w:tcW w:type="dxa" w:w="2659"/>
-            <w:shd w:fill="c6d9f1"/>
-            <w:shd w:fill="d9d9d9"/>
-          </w:tcPr>
-          <w:p>
-            <w:r>
-              <w:t>Attribut</w:t>
-            </w:r>
-          </w:p>
-        </w:tc>
-        <w:tc>
-          <w:tcPr>
-            <w:tcW w:type="dxa" w:w="6690"/>
-            <w:shd w:fill="d9d9d9"/>
-          </w:tcPr>
-          <w:p>
-            <w:r>
-              <w:t>Description de l’attribut</w:t>
-            </w:r>
-          </w:p>
-        </w:tc>
-      </w:tr>
-      <w:tr>
-        <w:tc>
-          <w:tcPr>
-            <w:tcW w:type="dxa" w:w="2659"/>
-            <w:shd w:fill="c6d9f1"/>
-          </w:tcPr>
-          <w:p>
-            <w:r>
-              <w:t>Nom de la zone EN</w:t>
-            </w:r>
-          </w:p>
-        </w:tc>
-        <w:tc>
-          <w:tcPr>
-            <w:tcW w:type="dxa" w:w="6690"/>
-          </w:tcPr>
-          <w:p>
-            <w:r>
-              <w:t>Other Challenges (English)</w:t>
-            </w:r>
-          </w:p>
-        </w:tc>
-      </w:tr>
-      <w:tr>
-        <w:tc>
-          <w:tcPr>
-            <w:tcW w:type="dxa" w:w="2659"/>
-            <w:shd w:fill="c6d9f1"/>
-          </w:tcPr>
-          <w:p>
-            <w:r>
-              <w:t>Nom de la zone FR</w:t>
-            </w:r>
-          </w:p>
-        </w:tc>
-        <w:tc>
-          <w:tcPr>
-            <w:tcW w:type="dxa" w:w="6690"/>
-          </w:tcPr>
-          <w:p>
-            <w:r>
-              <w:t>TODO - supply label</w:t>
-            </w:r>
-          </w:p>
-        </w:tc>
-      </w:tr>
-      <w:tr>
-        <w:tc>
-          <w:tcPr>
-            <w:tcW w:type="dxa" w:w="2659"/>
-            <w:shd w:fill="c6d9f1"/>
-          </w:tcPr>
-          <w:p>
-            <w:r>
-              <w:t>ID</w:t>
-            </w:r>
-          </w:p>
-        </w:tc>
-        <w:tc>
-          <w:tcPr>
-            <w:tcW w:type="dxa" w:w="6690"/>
-          </w:tcPr>
-          <w:p>
-            <w:r>
-              <w:t>challenges_other_en</w:t>
-            </w:r>
-          </w:p>
-        </w:tc>
-      </w:tr>
-      <w:tr>
-        <w:tc>
-          <w:tcPr>
-            <w:tcW w:type="dxa" w:w="2659"/>
-            <w:shd w:fill="c6d9f1"/>
-          </w:tcPr>
-          <w:p>
-            <w:r>
-              <w:t>Description EN</w:t>
-            </w:r>
-          </w:p>
-        </w:tc>
-        <w:tc>
-          <w:tcPr>
-            <w:tcW w:type="dxa" w:w="6690"/>
-          </w:tcPr>
-          <w:p>
-            <w:r>
-              <w:t>TODO - supply description</w:t>
-            </w:r>
-          </w:p>
-        </w:tc>
-      </w:tr>
-      <w:tr>
-        <w:tc>
-          <w:tcPr>
-            <w:tcW w:type="dxa" w:w="2659"/>
-            <w:shd w:fill="c6d9f1"/>
-          </w:tcPr>
-          <w:p>
-            <w:r>
-              <w:t>Description FR</w:t>
-            </w:r>
-          </w:p>
-        </w:tc>
-        <w:tc>
-          <w:tcPr>
-            <w:tcW w:type="dxa" w:w="6690"/>
-          </w:tcPr>
-          <w:p>
-            <w:r>
-              <w:t>TODO - supply description</w:t>
-            </w:r>
-          </w:p>
-        </w:tc>
-      </w:tr>
-      <w:tr>
-        <w:tc>
-          <w:tcPr>
-            <w:tcW w:type="dxa" w:w="2659"/>
-            <w:shd w:fill="c6d9f1"/>
-          </w:tcPr>
-          <w:p>
-            <w:r>
-              <w:t>Obligation EN</w:t>
-            </w:r>
-          </w:p>
-        </w:tc>
-        <w:tc>
-          <w:tcPr>
-            <w:tcW w:type="dxa" w:w="6690"/>
-          </w:tcPr>
-          <w:p>
-            <w:r>
-              <w:t>Obligatoire, conditionnel</w:t>
-            </w:r>
-          </w:p>
-        </w:tc>
-      </w:tr>
-      <w:tr>
-        <w:tc>
-          <w:tcPr>
-            <w:tcW w:type="dxa" w:w="2659"/>
-            <w:shd w:fill="c6d9f1"/>
-          </w:tcPr>
-          <w:p>
-            <w:r>
-              <w:t>Obligation FR</w:t>
-            </w:r>
-          </w:p>
-        </w:tc>
-        <w:tc>
-          <w:tcPr>
-            <w:tcW w:type="dxa" w:w="6690"/>
-          </w:tcPr>
-          <w:p>
-            <w:r>
-              <w:t>Obligatoire, conditionnel</w:t>
-            </w:r>
-          </w:p>
-        </w:tc>
-      </w:tr>
-      <w:tr>
-        <w:tc>
-          <w:tcPr>
-            <w:tcW w:type="dxa" w:w="2659"/>
-            <w:shd w:fill="c6d9f1"/>
-          </w:tcPr>
-          <w:p>
-            <w:r>
-              <w:t>Occurrence</w:t>
-            </w:r>
-          </w:p>
-        </w:tc>
-        <w:tc>
-          <w:tcPr>
-            <w:tcW w:type="dxa" w:w="6690"/>
-          </w:tcPr>
-          <w:p>
-            <w:r>
-              <w:t>Une seule</w:t>
-            </w:r>
-          </w:p>
-        </w:tc>
-      </w:tr>
-      <w:tr>
-        <w:tc>
-          <w:tcPr>
-            <w:tcW w:type="dxa" w:w="2659"/>
-            <w:shd w:fill="c6d9f1"/>
-          </w:tcPr>
-          <w:p>
-            <w:r>
-              <w:t>Type de format</w:t>
-            </w:r>
-          </w:p>
-        </w:tc>
-        <w:tc>
-          <w:tcPr>
-            <w:tcW w:type="dxa" w:w="6690"/>
-          </w:tcPr>
-          <w:p>
-            <w:r>
-              <w:t>Text</w:t>
-            </w:r>
-          </w:p>
-        </w:tc>
-      </w:tr>
-      <w:tr>
-        <w:tc>
-          <w:tcPr>
-            <w:tcW w:type="dxa" w:w="2659"/>
-            <w:shd w:fill="c6d9f1"/>
-          </w:tcPr>
-          <w:p>
-            <w:r>
-              <w:t>Validation EN</w:t>
-            </w:r>
-          </w:p>
-        </w:tc>
-        <w:tc>
-          <w:tcPr>
-            <w:tcW w:type="dxa" w:w="6690"/>
-          </w:tcPr>
-          <w:p>
-            <w:r>
-              <w:t>Required if "Challenges" is "Other"</w:t>
-            </w:r>
-          </w:p>
-        </w:tc>
-      </w:tr>
-      <w:tr>
-        <w:tc>
-          <w:tcPr>
-            <w:tcW w:type="dxa" w:w="2659"/>
-            <w:shd w:fill="c6d9f1"/>
-          </w:tcPr>
-          <w:p>
-            <w:r>
-              <w:t>Validation FR</w:t>
-            </w:r>
-          </w:p>
-        </w:tc>
-        <w:tc>
-          <w:tcPr>
-            <w:tcW w:type="dxa" w:w="6690"/>
-          </w:tcPr>
-          <w:p>
-            <w:r>
-              <w:t>TODO - CONFIRM TRANSLATION (I am not bilingual, thanks!) Requis si le "Défis" est "Autre"</w:t>
-            </w:r>
-          </w:p>
-        </w:tc>
-      </w:tr>
-      <w:tr>
-        <w:tc>
-          <w:tcPr>
-            <w:tcW w:type="dxa" w:w="2659"/>
-            <w:shd w:fill="c6d9f1"/>
-          </w:tcPr>
-          <w:p>
-            <w:r>
-              <w:t>Exemple de valeur</w:t>
-            </w:r>
-          </w:p>
-        </w:tc>
-        <w:tc>
-          <w:tcPr>
-            <w:tcW w:type="dxa" w:w="6690"/>
-          </w:tcPr>
-          <w:p>
-            <w:r>
-              <w:t>TODO - supply example value</w:t>
-            </w:r>
-          </w:p>
-        </w:tc>
-      </w:tr>
-    </w:tbl>
-    <w:p>
-      <w:r>
-        <w:br/>
-        <w:br/>
-      </w:r>
-    </w:p>
-    <w:p>
-      <w:pPr>
-        <w:pStyle w:val="Heading2"/>
-      </w:pPr>
-      <w:r>
-        <w:t>1-19 TODO - supply label</w:t>
-        <w:br/>
-      </w:r>
-    </w:p>
-    <w:tbl>
-      <w:tblPr>
-        <w:tblW w:type="auto" w:w="0"/>
-        <w:tblLayout w:type="fixed"/>
-        <w:tblLook w:firstColumn="1" w:firstRow="1" w:lastColumn="0" w:lastRow="0" w:noHBand="0" w:noVBand="1" w:val="04A0"/>
-      </w:tblPr>
-      <w:tblGrid>
-        <w:gridCol w:w="2659"/>
-        <w:gridCol w:w="6690"/>
-      </w:tblGrid>
-      <w:tr>
-        <w:tc>
-          <w:tcPr>
-            <w:tcW w:type="dxa" w:w="2659"/>
-            <w:shd w:fill="c6d9f1"/>
-            <w:shd w:fill="d9d9d9"/>
-          </w:tcPr>
-          <w:p>
-            <w:r>
-              <w:t>Attribut</w:t>
-            </w:r>
-          </w:p>
-        </w:tc>
-        <w:tc>
-          <w:tcPr>
-            <w:tcW w:type="dxa" w:w="6690"/>
-            <w:shd w:fill="d9d9d9"/>
-          </w:tcPr>
-          <w:p>
-            <w:r>
-              <w:t>Description de l’attribut</w:t>
-            </w:r>
-          </w:p>
-        </w:tc>
-      </w:tr>
-      <w:tr>
-        <w:tc>
-          <w:tcPr>
-            <w:tcW w:type="dxa" w:w="2659"/>
-            <w:shd w:fill="c6d9f1"/>
-          </w:tcPr>
-          <w:p>
-            <w:r>
-              <w:t>Nom de la zone EN</w:t>
-            </w:r>
-          </w:p>
-        </w:tc>
-        <w:tc>
-          <w:tcPr>
-            <w:tcW w:type="dxa" w:w="6690"/>
-          </w:tcPr>
-          <w:p>
-            <w:r>
-              <w:t>Other Challenges (French)</w:t>
-            </w:r>
-          </w:p>
-        </w:tc>
-      </w:tr>
-      <w:tr>
-        <w:tc>
-          <w:tcPr>
-            <w:tcW w:type="dxa" w:w="2659"/>
-            <w:shd w:fill="c6d9f1"/>
-          </w:tcPr>
-          <w:p>
-            <w:r>
-              <w:t>Nom de la zone FR</w:t>
-            </w:r>
-          </w:p>
-        </w:tc>
-        <w:tc>
-          <w:tcPr>
-            <w:tcW w:type="dxa" w:w="6690"/>
-          </w:tcPr>
-          <w:p>
-            <w:r>
-              <w:t>TODO - supply label</w:t>
-            </w:r>
-          </w:p>
-        </w:tc>
-      </w:tr>
-      <w:tr>
-        <w:tc>
-          <w:tcPr>
-            <w:tcW w:type="dxa" w:w="2659"/>
-            <w:shd w:fill="c6d9f1"/>
-          </w:tcPr>
-          <w:p>
-            <w:r>
-              <w:t>ID</w:t>
-            </w:r>
-          </w:p>
-        </w:tc>
-        <w:tc>
-          <w:tcPr>
-            <w:tcW w:type="dxa" w:w="6690"/>
-          </w:tcPr>
-          <w:p>
-            <w:r>
-              <w:t>challenges_other_fr</w:t>
-            </w:r>
-          </w:p>
-        </w:tc>
-      </w:tr>
-      <w:tr>
-        <w:tc>
-          <w:tcPr>
-            <w:tcW w:type="dxa" w:w="2659"/>
-            <w:shd w:fill="c6d9f1"/>
-          </w:tcPr>
-          <w:p>
-            <w:r>
-              <w:t>Description EN</w:t>
-            </w:r>
-          </w:p>
-        </w:tc>
-        <w:tc>
-          <w:tcPr>
-            <w:tcW w:type="dxa" w:w="6690"/>
-          </w:tcPr>
-          <w:p>
-            <w:r>
-              <w:t>TODO - supply description</w:t>
-            </w:r>
-          </w:p>
-        </w:tc>
-      </w:tr>
-      <w:tr>
-        <w:tc>
-          <w:tcPr>
-            <w:tcW w:type="dxa" w:w="2659"/>
-            <w:shd w:fill="c6d9f1"/>
-          </w:tcPr>
-          <w:p>
-            <w:r>
-              <w:t>Description FR</w:t>
-            </w:r>
-          </w:p>
-        </w:tc>
-        <w:tc>
-          <w:tcPr>
-            <w:tcW w:type="dxa" w:w="6690"/>
-          </w:tcPr>
-          <w:p>
-            <w:r>
-              <w:t>TODO - supply description</w:t>
-            </w:r>
-          </w:p>
-        </w:tc>
-      </w:tr>
-      <w:tr>
-        <w:tc>
-          <w:tcPr>
-            <w:tcW w:type="dxa" w:w="2659"/>
-            <w:shd w:fill="c6d9f1"/>
-          </w:tcPr>
-          <w:p>
-            <w:r>
-              <w:t>Obligation EN</w:t>
-            </w:r>
-          </w:p>
-        </w:tc>
-        <w:tc>
-          <w:tcPr>
-            <w:tcW w:type="dxa" w:w="6690"/>
-          </w:tcPr>
-          <w:p>
-            <w:r>
-              <w:t>Obligatoire, conditionnel</w:t>
-            </w:r>
-          </w:p>
-        </w:tc>
-      </w:tr>
-      <w:tr>
-        <w:tc>
-          <w:tcPr>
-            <w:tcW w:type="dxa" w:w="2659"/>
-            <w:shd w:fill="c6d9f1"/>
-          </w:tcPr>
-          <w:p>
-            <w:r>
-              <w:t>Obligation FR</w:t>
-            </w:r>
-          </w:p>
-        </w:tc>
-        <w:tc>
-          <w:tcPr>
-            <w:tcW w:type="dxa" w:w="6690"/>
-          </w:tcPr>
-          <w:p>
-            <w:r>
-              <w:t>Obligatoire, conditionnel</w:t>
-            </w:r>
-          </w:p>
-        </w:tc>
-      </w:tr>
-      <w:tr>
-        <w:tc>
-          <w:tcPr>
-            <w:tcW w:type="dxa" w:w="2659"/>
-            <w:shd w:fill="c6d9f1"/>
-          </w:tcPr>
-          <w:p>
-            <w:r>
-              <w:t>Occurrence</w:t>
-            </w:r>
-          </w:p>
-        </w:tc>
-        <w:tc>
-          <w:tcPr>
-            <w:tcW w:type="dxa" w:w="6690"/>
-          </w:tcPr>
-          <w:p>
-            <w:r>
-              <w:t>Une seule</w:t>
-            </w:r>
-          </w:p>
-        </w:tc>
-      </w:tr>
-      <w:tr>
-        <w:tc>
-          <w:tcPr>
-            <w:tcW w:type="dxa" w:w="2659"/>
-            <w:shd w:fill="c6d9f1"/>
-          </w:tcPr>
-          <w:p>
-            <w:r>
-              <w:t>Type de format</w:t>
-            </w:r>
-          </w:p>
-        </w:tc>
-        <w:tc>
-          <w:tcPr>
-            <w:tcW w:type="dxa" w:w="6690"/>
-          </w:tcPr>
-          <w:p>
-            <w:r>
-              <w:t>Text</w:t>
-            </w:r>
-          </w:p>
-        </w:tc>
-      </w:tr>
-      <w:tr>
-        <w:tc>
-          <w:tcPr>
-            <w:tcW w:type="dxa" w:w="2659"/>
-            <w:shd w:fill="c6d9f1"/>
-          </w:tcPr>
-          <w:p>
-            <w:r>
-              <w:t>Validation EN</w:t>
-            </w:r>
-          </w:p>
-        </w:tc>
-        <w:tc>
-          <w:tcPr>
-            <w:tcW w:type="dxa" w:w="6690"/>
-          </w:tcPr>
-          <w:p>
-            <w:r>
-              <w:t>Required if "Challenges" is "Other"</w:t>
-            </w:r>
-          </w:p>
-        </w:tc>
-      </w:tr>
-      <w:tr>
-        <w:tc>
-          <w:tcPr>
-            <w:tcW w:type="dxa" w:w="2659"/>
-            <w:shd w:fill="c6d9f1"/>
-          </w:tcPr>
-          <w:p>
-            <w:r>
-              <w:t>Validation FR</w:t>
-            </w:r>
-          </w:p>
-        </w:tc>
-        <w:tc>
-          <w:tcPr>
-            <w:tcW w:type="dxa" w:w="6690"/>
-          </w:tcPr>
-          <w:p>
-            <w:r>
-              <w:t>TODO - CONFIRM TRANSLATION (I am not bilingual, thanks!) Requis si le "Défis" est "Autre"</w:t>
-            </w:r>
-          </w:p>
-        </w:tc>
-      </w:tr>
-      <w:tr>
-        <w:tc>
-          <w:tcPr>
-            <w:tcW w:type="dxa" w:w="2659"/>
-            <w:shd w:fill="c6d9f1"/>
-          </w:tcPr>
-          <w:p>
-            <w:r>
-              <w:t>Exemple de valeur</w:t>
-            </w:r>
-          </w:p>
-        </w:tc>
-        <w:tc>
-          <w:tcPr>
-            <w:tcW w:type="dxa" w:w="6690"/>
-          </w:tcPr>
-          <w:p>
-            <w:r>
-              <w:t>TODO - supply example value</w:t>
             </w:r>
           </w:p>
         </w:tc>
